--- a/release_notes_prms_5.2.1.docx
+++ b/release_notes_prms_5.2.1.docx
@@ -346,37 +346,13 @@
         <w:t>snowcomp</w:t>
       </w:r>
       <w:r>
-        <w:t xml:space="preserve"> module (</w:t>
-      </w:r>
-      <w:proofErr w:type="spellStart"/>
-      <w:r>
-        <w:t>albedo_day</w:t>
-      </w:r>
-      <w:proofErr w:type="spellEnd"/>
-      <w:r>
-        <w:t xml:space="preserve">, </w:t>
-      </w:r>
-      <w:proofErr w:type="spellStart"/>
-      <w:r>
-        <w:t>albedo_cbh</w:t>
-      </w:r>
-      <w:proofErr w:type="spellEnd"/>
-      <w:r>
-        <w:t xml:space="preserve"> flag);</w:t>
+        <w:t xml:space="preserve"> module (albedo_day, albedo_cbh flag);</w:t>
       </w:r>
       <w:r>
         <w:t xml:space="preserve"> c: the computation of approximate cloud cover was based on basin variables, it can be optionally computed based on HRU variables</w:t>
       </w:r>
       <w:r>
-        <w:t>, which could be important for large model domains (</w:t>
-      </w:r>
-      <w:proofErr w:type="spellStart"/>
-      <w:r>
-        <w:t>snow_cloudcover_flag</w:t>
-      </w:r>
-      <w:proofErr w:type="spellEnd"/>
-      <w:r>
-        <w:t>)</w:t>
+        <w:t>, which could be important for large model domains (snow_cloudcover_flag)</w:t>
       </w:r>
       <w:r>
         <w:t>.</w:t>
@@ -1040,21 +1016,7 @@
         <w:rPr>
           <w:rFonts w:ascii="Calibri" w:eastAsia="Calibri" w:hAnsi="Calibri" w:cs="Calibri"/>
         </w:rPr>
-        <w:t xml:space="preserve">Henson, W.R., Medina, R.L., </w:t>
-      </w:r>
-      <w:proofErr w:type="spellStart"/>
-      <w:r>
-        <w:rPr>
-          <w:rFonts w:ascii="Calibri" w:eastAsia="Calibri" w:hAnsi="Calibri" w:cs="Calibri"/>
-        </w:rPr>
-        <w:t>Mayers</w:t>
-      </w:r>
-      <w:proofErr w:type="spellEnd"/>
-      <w:r>
-        <w:rPr>
-          <w:rFonts w:ascii="Calibri" w:eastAsia="Calibri" w:hAnsi="Calibri" w:cs="Calibri"/>
-        </w:rPr>
-        <w:t xml:space="preserve">, C.J., Niswonger, R.G., and Regan, R.S., 2013, CRT—Cascade routing tool to define and visualize flow paths for grid-based watershed models: U.S. Geological Survey Techniques and Methods, book 6, chap. D2, 28 p., </w:t>
+        <w:t xml:space="preserve">Henson, W.R., Medina, R.L., Mayers, C.J., Niswonger, R.G., and Regan, R.S., 2013, CRT—Cascade routing tool to define and visualize flow paths for grid-based watershed models: U.S. Geological Survey Techniques and Methods, book 6, chap. D2, 28 p., </w:t>
       </w:r>
       <w:hyperlink r:id="rId10" w:history="1">
         <w:r>
@@ -1109,21 +1071,7 @@
         <w:rPr>
           <w:rFonts w:ascii="Calibri" w:eastAsia="Calibri" w:hAnsi="Calibri" w:cs="Calibri"/>
         </w:rPr>
-        <w:t xml:space="preserve">Markstrom, S.L., Regan, R.S., Hay, L.E., Viger, R.J., Webb, R.M.T., </w:t>
-      </w:r>
-      <w:proofErr w:type="spellStart"/>
-      <w:r>
-        <w:rPr>
-          <w:rFonts w:ascii="Calibri" w:eastAsia="Calibri" w:hAnsi="Calibri" w:cs="Calibri"/>
-        </w:rPr>
-        <w:t>Payn</w:t>
-      </w:r>
-      <w:proofErr w:type="spellEnd"/>
-      <w:r>
-        <w:rPr>
-          <w:rFonts w:ascii="Calibri" w:eastAsia="Calibri" w:hAnsi="Calibri" w:cs="Calibri"/>
-        </w:rPr>
-        <w:t xml:space="preserve">, R.A., and LaFontaine, J.H., 2015, PRMS-IV, the precipitation-runoff modeling system, version 4: U.S. Geological Survey Techniques and Methods, book 6, chap. B7, 158 p., </w:t>
+        <w:t xml:space="preserve">Markstrom, S.L., Regan, R.S., Hay, L.E., Viger, R.J., Webb, R.M.T., Payn, R.A., and LaFontaine, J.H., 2015, PRMS-IV, the precipitation-runoff modeling system, version 4: U.S. Geological Survey Techniques and Methods, book 6, chap. B7, 158 p., </w:t>
       </w:r>
       <w:hyperlink r:id="rId11" w:history="1">
         <w:r>
@@ -1664,35 +1612,7 @@
         <w:rPr>
           <w:rFonts w:ascii="Calibri" w:eastAsia="Calibri" w:hAnsi="Calibri" w:cs="Calibri"/>
         </w:rPr>
-        <w:t xml:space="preserve">Leavesley, G.H., </w:t>
-      </w:r>
-      <w:proofErr w:type="spellStart"/>
-      <w:r>
-        <w:rPr>
-          <w:rFonts w:ascii="Calibri" w:eastAsia="Calibri" w:hAnsi="Calibri" w:cs="Calibri"/>
-        </w:rPr>
-        <w:t>Lichty</w:t>
-      </w:r>
-      <w:proofErr w:type="spellEnd"/>
-      <w:r>
-        <w:rPr>
-          <w:rFonts w:ascii="Calibri" w:eastAsia="Calibri" w:hAnsi="Calibri" w:cs="Calibri"/>
-        </w:rPr>
-        <w:t xml:space="preserve">, R.W, Troutman, B.M., and </w:t>
-      </w:r>
-      <w:proofErr w:type="spellStart"/>
-      <w:r>
-        <w:rPr>
-          <w:rFonts w:ascii="Calibri" w:eastAsia="Calibri" w:hAnsi="Calibri" w:cs="Calibri"/>
-        </w:rPr>
-        <w:t>Saindon</w:t>
-      </w:r>
-      <w:proofErr w:type="spellEnd"/>
-      <w:r>
-        <w:rPr>
-          <w:rFonts w:ascii="Calibri" w:eastAsia="Calibri" w:hAnsi="Calibri" w:cs="Calibri"/>
-        </w:rPr>
-        <w:t>, L.G., 1983, Precipitation-runoff modeling system--User's manual: U.S. Geological Survey Water-Resources Investigations Report 83-4238, 207 p.</w:t>
+        <w:t>Leavesley, G.H., Lichty, R.W, Troutman, B.M., and Saindon, L.G., 1983, Precipitation-runoff modeling system--User's manual: U.S. Geological Survey Water-Resources Investigations Report 83-4238, 207 p.</w:t>
       </w:r>
       <w:r>
         <w:rPr>
@@ -2113,7 +2033,6 @@
         </w:rPr>
         <w:t xml:space="preserve">Dimension nsnow moved from </w:t>
       </w:r>
-      <w:proofErr w:type="spellStart"/>
       <w:r>
         <w:rPr>
           <w:rFonts w:ascii="Courier New" w:eastAsia="Times New Roman" w:hAnsi="Courier New" w:cs="Courier New"/>
@@ -2121,7 +2040,6 @@
         </w:rPr>
         <w:t>obs</w:t>
       </w:r>
-      <w:proofErr w:type="spellEnd"/>
       <w:r>
         <w:rPr>
           <w:rFonts w:ascii="Calibri" w:eastAsia="Times New Roman" w:hAnsi="Calibri" w:cs="Calibri"/>
@@ -2216,6 +2134,26 @@
     </w:p>
     <w:p>
       <w:pPr>
+        <w:pStyle w:val="ListParagraph"/>
+        <w:numPr>
+          <w:ilvl w:val="0"/>
+          <w:numId w:val="133"/>
+        </w:numPr>
+        <w:rPr>
+          <w:rFonts w:ascii="Calibri" w:eastAsia="Times New Roman" w:hAnsi="Calibri" w:cs="Calibri"/>
+          <w:color w:val="222222"/>
+        </w:rPr>
+      </w:pPr>
+      <w:r>
+        <w:rPr>
+          <w:rFonts w:ascii="Calibri" w:eastAsia="Times New Roman" w:hAnsi="Calibri" w:cs="Calibri"/>
+          <w:color w:val="222222"/>
+        </w:rPr>
+        <w:t>When binary CBH Files are input are open as FORM=UNFORMATTED and ACCESS=STREAM for both Windows and Linux executables. Previously Windows was opened with FORM=BINARY.</w:t>
+      </w:r>
+    </w:p>
+    <w:p>
+      <w:pPr>
         <w:spacing w:after="0" w:line="360" w:lineRule="auto"/>
         <w:rPr>
           <w:rFonts w:ascii="Calibri" w:eastAsia="Calibri" w:hAnsi="Calibri" w:cs="Calibri"/>
@@ -2265,7 +2203,6 @@
         </w:rPr>
         <w:t xml:space="preserve">Parameter </w:t>
       </w:r>
-      <w:proofErr w:type="spellStart"/>
       <w:r>
         <w:rPr>
           <w:rFonts w:eastAsia="Courier New" w:cstheme="minorHAnsi"/>
@@ -2274,7 +2211,6 @@
         </w:rPr>
         <w:t>max_psta</w:t>
       </w:r>
-      <w:proofErr w:type="spellEnd"/>
       <w:r>
         <w:rPr>
           <w:rFonts w:eastAsia="Courier New" w:cstheme="minorHAnsi"/>
@@ -2326,7 +2262,6 @@
         </w:rPr>
         <w:t xml:space="preserve">Parameter </w:t>
       </w:r>
-      <w:proofErr w:type="spellStart"/>
       <w:r>
         <w:rPr>
           <w:rFonts w:eastAsia="Courier New" w:cstheme="minorHAnsi"/>
@@ -2335,7 +2270,6 @@
         </w:rPr>
         <w:t>max_tsta</w:t>
       </w:r>
-      <w:proofErr w:type="spellEnd"/>
       <w:r>
         <w:rPr>
           <w:rFonts w:eastAsia="Courier New" w:cstheme="minorHAnsi"/>
@@ -2384,7 +2318,6 @@
           <w:szCs w:val="24"/>
         </w:rPr>
       </w:pPr>
-      <w:proofErr w:type="spellStart"/>
       <w:r>
         <w:rPr>
           <w:rFonts w:ascii="Calibri" w:eastAsia="Calibri" w:hAnsi="Calibri" w:cs="Calibri"/>
@@ -2393,14 +2326,12 @@
         </w:rPr>
         <w:t>gain_inches</w:t>
       </w:r>
-      <w:proofErr w:type="spellEnd"/>
       <w:r>
         <w:rPr>
           <w:rFonts w:ascii="Calibri" w:eastAsia="Calibri" w:hAnsi="Calibri" w:cs="Calibri"/>
         </w:rPr>
         <w:t xml:space="preserve"> is now set to the unit water depth in the canopy instead of based on how the water is applied. </w:t>
       </w:r>
-      <w:proofErr w:type="spellStart"/>
       <w:r>
         <w:rPr>
           <w:rFonts w:ascii="Calibri" w:eastAsia="Calibri" w:hAnsi="Calibri" w:cs="Calibri"/>
@@ -2409,7 +2340,6 @@
         </w:rPr>
         <w:t>gain_inches_hru</w:t>
       </w:r>
-      <w:proofErr w:type="spellEnd"/>
       <w:r>
         <w:rPr>
           <w:rFonts w:ascii="Calibri" w:eastAsia="Calibri" w:hAnsi="Calibri" w:cs="Calibri"/>
@@ -2432,23 +2362,13 @@
           <w:szCs w:val="24"/>
         </w:rPr>
       </w:pPr>
-      <w:proofErr w:type="spellStart"/>
       <w:r>
         <w:rPr>
           <w:rFonts w:ascii="Calibri" w:eastAsia="Calibri" w:hAnsi="Calibri" w:cs="Calibri"/>
           <w:i/>
           <w:iCs/>
         </w:rPr>
-        <w:t>basin_changeover</w:t>
-      </w:r>
-      <w:proofErr w:type="spellEnd"/>
-      <w:r>
-        <w:rPr>
-          <w:rFonts w:ascii="Calibri" w:eastAsia="Calibri" w:hAnsi="Calibri" w:cs="Calibri"/>
-          <w:i/>
-          <w:iCs/>
-        </w:rPr>
-        <w:t xml:space="preserve"> </w:t>
+        <w:t xml:space="preserve">basin_changeover </w:t>
       </w:r>
       <w:r>
         <w:rPr>
@@ -2672,7 +2592,6 @@
         </w:rPr>
         <w:t xml:space="preserve"> </w:t>
       </w:r>
-      <w:proofErr w:type="spellStart"/>
       <w:r>
         <w:rPr>
           <w:rFonts w:ascii="Calibri" w:eastAsia="Calibri" w:hAnsi="Calibri" w:cs="Calibri"/>
@@ -2681,7 +2600,6 @@
         </w:rPr>
         <w:t>use_sroff_transfer</w:t>
       </w:r>
-      <w:proofErr w:type="spellEnd"/>
       <w:r>
         <w:rPr>
           <w:rFonts w:ascii="Calibri" w:eastAsia="Calibri" w:hAnsi="Calibri" w:cs="Calibri"/>
@@ -2694,7 +2612,6 @@
         </w:rPr>
         <w:t xml:space="preserve">flag was used to determine if </w:t>
       </w:r>
-      <w:proofErr w:type="spellStart"/>
       <w:r>
         <w:rPr>
           <w:rFonts w:ascii="Calibri" w:eastAsia="Calibri" w:hAnsi="Calibri" w:cs="Calibri"/>
@@ -2703,7 +2620,6 @@
         </w:rPr>
         <w:t>net_apply</w:t>
       </w:r>
-      <w:proofErr w:type="spellEnd"/>
       <w:r>
         <w:rPr>
           <w:rFonts w:ascii="Calibri" w:eastAsia="Calibri" w:hAnsi="Calibri" w:cs="Calibri"/>
@@ -2782,7 +2698,6 @@
         </w:rPr>
         <w:t xml:space="preserve"> is active. However, the </w:t>
       </w:r>
-      <w:proofErr w:type="spellStart"/>
       <w:r>
         <w:rPr>
           <w:rFonts w:ascii="Calibri" w:eastAsia="Calibri" w:hAnsi="Calibri" w:cs="Calibri"/>
@@ -2791,7 +2706,6 @@
         </w:rPr>
         <w:t>use_intcp_transfer</w:t>
       </w:r>
-      <w:proofErr w:type="spellEnd"/>
       <w:r>
         <w:rPr>
           <w:rFonts w:ascii="Calibri" w:eastAsia="Calibri" w:hAnsi="Calibri" w:cs="Calibri"/>
@@ -3122,7 +3036,6 @@
         </w:rPr>
         <w:t xml:space="preserve">Computation of </w:t>
       </w:r>
-      <w:proofErr w:type="spellStart"/>
       <w:r>
         <w:rPr>
           <w:rFonts w:ascii="Calibri" w:eastAsia="Calibri" w:hAnsi="Calibri" w:cs="Calibri"/>
@@ -3134,7 +3047,6 @@
         </w:rPr>
         <w:t>seg_tave_lat</w:t>
       </w:r>
-      <w:proofErr w:type="spellEnd"/>
       <w:r>
         <w:rPr>
           <w:rFonts w:ascii="Calibri" w:eastAsia="Calibri" w:hAnsi="Calibri" w:cs="Calibri"/>
@@ -3190,6 +3102,7 @@
         <w:rPr>
           <w:rFonts w:ascii="Courier New" w:eastAsia="Courier New" w:hAnsi="Courier New" w:cs="Courier New"/>
         </w:rPr>
+        <w:lastRenderedPageBreak/>
         <w:t>snowcomp</w:t>
       </w:r>
     </w:p>
@@ -3206,7 +3119,6 @@
         </w:rPr>
       </w:pPr>
       <w:r>
-        <w:lastRenderedPageBreak/>
         <w:t xml:space="preserve">The computation of approximate cloud cover as </w:t>
       </w:r>
       <w:r>
@@ -3215,7 +3127,6 @@
       <w:r>
         <w:t xml:space="preserve"> was based on basin variables, it can be optionally computed based on HRU variables, which could be important for large model domains, when control parameter </w:t>
       </w:r>
-      <w:proofErr w:type="spellStart"/>
       <w:r>
         <w:rPr>
           <w:b/>
@@ -3223,7 +3134,6 @@
         </w:rPr>
         <w:t>snow_cloudcover_flag</w:t>
       </w:r>
-      <w:proofErr w:type="spellEnd"/>
       <w:r>
         <w:rPr>
           <w:rFonts w:ascii="Calibri" w:eastAsia="Calibri" w:hAnsi="Calibri" w:cs="Calibri"/>
@@ -3245,14 +3155,12 @@
           <w:rFonts w:ascii="Calibri" w:eastAsia="Calibri" w:hAnsi="Calibri" w:cs="Calibri"/>
         </w:rPr>
       </w:pPr>
-      <w:proofErr w:type="spellStart"/>
       <w:r>
         <w:rPr>
           <w:rFonts w:ascii="Calibri" w:eastAsia="Calibri" w:hAnsi="Calibri" w:cs="Calibri"/>
         </w:rPr>
         <w:t>orad</w:t>
       </w:r>
-      <w:proofErr w:type="spellEnd"/>
       <w:r>
         <w:rPr>
           <w:rFonts w:ascii="Calibri" w:eastAsia="Calibri" w:hAnsi="Calibri" w:cs="Calibri"/>
@@ -3332,42 +3240,7 @@
         <w:rPr>
           <w:rFonts w:ascii="Calibri" w:eastAsia="Calibri" w:hAnsi="Calibri" w:cs="Calibri"/>
         </w:rPr>
-        <w:t xml:space="preserve"> = </w:t>
-      </w:r>
-      <w:proofErr w:type="spellStart"/>
-      <w:r>
-        <w:rPr>
-          <w:rFonts w:ascii="Calibri" w:eastAsia="Calibri" w:hAnsi="Calibri" w:cs="Calibri"/>
-        </w:rPr>
-        <w:t>orad</w:t>
-      </w:r>
-      <w:proofErr w:type="spellEnd"/>
-      <w:r>
-        <w:rPr>
-          <w:rFonts w:ascii="Calibri" w:eastAsia="Calibri" w:hAnsi="Calibri" w:cs="Calibri"/>
-        </w:rPr>
-        <w:t>/</w:t>
-      </w:r>
-      <w:proofErr w:type="spellStart"/>
-      <w:r>
-        <w:rPr>
-          <w:rFonts w:ascii="Calibri" w:eastAsia="Calibri" w:hAnsi="Calibri" w:cs="Calibri"/>
-        </w:rPr>
-        <w:t>Soltab_horad_potsw</w:t>
-      </w:r>
-      <w:proofErr w:type="spellEnd"/>
-      <w:r>
-        <w:rPr>
-          <w:rFonts w:ascii="Calibri" w:eastAsia="Calibri" w:hAnsi="Calibri" w:cs="Calibri"/>
-        </w:rPr>
-        <w:t>(</w:t>
-      </w:r>
-      <w:proofErr w:type="spellStart"/>
-      <w:r>
-        <w:rPr>
-          <w:rFonts w:ascii="Calibri" w:eastAsia="Calibri" w:hAnsi="Calibri" w:cs="Calibri"/>
-        </w:rPr>
-        <w:t>Jday,</w:t>
+        <w:t xml:space="preserve"> = orad/Soltab_horad_potsw(Jday,</w:t>
       </w:r>
       <w:r>
         <w:rPr>
@@ -3375,7 +3248,6 @@
         </w:rPr>
         <w:t>ihru</w:t>
       </w:r>
-      <w:proofErr w:type="spellEnd"/>
       <w:r>
         <w:rPr>
           <w:rFonts w:ascii="Calibri" w:eastAsia="Calibri" w:hAnsi="Calibri" w:cs="Calibri"/>
@@ -3398,7 +3270,6 @@
       <w:r>
         <w:t xml:space="preserve">A daily snow albedo time series can be input from a Climate-by-HRU (CBH) file, the CBH filename is specified by control parameter </w:t>
       </w:r>
-      <w:proofErr w:type="spellStart"/>
       <w:r>
         <w:rPr>
           <w:b/>
@@ -3406,11 +3277,9 @@
         </w:rPr>
         <w:t>albedo_day</w:t>
       </w:r>
-      <w:proofErr w:type="spellEnd"/>
       <w:r>
         <w:t xml:space="preserve"> and is read when control parameter </w:t>
       </w:r>
-      <w:proofErr w:type="spellStart"/>
       <w:r>
         <w:rPr>
           <w:b/>
@@ -3430,15 +3299,7 @@
           <w:b/>
           <w:bCs/>
         </w:rPr>
-        <w:t>flag</w:t>
-      </w:r>
-      <w:proofErr w:type="spellEnd"/>
-      <w:r>
-        <w:rPr>
-          <w:b/>
-          <w:bCs/>
-        </w:rPr>
-        <w:t xml:space="preserve"> </w:t>
+        <w:t xml:space="preserve">flag </w:t>
       </w:r>
       <w:r>
         <w:t>is specified equal to 1.</w:t>
@@ -3549,7 +3410,6 @@
           <w:b/>
         </w:rPr>
       </w:pPr>
-      <w:proofErr w:type="spellStart"/>
       <w:r>
         <w:rPr>
           <w:rFonts w:ascii="Calibri" w:eastAsia="Calibri" w:hAnsi="Calibri" w:cs="Calibri"/>
@@ -3564,7 +3424,6 @@
         </w:rPr>
         <w:t>_flag</w:t>
       </w:r>
-      <w:proofErr w:type="spellEnd"/>
     </w:p>
     <w:p>
       <w:pPr>
@@ -3605,7 +3464,6 @@
           <w:b/>
         </w:rPr>
       </w:pPr>
-      <w:proofErr w:type="spellStart"/>
       <w:r>
         <w:rPr>
           <w:rFonts w:ascii="Calibri" w:eastAsia="Calibri" w:hAnsi="Calibri" w:cs="Calibri"/>
@@ -3613,7 +3471,6 @@
         </w:rPr>
         <w:t>albedo_day</w:t>
       </w:r>
-      <w:proofErr w:type="spellEnd"/>
     </w:p>
     <w:p>
       <w:pPr>
@@ -3660,7 +3517,6 @@
           <w:b/>
         </w:rPr>
       </w:pPr>
-      <w:proofErr w:type="spellStart"/>
       <w:r>
         <w:rPr>
           <w:rFonts w:ascii="Calibri" w:eastAsia="Calibri" w:hAnsi="Calibri" w:cs="Calibri"/>
@@ -3675,7 +3531,6 @@
         </w:rPr>
         <w:t>_flag</w:t>
       </w:r>
-      <w:proofErr w:type="spellEnd"/>
     </w:p>
     <w:p>
       <w:pPr>
@@ -3728,7 +3583,6 @@
           <w:b/>
         </w:rPr>
       </w:pPr>
-      <w:proofErr w:type="spellStart"/>
       <w:r>
         <w:rPr>
           <w:rFonts w:ascii="Calibri" w:eastAsia="Calibri" w:hAnsi="Calibri" w:cs="Calibri"/>
@@ -3743,7 +3597,6 @@
         </w:rPr>
         <w:t>_flag</w:t>
       </w:r>
-      <w:proofErr w:type="spellEnd"/>
     </w:p>
     <w:p>
       <w:pPr>
@@ -3802,7 +3655,6 @@
           <w:b/>
         </w:rPr>
       </w:pPr>
-      <w:proofErr w:type="spellStart"/>
       <w:r>
         <w:rPr>
           <w:rFonts w:ascii="Calibri" w:eastAsia="Calibri" w:hAnsi="Calibri" w:cs="Calibri"/>
@@ -3810,7 +3662,6 @@
         </w:rPr>
         <w:t>cloud_cover_day</w:t>
       </w:r>
-      <w:proofErr w:type="spellEnd"/>
     </w:p>
     <w:p>
       <w:pPr>
@@ -3892,7 +3743,6 @@
           <w:b/>
         </w:rPr>
       </w:pPr>
-      <w:proofErr w:type="spellStart"/>
       <w:r>
         <w:rPr>
           <w:rFonts w:ascii="Calibri" w:eastAsia="Calibri" w:hAnsi="Calibri" w:cs="Calibri"/>
@@ -3900,7 +3750,6 @@
         </w:rPr>
         <w:t>gain_inches</w:t>
       </w:r>
-      <w:proofErr w:type="spellEnd"/>
       <w:r>
         <w:rPr>
           <w:rFonts w:ascii="Calibri" w:eastAsia="Calibri" w:hAnsi="Calibri" w:cs="Calibri"/>
@@ -3915,7 +3764,6 @@
         </w:rPr>
         <w:t xml:space="preserve"> </w:t>
       </w:r>
-      <w:proofErr w:type="spellStart"/>
       <w:r>
         <w:rPr>
           <w:rFonts w:ascii="Calibri" w:eastAsia="Calibri" w:hAnsi="Calibri" w:cs="Calibri"/>
@@ -3928,15 +3776,7 @@
           <w:rFonts w:ascii="Calibri" w:eastAsia="Calibri" w:hAnsi="Calibri" w:cs="Calibri"/>
           <w:i/>
         </w:rPr>
-        <w:t>ain_inches_hru</w:t>
-      </w:r>
-      <w:proofErr w:type="spellEnd"/>
-      <w:r>
-        <w:rPr>
-          <w:rFonts w:ascii="Calibri" w:eastAsia="Calibri" w:hAnsi="Calibri" w:cs="Calibri"/>
-          <w:i/>
-        </w:rPr>
-        <w:t xml:space="preserve"> </w:t>
+        <w:t xml:space="preserve">ain_inches_hru </w:t>
       </w:r>
       <w:r>
         <w:rPr>
@@ -4032,7 +3872,6 @@
           <w:b/>
         </w:rPr>
       </w:pPr>
-      <w:proofErr w:type="spellStart"/>
       <w:r>
         <w:rPr>
           <w:rFonts w:ascii="Calibri" w:eastAsia="Calibri" w:hAnsi="Calibri" w:cs="Calibri"/>
@@ -4047,7 +3886,6 @@
         </w:rPr>
         <w:t>lbedo_hru</w:t>
       </w:r>
-      <w:proofErr w:type="spellEnd"/>
       <w:r>
         <w:rPr>
           <w:rFonts w:ascii="Calibri" w:eastAsia="Calibri" w:hAnsi="Calibri" w:cs="Calibri"/>
@@ -4086,7 +3924,6 @@
           <w:b/>
         </w:rPr>
       </w:pPr>
-      <w:proofErr w:type="spellStart"/>
       <w:r>
         <w:rPr>
           <w:rFonts w:ascii="Calibri" w:eastAsia="Calibri" w:hAnsi="Calibri" w:cs="Calibri"/>
@@ -4094,7 +3931,6 @@
         </w:rPr>
         <w:t>cloud_cover_cbh</w:t>
       </w:r>
-      <w:proofErr w:type="spellEnd"/>
       <w:r>
         <w:rPr>
           <w:rFonts w:ascii="Calibri" w:eastAsia="Calibri" w:hAnsi="Calibri" w:cs="Calibri"/>
@@ -4153,7 +3989,6 @@
           <w:bCs/>
         </w:rPr>
       </w:pPr>
-      <w:proofErr w:type="spellStart"/>
       <w:r>
         <w:rPr>
           <w:rFonts w:ascii="Calibri" w:eastAsia="Calibri" w:hAnsi="Calibri" w:cs="Calibri"/>
@@ -4166,15 +4001,7 @@
           <w:rFonts w:ascii="Calibri" w:eastAsia="Calibri" w:hAnsi="Calibri" w:cs="Calibri"/>
           <w:i/>
         </w:rPr>
-        <w:t>_hru</w:t>
-      </w:r>
-      <w:proofErr w:type="spellEnd"/>
-      <w:r>
-        <w:rPr>
-          <w:rFonts w:ascii="Calibri" w:eastAsia="Calibri" w:hAnsi="Calibri" w:cs="Calibri"/>
-          <w:i/>
-        </w:rPr>
-        <w:t xml:space="preserve"> </w:t>
+        <w:t xml:space="preserve">_hru </w:t>
       </w:r>
       <w:r>
         <w:rPr>
@@ -4304,6 +4131,7 @@
         </w:rPr>
       </w:pPr>
       <w:r>
+        <w:lastRenderedPageBreak/>
         <w:t>This major release</w:t>
       </w:r>
       <w:r>
@@ -4373,14 +4201,7 @@
         <w:rPr>
           <w:rFonts w:ascii="Calibri" w:eastAsia="Calibri" w:hAnsi="Calibri" w:cs="Calibri"/>
         </w:rPr>
-        <w:t xml:space="preserve"> glacier </w:t>
-      </w:r>
-      <w:r>
-        <w:rPr>
-          <w:rFonts w:ascii="Calibri" w:eastAsia="Calibri" w:hAnsi="Calibri" w:cs="Calibri"/>
-        </w:rPr>
-        <w:lastRenderedPageBreak/>
-        <w:t xml:space="preserve">dynamics and two examples are described in Van Beusekom </w:t>
+        <w:t xml:space="preserve"> glacier dynamics and two examples are described in Van Beusekom </w:t>
       </w:r>
       <w:r>
         <w:rPr>
@@ -4545,18 +4366,10 @@
         <w:t xml:space="preserve"> </w:t>
       </w:r>
       <w:r>
-        <w:t xml:space="preserve">improved calculations </w:t>
-      </w:r>
-      <w:proofErr w:type="gramStart"/>
-      <w:r>
-        <w:t>of</w:t>
-      </w:r>
-      <w:r>
-        <w:t>:</w:t>
-      </w:r>
-      <w:proofErr w:type="gramEnd"/>
-      <w:r>
-        <w:t xml:space="preserve"> 1)</w:t>
+        <w:t>improved calculations of</w:t>
+      </w:r>
+      <w:r>
+        <w:t>: 1)</w:t>
       </w:r>
       <w:r>
         <w:t xml:space="preserve"> stream temperatures from stream flow coming from upstream segments; 2) water temperatures from lateral flows from adjacent land surfaces (i.e. lateral components of flow from adjacent HRUs); and </w:t>
@@ -5021,14 +4834,13 @@
           <w:rFonts w:ascii="Courier New" w:eastAsia="Courier New" w:hAnsi="Courier New" w:cs="Courier New"/>
         </w:rPr>
       </w:pPr>
-      <w:proofErr w:type="spellStart"/>
-      <w:r>
-        <w:rPr>
-          <w:rFonts w:ascii="Courier New" w:eastAsia="Courier New" w:hAnsi="Courier New" w:cs="Courier New"/>
-        </w:rPr>
+      <w:r>
+        <w:rPr>
+          <w:rFonts w:ascii="Courier New" w:eastAsia="Courier New" w:hAnsi="Courier New" w:cs="Courier New"/>
+        </w:rPr>
+        <w:lastRenderedPageBreak/>
         <w:t>muskingum</w:t>
       </w:r>
-      <w:proofErr w:type="spellEnd"/>
       <w:r>
         <w:rPr>
           <w:rFonts w:ascii="Times New Roman" w:eastAsia="Courier New" w:hAnsi="Times New Roman" w:cs="Times New Roman"/>
@@ -5064,7 +4876,6 @@
         <w:rPr>
           <w:rFonts w:ascii="Calibri" w:eastAsia="Calibri" w:hAnsi="Calibri" w:cs="Calibri"/>
         </w:rPr>
-        <w:lastRenderedPageBreak/>
         <w:t>Restart File was incorrect as the string length of the module name was checked using a different string length.</w:t>
       </w:r>
     </w:p>
@@ -5255,7 +5066,6 @@
         </w:rPr>
         <w:t xml:space="preserve">Variables </w:t>
       </w:r>
-      <w:proofErr w:type="spellStart"/>
       <w:r>
         <w:rPr>
           <w:rFonts w:ascii="Calibri" w:eastAsia="Calibri" w:hAnsi="Calibri" w:cs="Calibri"/>
@@ -5264,14 +5074,12 @@
         </w:rPr>
         <w:t>scrv</w:t>
       </w:r>
-      <w:proofErr w:type="spellEnd"/>
       <w:r>
         <w:rPr>
           <w:rFonts w:ascii="Calibri" w:eastAsia="Calibri" w:hAnsi="Calibri" w:cs="Calibri"/>
         </w:rPr>
         <w:t xml:space="preserve">, </w:t>
       </w:r>
-      <w:proofErr w:type="spellStart"/>
       <w:r>
         <w:rPr>
           <w:rFonts w:ascii="Calibri" w:eastAsia="Calibri" w:hAnsi="Calibri" w:cs="Calibri"/>
@@ -5280,7 +5088,6 @@
         </w:rPr>
         <w:t>pksv</w:t>
       </w:r>
-      <w:proofErr w:type="spellEnd"/>
       <w:r>
         <w:rPr>
           <w:rFonts w:ascii="Calibri" w:eastAsia="Calibri" w:hAnsi="Calibri" w:cs="Calibri"/>
@@ -5402,14 +5209,12 @@
       </w:pPr>
       <w:bookmarkStart w:id="5" w:name="_Hlk51934221"/>
       <w:bookmarkEnd w:id="4"/>
-      <w:proofErr w:type="spellStart"/>
       <w:r>
         <w:rPr>
           <w:rFonts w:ascii="Times New Roman" w:eastAsia="Courier New" w:hAnsi="Times New Roman" w:cs="Times New Roman"/>
         </w:rPr>
         <w:t>mmf.c</w:t>
       </w:r>
-      <w:proofErr w:type="spellEnd"/>
     </w:p>
     <w:p>
       <w:pPr>
@@ -5429,14 +5234,12 @@
         </w:rPr>
         <w:t xml:space="preserve">Removed an extra argument to three usages of routine </w:t>
       </w:r>
-      <w:proofErr w:type="spellStart"/>
       <w:r>
         <w:rPr>
           <w:rFonts w:ascii="Courier New" w:eastAsia="Calibri" w:hAnsi="Courier New" w:cs="Courier New"/>
         </w:rPr>
         <w:t>fprintf</w:t>
       </w:r>
-      <w:proofErr w:type="spellEnd"/>
       <w:r>
         <w:rPr>
           <w:rFonts w:ascii="Calibri" w:eastAsia="Calibri" w:hAnsi="Calibri" w:cs="Calibri"/>
@@ -5608,14 +5411,14 @@
         <w:rPr>
           <w:rFonts w:ascii="Calibri" w:eastAsia="Calibri" w:hAnsi="Calibri" w:cs="Calibri"/>
         </w:rPr>
-        <w:t xml:space="preserve">This module distributes precipitation to each HRU using precipitation data specified in a Map File as a time series of gridded or other spatial units using an area-weighted method and a correction factor to account for differences in altitude, spatial variation, topography, and data accuracy between the spatial scale of the values specified in the Map File and HRUs. The module requires daily input, thus, any temporal discrepancies (i.e., the values in the Map File are valid </w:t>
+        <w:t xml:space="preserve">This module distributes precipitation to each HRU using precipitation data specified in a Map File as a time series of gridded or other spatial units using an area-weighted method and a correction factor to account for differences in altitude, spatial variation, topography, and data </w:t>
       </w:r>
       <w:r>
         <w:rPr>
           <w:rFonts w:ascii="Calibri" w:eastAsia="Calibri" w:hAnsi="Calibri" w:cs="Calibri"/>
         </w:rPr>
         <w:lastRenderedPageBreak/>
-        <w:t xml:space="preserve">for noon one day to noon of the second day are not considered. Values are assumed to be valid for each full day. The Map File is a text file with each day specified by a date and time (year, month, day, hour, minute, second) followed by </w:t>
+        <w:t xml:space="preserve">accuracy between the spatial scale of the values specified in the Map File and HRUs. The module requires daily input, thus, any temporal discrepancies (i.e., the values in the Map File are valid for noon one day to noon of the second day are not considered. Values are assumed to be valid for each full day. The Map File is a text file with each day specified by a date and time (year, month, day, hour, minute, second) followed by </w:t>
       </w:r>
       <w:r>
         <w:rPr>
@@ -5751,7 +5554,6 @@
         </w:rPr>
         <w:t xml:space="preserve">, and </w:t>
       </w:r>
-      <w:proofErr w:type="spellStart"/>
       <w:r>
         <w:rPr>
           <w:rFonts w:ascii="Calibri" w:eastAsia="Calibri" w:hAnsi="Calibri" w:cs="Calibri"/>
@@ -5760,7 +5562,6 @@
         </w:rPr>
         <w:t>precip_map_adj</w:t>
       </w:r>
-      <w:proofErr w:type="spellEnd"/>
       <w:r>
         <w:rPr>
           <w:rFonts w:ascii="Calibri" w:eastAsia="Calibri" w:hAnsi="Calibri" w:cs="Calibri"/>
@@ -5928,7 +5729,6 @@
         </w:rPr>
         <w:t xml:space="preserve">, and </w:t>
       </w:r>
-      <w:proofErr w:type="spellStart"/>
       <w:r>
         <w:rPr>
           <w:rFonts w:ascii="Calibri" w:eastAsia="Calibri" w:hAnsi="Calibri" w:cs="Calibri"/>
@@ -5937,7 +5737,6 @@
         </w:rPr>
         <w:t>temp_map_adj</w:t>
       </w:r>
-      <w:proofErr w:type="spellEnd"/>
       <w:r>
         <w:rPr>
           <w:rFonts w:ascii="Calibri" w:eastAsia="Calibri" w:hAnsi="Calibri" w:cs="Calibri"/>
@@ -5977,7 +5776,14 @@
         <w:rPr>
           <w:rFonts w:ascii="Calibri" w:eastAsia="Calibri" w:hAnsi="Calibri" w:cs="Calibri"/>
         </w:rPr>
-        <w:t xml:space="preserve">This module computes glacier dynamics using three linear reservoirs (snow, firn, ice) with time lapses and ability to advance or retreat according to volume-area scaling. The altitude of HRUs can change due to glacial dynamics on any time step, so climate distribution methods that are based on lapse rates use the altitude computed on the previous time step of glacier HRUs. This affects modules </w:t>
+        <w:t xml:space="preserve">This module computes glacier dynamics using three linear reservoirs (snow, firn, ice) with time lapses and ability to advance or retreat according to volume-area scaling. The altitude of HRUs can change due to glacial dynamics on any time step, so climate distribution methods that are </w:t>
+      </w:r>
+      <w:r>
+        <w:rPr>
+          <w:rFonts w:ascii="Calibri" w:eastAsia="Calibri" w:hAnsi="Calibri" w:cs="Calibri"/>
+        </w:rPr>
+        <w:lastRenderedPageBreak/>
+        <w:t xml:space="preserve">based on lapse rates use the altitude computed on the previous time step of glacier HRUs. This affects modules </w:t>
       </w:r>
       <w:r>
         <w:rPr>
@@ -6043,7 +5849,6 @@
         <w:rPr>
           <w:rFonts w:ascii="Courier New" w:eastAsia="Calibri" w:hAnsi="Courier New" w:cs="Courier New"/>
         </w:rPr>
-        <w:lastRenderedPageBreak/>
         <w:t>ide_dist</w:t>
       </w:r>
       <w:r>
@@ -6248,7 +6053,6 @@
         </w:rPr>
         <w:t xml:space="preserve">A value for parameter </w:t>
       </w:r>
-      <w:proofErr w:type="spellStart"/>
       <w:r>
         <w:rPr>
           <w:rFonts w:ascii="Calibri" w:eastAsia="Calibri" w:hAnsi="Calibri" w:cs="Calibri"/>
@@ -6257,7 +6061,6 @@
         </w:rPr>
         <w:t>irr_type</w:t>
       </w:r>
-      <w:proofErr w:type="spellEnd"/>
       <w:r>
         <w:rPr>
           <w:rFonts w:ascii="Calibri" w:eastAsia="Calibri" w:hAnsi="Calibri" w:cs="Calibri"/>
@@ -6276,7 +6079,6 @@
         </w:rPr>
         <w:t xml:space="preserve"> module, is applied within and HRU. The meaning of each </w:t>
       </w:r>
-      <w:proofErr w:type="spellStart"/>
       <w:r>
         <w:rPr>
           <w:rFonts w:ascii="Calibri" w:eastAsia="Calibri" w:hAnsi="Calibri" w:cs="Calibri"/>
@@ -6285,14 +6087,12 @@
         </w:rPr>
         <w:t>irr_type</w:t>
       </w:r>
-      <w:proofErr w:type="spellEnd"/>
       <w:r>
         <w:rPr>
           <w:rFonts w:ascii="Calibri" w:eastAsia="Calibri" w:hAnsi="Calibri" w:cs="Calibri"/>
         </w:rPr>
         <w:t xml:space="preserve"> value follows. Two options for </w:t>
       </w:r>
-      <w:proofErr w:type="spellStart"/>
       <w:r>
         <w:rPr>
           <w:rFonts w:ascii="Calibri" w:eastAsia="Calibri" w:hAnsi="Calibri" w:cs="Calibri"/>
@@ -6301,14 +6101,12 @@
         </w:rPr>
         <w:t>irr_type</w:t>
       </w:r>
-      <w:proofErr w:type="spellEnd"/>
       <w:r>
         <w:rPr>
           <w:rFonts w:ascii="Calibri" w:eastAsia="Calibri" w:hAnsi="Calibri" w:cs="Calibri"/>
         </w:rPr>
         <w:t xml:space="preserve"> have been added with this release. The first new option (</w:t>
       </w:r>
-      <w:proofErr w:type="spellStart"/>
       <w:r>
         <w:rPr>
           <w:rFonts w:ascii="Calibri" w:eastAsia="Calibri" w:hAnsi="Calibri" w:cs="Calibri"/>
@@ -6317,14 +6115,12 @@
         </w:rPr>
         <w:t>irr_type</w:t>
       </w:r>
-      <w:proofErr w:type="spellEnd"/>
       <w:r>
         <w:rPr>
           <w:rFonts w:ascii="Calibri" w:eastAsia="Calibri" w:hAnsi="Calibri" w:cs="Calibri"/>
         </w:rPr>
         <w:t xml:space="preserve">=3, sprinkler application) applies the specified amount of water across the whole HRU, which allows the specified irrigation water to be applied to the plant canopy and non-covered areas, which allows for interception and throughfall across the HRU. The existing options, </w:t>
       </w:r>
-      <w:proofErr w:type="spellStart"/>
       <w:r>
         <w:rPr>
           <w:rFonts w:ascii="Calibri" w:eastAsia="Calibri" w:hAnsi="Calibri" w:cs="Calibri"/>
@@ -6333,14 +6129,12 @@
         </w:rPr>
         <w:t>irr_type</w:t>
       </w:r>
-      <w:proofErr w:type="spellEnd"/>
       <w:r>
         <w:rPr>
           <w:rFonts w:ascii="Calibri" w:eastAsia="Calibri" w:hAnsi="Calibri" w:cs="Calibri"/>
         </w:rPr>
         <w:t xml:space="preserve">=0 and </w:t>
       </w:r>
-      <w:proofErr w:type="spellStart"/>
       <w:r>
         <w:rPr>
           <w:rFonts w:ascii="Calibri" w:eastAsia="Calibri" w:hAnsi="Calibri" w:cs="Calibri"/>
@@ -6349,28 +6143,12 @@
         </w:rPr>
         <w:t>irr_type</w:t>
       </w:r>
-      <w:proofErr w:type="spellEnd"/>
-      <w:r>
-        <w:rPr>
-          <w:rFonts w:ascii="Calibri" w:eastAsia="Calibri" w:hAnsi="Calibri" w:cs="Calibri"/>
-        </w:rPr>
-        <w:t xml:space="preserve">=1, </w:t>
-      </w:r>
-      <w:proofErr w:type="gramStart"/>
-      <w:r>
-        <w:rPr>
-          <w:rFonts w:ascii="Calibri" w:eastAsia="Calibri" w:hAnsi="Calibri" w:cs="Calibri"/>
-        </w:rPr>
-        <w:t>sprinkler</w:t>
-      </w:r>
-      <w:proofErr w:type="gramEnd"/>
-      <w:r>
-        <w:rPr>
-          <w:rFonts w:ascii="Calibri" w:eastAsia="Calibri" w:hAnsi="Calibri" w:cs="Calibri"/>
-        </w:rPr>
-        <w:t xml:space="preserve"> and ditch/drip application, respectively,  apply the specified irrigation water only to the canopy. For </w:t>
-      </w:r>
-      <w:proofErr w:type="spellStart"/>
+      <w:r>
+        <w:rPr>
+          <w:rFonts w:ascii="Calibri" w:eastAsia="Calibri" w:hAnsi="Calibri" w:cs="Calibri"/>
+        </w:rPr>
+        <w:t xml:space="preserve">=1, sprinkler and ditch/drip application, respectively,  apply the specified irrigation water only to the canopy. For </w:t>
+      </w:r>
       <w:r>
         <w:rPr>
           <w:rFonts w:ascii="Calibri" w:eastAsia="Calibri" w:hAnsi="Calibri" w:cs="Calibri"/>
@@ -6379,7 +6157,6 @@
         </w:rPr>
         <w:t>irr_type</w:t>
       </w:r>
-      <w:proofErr w:type="spellEnd"/>
       <w:r>
         <w:rPr>
           <w:rFonts w:ascii="Calibri" w:eastAsia="Calibri" w:hAnsi="Calibri" w:cs="Calibri"/>
@@ -6398,7 +6175,6 @@
         </w:rPr>
         <w:t xml:space="preserve"> 3 the irrigation water is specified as an HRU-area weighted average value. The second new option (</w:t>
       </w:r>
-      <w:proofErr w:type="spellStart"/>
       <w:r>
         <w:rPr>
           <w:rFonts w:ascii="Calibri" w:eastAsia="Calibri" w:hAnsi="Calibri" w:cs="Calibri"/>
@@ -6407,14 +6183,12 @@
         </w:rPr>
         <w:t>irr_type</w:t>
       </w:r>
-      <w:proofErr w:type="spellEnd"/>
       <w:r>
         <w:rPr>
           <w:rFonts w:ascii="Calibri" w:eastAsia="Calibri" w:hAnsi="Calibri" w:cs="Calibri"/>
         </w:rPr>
         <w:t xml:space="preserve">=4, living filter application) allows for the irrigation water amount to be specified as the amount of water applied to the plant canopy, i.e., not an HRU-area average value. Note, </w:t>
       </w:r>
-      <w:proofErr w:type="spellStart"/>
       <w:r>
         <w:rPr>
           <w:rFonts w:ascii="Calibri" w:eastAsia="Calibri" w:hAnsi="Calibri" w:cs="Calibri"/>
@@ -6423,7 +6197,6 @@
         </w:rPr>
         <w:t>irr_type</w:t>
       </w:r>
-      <w:proofErr w:type="spellEnd"/>
       <w:r>
         <w:rPr>
           <w:rFonts w:ascii="Calibri" w:eastAsia="Calibri" w:hAnsi="Calibri" w:cs="Calibri"/>
@@ -6731,6 +6504,7 @@
         <w:rPr>
           <w:rFonts w:ascii="Calibri" w:eastAsia="Calibri" w:hAnsi="Calibri" w:cs="Calibri"/>
         </w:rPr>
+        <w:lastRenderedPageBreak/>
         <w:t>13 = Dynamic parameter error</w:t>
       </w:r>
     </w:p>
@@ -6761,7 +6535,6 @@
         <w:rPr>
           <w:rFonts w:ascii="Calibri" w:eastAsia="Calibri" w:hAnsi="Calibri" w:cs="Calibri"/>
         </w:rPr>
-        <w:lastRenderedPageBreak/>
         <w:t>15 = parameter or variable error</w:t>
       </w:r>
     </w:p>
@@ -7464,6 +7237,7 @@
         <w:rPr>
           <w:rFonts w:ascii="Calibri" w:eastAsia="Calibri" w:hAnsi="Calibri" w:cs="Calibri"/>
         </w:rPr>
+        <w:lastRenderedPageBreak/>
         <w:t xml:space="preserve">See the file ‘PRMS_tables_5.2.0.pdf’ for descriptions of the 16 new parameters related to the simulation of glacier dynamics. These are identified by highlighted </w:t>
       </w:r>
       <w:r>
@@ -7501,7 +7275,6 @@
           <w:rFonts w:ascii="Calibri" w:eastAsia="Calibri" w:hAnsi="Calibri" w:cs="Calibri"/>
           <w:b/>
         </w:rPr>
-        <w:lastRenderedPageBreak/>
         <w:t>hru2map_id</w:t>
       </w:r>
       <w:r>
@@ -7723,7 +7496,6 @@
           <w:rFonts w:ascii="Calibri" w:eastAsia="Calibri" w:hAnsi="Calibri" w:cs="Calibri"/>
         </w:rPr>
       </w:pPr>
-      <w:proofErr w:type="spellStart"/>
       <w:r>
         <w:rPr>
           <w:rFonts w:ascii="Calibri" w:eastAsia="Calibri" w:hAnsi="Calibri" w:cs="Calibri"/>
@@ -7731,7 +7503,6 @@
         </w:rPr>
         <w:t>precip_map_adj</w:t>
       </w:r>
-      <w:proofErr w:type="spellEnd"/>
       <w:r>
         <w:rPr>
           <w:rFonts w:ascii="Calibri" w:eastAsia="Calibri" w:hAnsi="Calibri" w:cs="Calibri"/>
@@ -7769,7 +7540,6 @@
           <w:rFonts w:ascii="Calibri" w:eastAsia="Calibri" w:hAnsi="Calibri" w:cs="Calibri"/>
         </w:rPr>
       </w:pPr>
-      <w:proofErr w:type="spellStart"/>
       <w:r>
         <w:rPr>
           <w:rFonts w:ascii="Calibri" w:eastAsia="Calibri" w:hAnsi="Calibri" w:cs="Calibri"/>
@@ -7777,7 +7547,6 @@
         </w:rPr>
         <w:t>tmax_map_adj</w:t>
       </w:r>
-      <w:proofErr w:type="spellEnd"/>
       <w:r>
         <w:rPr>
           <w:rFonts w:ascii="Calibri" w:eastAsia="Calibri" w:hAnsi="Calibri" w:cs="Calibri"/>
@@ -7859,7 +7628,6 @@
           <w:rFonts w:ascii="Calibri" w:eastAsia="Calibri" w:hAnsi="Calibri" w:cs="Calibri"/>
         </w:rPr>
       </w:pPr>
-      <w:proofErr w:type="spellStart"/>
       <w:r>
         <w:rPr>
           <w:rFonts w:ascii="Calibri" w:eastAsia="Calibri" w:hAnsi="Calibri" w:cs="Calibri"/>
@@ -7867,7 +7635,6 @@
         </w:rPr>
         <w:t>cfgi_decay</w:t>
       </w:r>
-      <w:proofErr w:type="spellEnd"/>
       <w:r>
         <w:rPr>
           <w:rFonts w:ascii="Calibri" w:eastAsia="Calibri" w:hAnsi="Calibri" w:cs="Calibri"/>
@@ -8149,7 +7916,6 @@
         </w:rPr>
         <w:t xml:space="preserve">The units were corrected to be inches/day and the maximum suggested value increased to 999.0. See description of deprecated parameter </w:t>
       </w:r>
-      <w:proofErr w:type="spellStart"/>
       <w:r>
         <w:rPr>
           <w:rFonts w:ascii="Calibri" w:eastAsia="Calibri" w:hAnsi="Calibri" w:cs="Calibri"/>
@@ -8158,7 +7924,6 @@
         </w:rPr>
         <w:t>ssrmax_coef</w:t>
       </w:r>
-      <w:proofErr w:type="spellEnd"/>
       <w:r>
         <w:rPr>
           <w:rFonts w:ascii="Calibri" w:eastAsia="Calibri" w:hAnsi="Calibri" w:cs="Calibri"/>
@@ -8188,7 +7953,6 @@
         </w:rPr>
         <w:t xml:space="preserve">. The parameter </w:t>
       </w:r>
-      <w:proofErr w:type="spellStart"/>
       <w:r>
         <w:rPr>
           <w:rFonts w:ascii="Calibri" w:eastAsia="Calibri" w:hAnsi="Calibri" w:cs="Calibri"/>
@@ -8197,7 +7961,6 @@
         </w:rPr>
         <w:t>ssrmax_coef</w:t>
       </w:r>
-      <w:proofErr w:type="spellEnd"/>
       <w:r>
         <w:rPr>
           <w:rFonts w:ascii="Calibri" w:eastAsia="Calibri" w:hAnsi="Calibri" w:cs="Calibri"/>
@@ -8213,7 +7976,6 @@
           <w:b/>
         </w:rPr>
       </w:pPr>
-      <w:proofErr w:type="spellStart"/>
       <w:r>
         <w:rPr>
           <w:rFonts w:ascii="Calibri" w:eastAsia="Calibri" w:hAnsi="Calibri" w:cs="Calibri"/>
@@ -8221,7 +7983,6 @@
         </w:rPr>
         <w:t>width_alpha</w:t>
       </w:r>
-      <w:proofErr w:type="spellEnd"/>
     </w:p>
     <w:p>
       <w:pPr>
@@ -8239,6 +8000,7 @@
         <w:rPr>
           <w:rFonts w:ascii="Calibri" w:eastAsia="Calibri" w:hAnsi="Calibri" w:cs="Calibri"/>
         </w:rPr>
+        <w:lastRenderedPageBreak/>
         <w:t xml:space="preserve">The units were corrected to be meters and the maximum suggested value increased to 1000.0 and the default value changed to 1.0. It is used in the </w:t>
       </w:r>
       <w:r>
@@ -8264,7 +8026,6 @@
           <w:szCs w:val="24"/>
         </w:rPr>
       </w:pPr>
-      <w:proofErr w:type="spellStart"/>
       <w:r>
         <w:rPr>
           <w:rFonts w:ascii="Calibri" w:eastAsia="Calibri" w:hAnsi="Calibri" w:cs="Calibri"/>
@@ -8274,7 +8035,6 @@
         </w:rPr>
         <w:t>irr_type</w:t>
       </w:r>
-      <w:proofErr w:type="spellEnd"/>
     </w:p>
     <w:p>
       <w:pPr>
@@ -8293,7 +8053,6 @@
           <w:rFonts w:ascii="Calibri" w:eastAsia="Calibri" w:hAnsi="Calibri" w:cs="Calibri"/>
           <w:bCs/>
         </w:rPr>
-        <w:lastRenderedPageBreak/>
         <w:t>Added two options (3 and 4) for application method of irrigation water for each water-use plant canopy time-series. Values are specified for each HRU with one of the following: 0 = sprinkler method with interception only; 1=ditch/drip method with no interception; 2=ignore; 3=sprinkler across whole HRU with interception and throughfall; and 4=sprinkler method with amount of water applied on the basis of cover density, such as a living filter. Note, for o</w:t>
       </w:r>
       <w:r>
@@ -8385,7 +8144,6 @@
           <w:b/>
         </w:rPr>
       </w:pPr>
-      <w:proofErr w:type="spellStart"/>
       <w:r>
         <w:rPr>
           <w:rFonts w:ascii="Calibri" w:eastAsia="Calibri" w:hAnsi="Calibri" w:cs="Calibri"/>
@@ -8394,7 +8152,6 @@
         </w:rPr>
         <w:t>lakein_gwflow</w:t>
       </w:r>
-      <w:proofErr w:type="spellEnd"/>
       <w:r>
         <w:rPr>
           <w:rFonts w:ascii="Calibri" w:eastAsia="Calibri" w:hAnsi="Calibri" w:cs="Calibri"/>
@@ -8821,14 +8578,12 @@
           <w:rFonts w:ascii="Calibri" w:eastAsia="Calibri" w:hAnsi="Calibri" w:cs="Calibri"/>
         </w:rPr>
       </w:pPr>
-      <w:proofErr w:type="spellStart"/>
       <w:r>
         <w:rPr>
           <w:rFonts w:ascii="Courier New" w:eastAsia="Courier New" w:hAnsi="Courier New" w:cs="Courier New"/>
         </w:rPr>
         <w:t>obs</w:t>
       </w:r>
-      <w:proofErr w:type="spellEnd"/>
       <w:r>
         <w:rPr>
           <w:rFonts w:ascii="Calibri" w:eastAsia="Calibri" w:hAnsi="Calibri" w:cs="Calibri"/>
@@ -9206,6 +8961,7 @@
           <w:rFonts w:ascii="Courier New" w:eastAsia="Calibri" w:hAnsi="Courier New" w:cs="Courier New"/>
           <w:highlight w:val="yellow"/>
         </w:rPr>
+        <w:lastRenderedPageBreak/>
         <w:t>precip</w:t>
       </w:r>
       <w:r>
@@ -9321,7 +9077,6 @@
         <w:rPr>
           <w:rFonts w:ascii="Courier New" w:eastAsia="Courier New" w:hAnsi="Courier New" w:cs="Courier New"/>
         </w:rPr>
-        <w:lastRenderedPageBreak/>
         <w:t>ide_dist</w:t>
       </w:r>
       <w:r>
@@ -10066,14 +9821,12 @@
           <w:rFonts w:ascii="Calibri" w:eastAsia="Calibri" w:hAnsi="Calibri" w:cs="Calibri"/>
         </w:rPr>
       </w:pPr>
-      <w:proofErr w:type="spellStart"/>
       <w:r>
         <w:rPr>
           <w:rFonts w:ascii="Courier New" w:eastAsia="Courier New" w:hAnsi="Courier New" w:cs="Courier New"/>
         </w:rPr>
         <w:t>muskingum</w:t>
       </w:r>
-      <w:proofErr w:type="spellEnd"/>
       <w:r>
         <w:rPr>
           <w:rFonts w:ascii="Calibri" w:eastAsia="Calibri" w:hAnsi="Calibri" w:cs="Calibri"/>
@@ -10508,6 +10261,7 @@
         <w:rPr>
           <w:rFonts w:ascii="Courier New" w:eastAsia="Courier New" w:hAnsi="Courier New" w:cs="Courier New"/>
         </w:rPr>
+        <w:lastRenderedPageBreak/>
         <w:t>convert_params</w:t>
       </w:r>
       <w:r>
@@ -10939,7 +10693,6 @@
         </w:rPr>
         <w:t xml:space="preserve">, or double dimensions: </w:t>
       </w:r>
-      <w:proofErr w:type="spellStart"/>
       <w:r>
         <w:rPr>
           <w:rFonts w:ascii="Calibri" w:eastAsia="Calibri" w:hAnsi="Calibri" w:cs="Calibri"/>
@@ -10960,7 +10713,6 @@
         </w:rPr>
         <w:t>nmonths</w:t>
       </w:r>
-      <w:proofErr w:type="spellEnd"/>
       <w:r>
         <w:rPr>
           <w:rFonts w:ascii="Calibri" w:eastAsia="Calibri" w:hAnsi="Calibri" w:cs="Calibri"/>
@@ -11252,7 +11004,14 @@
         <w:rPr>
           <w:rFonts w:ascii="Calibri" w:eastAsia="Calibri" w:hAnsi="Calibri" w:cs="Calibri"/>
         </w:rPr>
-        <w:t xml:space="preserve">. Thus, the user has several options to specify the number of parameter values based on the spatial and temporal variability, available data, or for some other purpose. Additionally, the number of lines in Parameter Files can be significantly reduced by specifying a single (dimension </w:t>
+        <w:t xml:space="preserve">. Thus, the user has several options to specify the number of parameter values based on the spatial and temporal variability, available data, or for some other purpose. Additionally, the number of lines in Parameter Files can be </w:t>
+      </w:r>
+      <w:r>
+        <w:rPr>
+          <w:rFonts w:ascii="Calibri" w:eastAsia="Calibri" w:hAnsi="Calibri" w:cs="Calibri"/>
+        </w:rPr>
+        <w:lastRenderedPageBreak/>
+        <w:t xml:space="preserve">significantly reduced by specifying a single (dimension </w:t>
       </w:r>
       <w:r>
         <w:rPr>
@@ -11292,7 +11051,6 @@
         <w:rPr>
           <w:rFonts w:ascii="Calibri" w:eastAsia="Calibri" w:hAnsi="Calibri" w:cs="Calibri"/>
         </w:rPr>
-        <w:lastRenderedPageBreak/>
         <w:t xml:space="preserve">The maximum number of values for some parameters were changed with version 4.0.1. Increasing the maximum number of values accommodated the simulation of large model domains that required increased spatial and/or temporal distribution of parameter values. For example, some parameters having dimension of </w:t>
       </w:r>
       <w:r>
@@ -11471,21 +11229,7 @@
         <w:rPr>
           <w:szCs w:val="20"/>
         </w:rPr>
-        <w:t xml:space="preserve">0 = do not read Initial Conditions File and use all initial value parameters as read from PRMS Parameter </w:t>
-      </w:r>
-      <w:proofErr w:type="gramStart"/>
-      <w:r>
-        <w:rPr>
-          <w:szCs w:val="20"/>
-        </w:rPr>
-        <w:t>File;</w:t>
-      </w:r>
-      <w:proofErr w:type="gramEnd"/>
-      <w:r>
-        <w:rPr>
-          <w:szCs w:val="20"/>
-        </w:rPr>
-        <w:t xml:space="preserve"> </w:t>
+        <w:t xml:space="preserve">0 = do not read Initial Conditions File and use all initial value parameters as read from PRMS Parameter File; </w:t>
       </w:r>
     </w:p>
     <w:p>
@@ -11500,21 +11244,7 @@
         <w:rPr>
           <w:szCs w:val="20"/>
         </w:rPr>
-        <w:t xml:space="preserve">1 = read all initial value </w:t>
-      </w:r>
-      <w:proofErr w:type="gramStart"/>
-      <w:r>
-        <w:rPr>
-          <w:szCs w:val="20"/>
-        </w:rPr>
-        <w:t>parameters;</w:t>
-      </w:r>
-      <w:proofErr w:type="gramEnd"/>
-      <w:r>
-        <w:rPr>
-          <w:szCs w:val="20"/>
-        </w:rPr>
-        <w:t xml:space="preserve"> </w:t>
+        <w:t xml:space="preserve">1 = read all initial value parameters; </w:t>
       </w:r>
     </w:p>
     <w:p>
@@ -11759,28 +11489,13 @@
           <w:b/>
           <w:szCs w:val="20"/>
         </w:rPr>
-        <w:t>snowpack_</w:t>
-      </w:r>
-      <w:proofErr w:type="gramStart"/>
-      <w:r>
-        <w:rPr>
-          <w:b/>
+        <w:t>snowpack_init</w:t>
+      </w:r>
+      <w:r>
+        <w:rPr>
           <w:szCs w:val="20"/>
         </w:rPr>
-        <w:t>init</w:t>
-      </w:r>
-      <w:r>
-        <w:rPr>
-          <w:szCs w:val="20"/>
-        </w:rPr>
-        <w:t>;</w:t>
-      </w:r>
-      <w:proofErr w:type="gramEnd"/>
-      <w:r>
-        <w:rPr>
-          <w:szCs w:val="20"/>
-        </w:rPr>
-        <w:t xml:space="preserve"> </w:t>
+        <w:t xml:space="preserve">; </w:t>
       </w:r>
     </w:p>
     <w:p>
@@ -11802,28 +11517,13 @@
           <w:b/>
           <w:szCs w:val="20"/>
         </w:rPr>
-        <w:t>elevlake_</w:t>
-      </w:r>
-      <w:proofErr w:type="gramStart"/>
-      <w:r>
-        <w:rPr>
-          <w:b/>
+        <w:t>elevlake_init</w:t>
+      </w:r>
+      <w:r>
+        <w:rPr>
           <w:szCs w:val="20"/>
         </w:rPr>
-        <w:t>init</w:t>
-      </w:r>
-      <w:r>
-        <w:rPr>
-          <w:szCs w:val="20"/>
-        </w:rPr>
-        <w:t>;</w:t>
-      </w:r>
-      <w:proofErr w:type="gramEnd"/>
-      <w:r>
-        <w:rPr>
-          <w:szCs w:val="20"/>
-        </w:rPr>
-        <w:t xml:space="preserve"> </w:t>
+        <w:t xml:space="preserve">; </w:t>
       </w:r>
     </w:p>
     <w:p>
@@ -11899,19 +11599,11 @@
         </w:rPr>
         <w:t>PRMS5</w:t>
       </w:r>
-      <w:proofErr w:type="gramStart"/>
       <w:r>
         <w:rPr>
           <w:szCs w:val="20"/>
         </w:rPr>
-        <w:t>);</w:t>
-      </w:r>
-      <w:proofErr w:type="gramEnd"/>
-      <w:r>
-        <w:rPr>
-          <w:szCs w:val="20"/>
-        </w:rPr>
-        <w:t xml:space="preserve"> </w:t>
+        <w:t xml:space="preserve">); </w:t>
       </w:r>
     </w:p>
     <w:p>
@@ -11933,28 +11625,13 @@
           <w:b/>
           <w:szCs w:val="20"/>
         </w:rPr>
-        <w:t>gwstor_</w:t>
-      </w:r>
-      <w:proofErr w:type="gramStart"/>
-      <w:r>
-        <w:rPr>
-          <w:b/>
+        <w:t>gwstor_init</w:t>
+      </w:r>
+      <w:r>
+        <w:rPr>
           <w:szCs w:val="20"/>
         </w:rPr>
-        <w:t>init</w:t>
-      </w:r>
-      <w:r>
-        <w:rPr>
-          <w:szCs w:val="20"/>
-        </w:rPr>
-        <w:t>;</w:t>
-      </w:r>
-      <w:proofErr w:type="gramEnd"/>
-      <w:r>
-        <w:rPr>
-          <w:szCs w:val="20"/>
-        </w:rPr>
-        <w:t xml:space="preserve"> </w:t>
+        <w:t xml:space="preserve">; </w:t>
       </w:r>
     </w:p>
     <w:p>
@@ -11976,28 +11653,13 @@
           <w:b/>
           <w:szCs w:val="20"/>
         </w:rPr>
-        <w:t>dprst_frac_</w:t>
-      </w:r>
-      <w:proofErr w:type="gramStart"/>
-      <w:r>
-        <w:rPr>
-          <w:b/>
+        <w:t>dprst_frac_init</w:t>
+      </w:r>
+      <w:r>
+        <w:rPr>
           <w:szCs w:val="20"/>
         </w:rPr>
-        <w:t>init</w:t>
-      </w:r>
-      <w:r>
-        <w:rPr>
-          <w:szCs w:val="20"/>
-        </w:rPr>
-        <w:t>;</w:t>
-      </w:r>
-      <w:proofErr w:type="gramEnd"/>
-      <w:r>
-        <w:rPr>
-          <w:szCs w:val="20"/>
-        </w:rPr>
-        <w:t xml:space="preserve"> </w:t>
+        <w:t xml:space="preserve">; </w:t>
       </w:r>
     </w:p>
     <w:p>
@@ -12269,6 +11931,7 @@
           <w:rFonts w:ascii="Calibri" w:eastAsia="Calibri" w:hAnsi="Calibri" w:cs="Calibri"/>
           <w:szCs w:val="16"/>
         </w:rPr>
+        <w:lastRenderedPageBreak/>
         <w:t>Binary (unformatted) files used for initial conditions and restart simulations must be created by the same model executable that is used to run the simulation.</w:t>
       </w:r>
     </w:p>
@@ -12285,7 +11948,6 @@
           <w:rStyle w:val="Strong"/>
           <w:sz w:val="24"/>
         </w:rPr>
-        <w:lastRenderedPageBreak/>
         <w:t>MODEL MODES</w:t>
       </w:r>
     </w:p>
@@ -12360,21 +12022,7 @@
         <w:rPr>
           <w:rFonts w:ascii="Calibri" w:eastAsia="Calibri" w:hAnsi="Calibri" w:cs="Calibri"/>
         </w:rPr>
-        <w:t xml:space="preserve"> </w:t>
-      </w:r>
-      <w:proofErr w:type="gramStart"/>
-      <w:r>
-        <w:rPr>
-          <w:rFonts w:ascii="Calibri" w:eastAsia="Calibri" w:hAnsi="Calibri" w:cs="Calibri"/>
-        </w:rPr>
-        <w:t>are</w:t>
-      </w:r>
-      <w:proofErr w:type="gramEnd"/>
-      <w:r>
-        <w:rPr>
-          <w:rFonts w:ascii="Calibri" w:eastAsia="Calibri" w:hAnsi="Calibri" w:cs="Calibri"/>
-        </w:rPr>
-        <w:t>:</w:t>
+        <w:t xml:space="preserve"> are:</w:t>
       </w:r>
     </w:p>
     <w:p>
@@ -13035,7 +12683,6 @@
         </w:rPr>
         <w:t xml:space="preserve"> computes and writes the file </w:t>
       </w:r>
-      <w:proofErr w:type="spellStart"/>
       <w:r>
         <w:rPr>
           <w:rFonts w:eastAsia="Times New Roman" w:cstheme="minorHAnsi"/>
@@ -13047,7 +12694,6 @@
         </w:rPr>
         <w:t>frost_date.param</w:t>
       </w:r>
-      <w:proofErr w:type="spellEnd"/>
       <w:r>
         <w:rPr>
           <w:rFonts w:eastAsia="Times New Roman" w:cstheme="minorHAnsi"/>
@@ -13779,7 +13425,16 @@
           <w:bdr w:val="none" w:sz="0" w:space="0" w:color="auto" w:frame="1"/>
           <w:shd w:val="clear" w:color="auto" w:fill="FFFFFF"/>
         </w:rPr>
-        <w:t xml:space="preserve"> temperature and precipitation. All other processes are not </w:t>
+        <w:t xml:space="preserve"> temperature and </w:t>
+      </w:r>
+      <w:r>
+        <w:rPr>
+          <w:color w:val="000000"/>
+          <w:bdr w:val="none" w:sz="0" w:space="0" w:color="auto" w:frame="1"/>
+          <w:shd w:val="clear" w:color="auto" w:fill="FFFFFF"/>
+        </w:rPr>
+        <w:lastRenderedPageBreak/>
+        <w:t xml:space="preserve">precipitation. All other processes are not </w:t>
       </w:r>
       <w:r>
         <w:rPr>
@@ -13831,7 +13486,6 @@
           <w:bdr w:val="none" w:sz="0" w:space="0" w:color="auto" w:frame="1"/>
           <w:shd w:val="clear" w:color="auto" w:fill="FFFFFF"/>
         </w:rPr>
-        <w:lastRenderedPageBreak/>
         <w:t>POTET</w:t>
       </w:r>
       <w:r>
@@ -14187,9 +13841,25 @@
           <w:bdr w:val="none" w:sz="0" w:space="0" w:color="auto" w:frame="1"/>
           <w:shd w:val="clear" w:color="auto" w:fill="FFFFFF"/>
         </w:rPr>
-        <w:t>.</w:t>
-      </w:r>
-      <w:proofErr w:type="spellStart"/>
+        <w:t>.par_name</w:t>
+      </w:r>
+      <w:r>
+        <w:rPr>
+          <w:rFonts w:eastAsia="Times New Roman" w:cstheme="minorHAnsi"/>
+          <w:color w:val="000000"/>
+          <w:bdr w:val="none" w:sz="0" w:space="0" w:color="auto" w:frame="1"/>
+          <w:shd w:val="clear" w:color="auto" w:fill="FFFFFF"/>
+        </w:rPr>
+        <w:t>),</w:t>
+      </w:r>
+      <w:r>
+        <w:rPr>
+          <w:color w:val="000000"/>
+          <w:bdr w:val="none" w:sz="0" w:space="0" w:color="auto" w:frame="1"/>
+          <w:shd w:val="clear" w:color="auto" w:fill="FFFFFF"/>
+        </w:rPr>
+        <w:t xml:space="preserve"> and a file of variable definitions (control file name plus suffix </w:t>
+      </w:r>
       <w:r>
         <w:rPr>
           <w:rFonts w:ascii="Courier New" w:hAnsi="Courier New" w:cs="Courier New"/>
@@ -14198,9 +13868,16 @@
           <w:bdr w:val="none" w:sz="0" w:space="0" w:color="auto" w:frame="1"/>
           <w:shd w:val="clear" w:color="auto" w:fill="FFFFFF"/>
         </w:rPr>
-        <w:t>par_name</w:t>
-      </w:r>
-      <w:proofErr w:type="spellEnd"/>
+        <w:t>.var_name</w:t>
+      </w:r>
+      <w:r>
+        <w:rPr>
+          <w:color w:val="000000"/>
+          <w:bdr w:val="none" w:sz="0" w:space="0" w:color="auto" w:frame="1"/>
+          <w:shd w:val="clear" w:color="auto" w:fill="FFFFFF"/>
+        </w:rPr>
+        <w:t>) as if all simulation options are active. The generated Parameter File contains all parameters, at their maximum dimension, that are needed for</w:t>
+      </w:r>
       <w:r>
         <w:rPr>
           <w:rFonts w:eastAsia="Times New Roman" w:cstheme="minorHAnsi"/>
@@ -14208,7 +13885,7 @@
           <w:bdr w:val="none" w:sz="0" w:space="0" w:color="auto" w:frame="1"/>
           <w:shd w:val="clear" w:color="auto" w:fill="FFFFFF"/>
         </w:rPr>
-        <w:t>),</w:t>
+        <w:t xml:space="preserve"> all modules and </w:t>
       </w:r>
       <w:r>
         <w:rPr>
@@ -14216,37 +13893,7 @@
           <w:bdr w:val="none" w:sz="0" w:space="0" w:color="auto" w:frame="1"/>
           <w:shd w:val="clear" w:color="auto" w:fill="FFFFFF"/>
         </w:rPr>
-        <w:t xml:space="preserve"> and a file of variable definitions (control file name plus suffix </w:t>
-      </w:r>
-      <w:r>
-        <w:rPr>
-          <w:rFonts w:ascii="Courier New" w:hAnsi="Courier New" w:cs="Courier New"/>
-          <w:iCs/>
-          <w:color w:val="000000"/>
-          <w:bdr w:val="none" w:sz="0" w:space="0" w:color="auto" w:frame="1"/>
-          <w:shd w:val="clear" w:color="auto" w:fill="FFFFFF"/>
-        </w:rPr>
-        <w:t>.</w:t>
-      </w:r>
-      <w:proofErr w:type="spellStart"/>
-      <w:r>
-        <w:rPr>
-          <w:rFonts w:ascii="Courier New" w:hAnsi="Courier New" w:cs="Courier New"/>
-          <w:iCs/>
-          <w:color w:val="000000"/>
-          <w:bdr w:val="none" w:sz="0" w:space="0" w:color="auto" w:frame="1"/>
-          <w:shd w:val="clear" w:color="auto" w:fill="FFFFFF"/>
-        </w:rPr>
-        <w:t>var_name</w:t>
-      </w:r>
-      <w:proofErr w:type="spellEnd"/>
-      <w:r>
-        <w:rPr>
-          <w:color w:val="000000"/>
-          <w:bdr w:val="none" w:sz="0" w:space="0" w:color="auto" w:frame="1"/>
-          <w:shd w:val="clear" w:color="auto" w:fill="FFFFFF"/>
-        </w:rPr>
-        <w:t>) as if all simulation options are active. The generated Parameter File contains all parameters, at their maximum dimension, that are needed for</w:t>
+        <w:t xml:space="preserve">simulation </w:t>
       </w:r>
       <w:r>
         <w:rPr>
@@ -14255,7 +13902,7 @@
           <w:bdr w:val="none" w:sz="0" w:space="0" w:color="auto" w:frame="1"/>
           <w:shd w:val="clear" w:color="auto" w:fill="FFFFFF"/>
         </w:rPr>
-        <w:t xml:space="preserve"> all modules and </w:t>
+        <w:t xml:space="preserve">options in the functionality list above. </w:t>
       </w:r>
       <w:r>
         <w:rPr>
@@ -14263,7 +13910,41 @@
           <w:bdr w:val="none" w:sz="0" w:space="0" w:color="auto" w:frame="1"/>
           <w:shd w:val="clear" w:color="auto" w:fill="FFFFFF"/>
         </w:rPr>
-        <w:t xml:space="preserve">simulation </w:t>
+        <w:t xml:space="preserve">No hydrologic processes are simulated. The command line option -print must be specified. When the command line option -print is specified for any </w:t>
+      </w:r>
+      <w:r>
+        <w:rPr>
+          <w:b/>
+          <w:color w:val="000000"/>
+          <w:bdr w:val="none" w:sz="0" w:space="0" w:color="auto" w:frame="1"/>
+          <w:shd w:val="clear" w:color="auto" w:fill="FFFFFF"/>
+        </w:rPr>
+        <w:t>model_mode</w:t>
+      </w:r>
+      <w:r>
+        <w:rPr>
+          <w:color w:val="000000"/>
+          <w:bdr w:val="none" w:sz="0" w:space="0" w:color="auto" w:frame="1"/>
+          <w:shd w:val="clear" w:color="auto" w:fill="FFFFFF"/>
+        </w:rPr>
+        <w:t xml:space="preserve"> other than </w:t>
+      </w:r>
+      <w:r>
+        <w:rPr>
+          <w:rFonts w:ascii="Courier New" w:hAnsi="Courier New"/>
+          <w:color w:val="000000"/>
+          <w:bdr w:val="none" w:sz="0" w:space="0" w:color="auto" w:frame="1"/>
+          <w:shd w:val="clear" w:color="auto" w:fill="FFFFFF"/>
+        </w:rPr>
+        <w:t>DOCUMENTATION</w:t>
+      </w:r>
+      <w:r>
+        <w:rPr>
+          <w:color w:val="000000"/>
+          <w:bdr w:val="none" w:sz="0" w:space="0" w:color="auto" w:frame="1"/>
+          <w:shd w:val="clear" w:color="auto" w:fill="FFFFFF"/>
+        </w:rPr>
+        <w:t xml:space="preserve"> these files include parameters and variables for the active modules and simulation options as specified by values in the Control File.</w:t>
       </w:r>
       <w:r>
         <w:rPr>
@@ -14272,49 +13953,16 @@
           <w:bdr w:val="none" w:sz="0" w:space="0" w:color="auto" w:frame="1"/>
           <w:shd w:val="clear" w:color="auto" w:fill="FFFFFF"/>
         </w:rPr>
-        <w:t xml:space="preserve">options in the functionality list above. </w:t>
-      </w:r>
-      <w:r>
-        <w:rPr>
+        <w:t xml:space="preserve"> These </w:t>
+      </w:r>
+      <w:r>
+        <w:rPr>
+          <w:rFonts w:ascii="Courier New" w:eastAsia="Times New Roman" w:hAnsi="Courier New" w:cs="Courier New"/>
           <w:color w:val="000000"/>
           <w:bdr w:val="none" w:sz="0" w:space="0" w:color="auto" w:frame="1"/>
           <w:shd w:val="clear" w:color="auto" w:fill="FFFFFF"/>
         </w:rPr>
-        <w:t xml:space="preserve">No hydrologic processes are simulated. The command line option -print must be specified. When the command line option -print is specified for any </w:t>
-      </w:r>
-      <w:r>
-        <w:rPr>
-          <w:b/>
-          <w:color w:val="000000"/>
-          <w:bdr w:val="none" w:sz="0" w:space="0" w:color="auto" w:frame="1"/>
-          <w:shd w:val="clear" w:color="auto" w:fill="FFFFFF"/>
-        </w:rPr>
-        <w:t>model_mode</w:t>
-      </w:r>
-      <w:r>
-        <w:rPr>
-          <w:color w:val="000000"/>
-          <w:bdr w:val="none" w:sz="0" w:space="0" w:color="auto" w:frame="1"/>
-          <w:shd w:val="clear" w:color="auto" w:fill="FFFFFF"/>
-        </w:rPr>
-        <w:t xml:space="preserve"> other than </w:t>
-      </w:r>
-      <w:r>
-        <w:rPr>
-          <w:rFonts w:ascii="Courier New" w:hAnsi="Courier New"/>
-          <w:color w:val="000000"/>
-          <w:bdr w:val="none" w:sz="0" w:space="0" w:color="auto" w:frame="1"/>
-          <w:shd w:val="clear" w:color="auto" w:fill="FFFFFF"/>
-        </w:rPr>
-        <w:t>DOCUMENTATION</w:t>
-      </w:r>
-      <w:r>
-        <w:rPr>
-          <w:color w:val="000000"/>
-          <w:bdr w:val="none" w:sz="0" w:space="0" w:color="auto" w:frame="1"/>
-          <w:shd w:val="clear" w:color="auto" w:fill="FFFFFF"/>
-        </w:rPr>
-        <w:t xml:space="preserve"> these files include parameters and variables for the active modules and simulation options as specified by values in the Control File.</w:t>
+        <w:t>_name</w:t>
       </w:r>
       <w:r>
         <w:rPr>
@@ -14323,7 +13971,27 @@
           <w:bdr w:val="none" w:sz="0" w:space="0" w:color="auto" w:frame="1"/>
           <w:shd w:val="clear" w:color="auto" w:fill="FFFFFF"/>
         </w:rPr>
-        <w:t xml:space="preserve"> These </w:t>
+        <w:t xml:space="preserve"> files provide documentation of parameters and variables that can be used in lieu of </w:t>
+      </w:r>
+      <w:r>
+        <w:rPr>
+          <w:rFonts w:cstheme="minorHAnsi"/>
+        </w:rPr>
+        <w:t xml:space="preserve">the file </w:t>
+      </w:r>
+      <w:r>
+        <w:rPr>
+          <w:rStyle w:val="Strong"/>
+          <w:rFonts w:ascii="Courier New" w:hAnsi="Courier New" w:cs="Courier New"/>
+          <w:b w:val="0"/>
+        </w:rPr>
+        <w:t>PRMS_tables_5.2.pdf</w:t>
+      </w:r>
+      <w:r>
+        <w:rPr>
+          <w:rFonts w:cstheme="minorHAnsi"/>
+        </w:rPr>
+        <w:t xml:space="preserve"> though in a less readable format. All parameters are expanded to their maximum dimension(s) and written to the  </w:t>
       </w:r>
       <w:r>
         <w:rPr>
@@ -14332,36 +14000,13 @@
           <w:bdr w:val="none" w:sz="0" w:space="0" w:color="auto" w:frame="1"/>
           <w:shd w:val="clear" w:color="auto" w:fill="FFFFFF"/>
         </w:rPr>
-        <w:t>_name</w:t>
-      </w:r>
-      <w:r>
-        <w:rPr>
-          <w:rFonts w:eastAsia="Times New Roman" w:cstheme="minorHAnsi"/>
-          <w:color w:val="000000"/>
-          <w:bdr w:val="none" w:sz="0" w:space="0" w:color="auto" w:frame="1"/>
-          <w:shd w:val="clear" w:color="auto" w:fill="FFFFFF"/>
-        </w:rPr>
-        <w:t xml:space="preserve"> files provide documentation of parameters and variables that can be used in lieu of </w:t>
+        <w:t>.param</w:t>
       </w:r>
       <w:r>
         <w:rPr>
           <w:rFonts w:cstheme="minorHAnsi"/>
         </w:rPr>
-        <w:t xml:space="preserve">the file </w:t>
-      </w:r>
-      <w:r>
-        <w:rPr>
-          <w:rStyle w:val="Strong"/>
-          <w:rFonts w:ascii="Courier New" w:hAnsi="Courier New" w:cs="Courier New"/>
-          <w:b w:val="0"/>
-        </w:rPr>
-        <w:t>PRMS_tables_5.2.pdf</w:t>
-      </w:r>
-      <w:r>
-        <w:rPr>
-          <w:rFonts w:cstheme="minorHAnsi"/>
-        </w:rPr>
-        <w:t xml:space="preserve"> though in a less readable format. All parameters are expanded to their maximum dimension(s) and written to the  </w:t>
+        <w:t xml:space="preserve"> file. If a parameter is included in the Parameter File(s) the values are written as specified. Parameters that are required by the set of modules that are not included in the Parameter File(s) are written with their default value(s). Parameters specified in the Parameter File(s) that are not required by the set of modules executed are not written to the  </w:t>
       </w:r>
       <w:r>
         <w:rPr>
@@ -14376,21 +14021,6 @@
         <w:rPr>
           <w:rFonts w:cstheme="minorHAnsi"/>
         </w:rPr>
-        <w:t xml:space="preserve"> file. If a parameter is included in the Parameter File(s) the values are written as specified. Parameters that are required by the set of modules that are not included in the Parameter File(s) are written with their default value(s). Parameters specified in the Parameter File(s) that are not required by the set of modules executed are not written to the  </w:t>
-      </w:r>
-      <w:r>
-        <w:rPr>
-          <w:rFonts w:ascii="Courier New" w:eastAsia="Times New Roman" w:hAnsi="Courier New" w:cs="Courier New"/>
-          <w:color w:val="000000"/>
-          <w:bdr w:val="none" w:sz="0" w:space="0" w:color="auto" w:frame="1"/>
-          <w:shd w:val="clear" w:color="auto" w:fill="FFFFFF"/>
-        </w:rPr>
-        <w:t>.param</w:t>
-      </w:r>
-      <w:r>
-        <w:rPr>
-          <w:rFonts w:cstheme="minorHAnsi"/>
-        </w:rPr>
         <w:t xml:space="preserve"> file. </w:t>
       </w:r>
     </w:p>
@@ -14573,6 +14203,7 @@
         <w:rPr>
           <w:rFonts w:ascii="Calibri" w:eastAsia="Calibri" w:hAnsi="Calibri" w:cs="Calibri"/>
         </w:rPr>
+        <w:lastRenderedPageBreak/>
         <w:t>PRMS Version 3.0.2 (9/22/2012)</w:t>
       </w:r>
     </w:p>
@@ -14615,7 +14246,6 @@
         <w:rPr>
           <w:rFonts w:ascii="Calibri" w:eastAsia="Calibri" w:hAnsi="Calibri" w:cs="Calibri"/>
         </w:rPr>
-        <w:lastRenderedPageBreak/>
         <w:t>MMS Versions 1.0.0 through 1.2.1 (1991 through 2002)</w:t>
       </w:r>
     </w:p>
@@ -15059,7 +14689,6 @@
         </w:rPr>
         <w:t xml:space="preserve">Variables </w:t>
       </w:r>
-      <w:proofErr w:type="spellStart"/>
       <w:r>
         <w:rPr>
           <w:rFonts w:ascii="Calibri" w:eastAsia="Calibri" w:hAnsi="Calibri" w:cs="Calibri"/>
@@ -15067,7 +14696,6 @@
         </w:rPr>
         <w:t>soil_moist_tot</w:t>
       </w:r>
-      <w:proofErr w:type="spellEnd"/>
       <w:r>
         <w:rPr>
           <w:rFonts w:ascii="Calibri" w:eastAsia="Calibri" w:hAnsi="Calibri" w:cs="Calibri"/>
@@ -15117,6 +14745,7 @@
         <w:rPr>
           <w:rFonts w:ascii="Calibri" w:eastAsia="Calibri" w:hAnsi="Calibri" w:cs="Calibri"/>
         </w:rPr>
+        <w:lastRenderedPageBreak/>
         <w:t>The potential evapotranspiration coefficients were being reset every timestep instead of only when a new set of dynamic parameters were available for a given timestep.</w:t>
       </w:r>
     </w:p>
@@ -15150,7 +14779,6 @@
         <w:rPr>
           <w:rFonts w:ascii="Calibri" w:eastAsia="Calibri" w:hAnsi="Calibri" w:cs="Calibri"/>
         </w:rPr>
-        <w:lastRenderedPageBreak/>
         <w:t>Fortran compiler error to pass a function argument to another routine. This was not an error in earlier versions of compilers used to build PRMS.</w:t>
       </w:r>
     </w:p>
@@ -15192,7 +14820,6 @@
         </w:rPr>
         <w:t xml:space="preserve">Variable </w:t>
       </w:r>
-      <w:proofErr w:type="spellStart"/>
       <w:r>
         <w:rPr>
           <w:rFonts w:ascii="Calibri" w:eastAsia="Calibri" w:hAnsi="Calibri" w:cs="Calibri"/>
@@ -15200,7 +14827,6 @@
         </w:rPr>
         <w:t>orad</w:t>
       </w:r>
-      <w:proofErr w:type="spellEnd"/>
       <w:r>
         <w:rPr>
           <w:rFonts w:ascii="Calibri" w:eastAsia="Calibri" w:hAnsi="Calibri" w:cs="Calibri"/>
@@ -15273,7 +14899,6 @@
         </w:rPr>
         <w:t xml:space="preserve">Water-use input was not added to variable </w:t>
       </w:r>
-      <w:proofErr w:type="spellStart"/>
       <w:r>
         <w:rPr>
           <w:rFonts w:ascii="Calibri" w:eastAsia="Calibri" w:hAnsi="Calibri" w:cs="Calibri"/>
@@ -15282,7 +14907,6 @@
         </w:rPr>
         <w:t>infil</w:t>
       </w:r>
-      <w:proofErr w:type="spellEnd"/>
       <w:r>
         <w:rPr>
           <w:rFonts w:ascii="Calibri" w:eastAsia="Calibri" w:hAnsi="Calibri" w:cs="Calibri"/>
@@ -15546,7 +15170,14 @@
         <w:rPr>
           <w:rFonts w:ascii="Calibri" w:eastAsia="Calibri" w:hAnsi="Calibri" w:cs="Calibri"/>
         </w:rPr>
-        <w:t xml:space="preserve">is not specified equal to 1, then soil-water ET is computed as done in previous versions, i.e., based on the unsatisfied PET rate and fraction of the upper zone of the total capillary reservoir water-hold capacity, thus maintaining downward compatibility for existing models. It is recommended that </w:t>
+        <w:t xml:space="preserve">is not specified equal to 1, then soil-water ET is computed as done in previous versions, i.e., based on the unsatisfied PET rate and fraction of the upper zone of the total </w:t>
+      </w:r>
+      <w:r>
+        <w:rPr>
+          <w:rFonts w:ascii="Calibri" w:eastAsia="Calibri" w:hAnsi="Calibri" w:cs="Calibri"/>
+        </w:rPr>
+        <w:lastRenderedPageBreak/>
+        <w:t xml:space="preserve">capillary reservoir water-hold capacity, thus maintaining downward compatibility for existing models. It is recommended that </w:t>
       </w:r>
       <w:r>
         <w:rPr>
@@ -15578,7 +15209,6 @@
         <w:rPr>
           <w:rFonts w:ascii="Calibri" w:eastAsia="Calibri" w:hAnsi="Calibri" w:cs="Calibri"/>
         </w:rPr>
-        <w:lastRenderedPageBreak/>
         <w:t xml:space="preserve">If any lake evaporates at greater than the computed PET rate, then the PET rate is set equal to the lake evaporation rate for the lake HRU and variable </w:t>
       </w:r>
       <w:r>
@@ -15803,14 +15433,12 @@
       <w:r>
         <w:t xml:space="preserve"> based on the values of new parameters </w:t>
       </w:r>
-      <w:proofErr w:type="spellStart"/>
       <w:r>
         <w:rPr>
           <w:b/>
         </w:rPr>
         <w:t>mann_n</w:t>
       </w:r>
-      <w:proofErr w:type="spellEnd"/>
       <w:r>
         <w:t xml:space="preserve">, </w:t>
       </w:r>
@@ -16203,14 +15831,12 @@
       <w:r>
         <w:t xml:space="preserve"> is specified as </w:t>
       </w:r>
-      <w:proofErr w:type="spellStart"/>
       <w:r>
         <w:rPr>
           <w:rFonts w:ascii="Courier New" w:hAnsi="Courier New" w:cs="Courier New"/>
         </w:rPr>
         <w:t>muskingum</w:t>
       </w:r>
-      <w:proofErr w:type="spellEnd"/>
     </w:p>
     <w:p>
       <w:pPr>
@@ -16333,21 +15959,7 @@
         <w:rPr>
           <w:rFonts w:ascii="Times New Roman" w:eastAsia="Times New Roman" w:hAnsi="Times New Roman" w:cs="Times New Roman"/>
         </w:rPr>
-        <w:t xml:space="preserve">. Each of 11 values of the depletion curve are computed as for each HRU (index </w:t>
-      </w:r>
-      <w:proofErr w:type="spellStart"/>
-      <w:r>
-        <w:rPr>
-          <w:rFonts w:ascii="Times New Roman" w:eastAsia="Times New Roman" w:hAnsi="Times New Roman" w:cs="Times New Roman"/>
-        </w:rPr>
-        <w:t>i</w:t>
-      </w:r>
-      <w:proofErr w:type="spellEnd"/>
-      <w:r>
-        <w:rPr>
-          <w:rFonts w:ascii="Times New Roman" w:eastAsia="Times New Roman" w:hAnsi="Times New Roman" w:cs="Times New Roman"/>
-        </w:rPr>
-        <w:t>):</w:t>
+        <w:t>. Each of 11 values of the depletion curve are computed as for each HRU (index i):</w:t>
       </w:r>
     </w:p>
     <w:p>
@@ -16669,14 +16281,12 @@
         </w:rPr>
         <w:t xml:space="preserve"> applied in routing.f90 to allow initialization of flows in all segments instead of always starting with zero flows, code changes made in </w:t>
       </w:r>
-      <w:proofErr w:type="spellStart"/>
       <w:r>
         <w:rPr>
           <w:rFonts w:ascii="Courier New" w:eastAsia="Courier New" w:hAnsi="Courier New" w:cs="Courier New"/>
         </w:rPr>
         <w:t>muskingum</w:t>
       </w:r>
-      <w:proofErr w:type="spellEnd"/>
       <w:r>
         <w:rPr>
           <w:rFonts w:ascii="Calibri" w:eastAsia="Calibri" w:hAnsi="Calibri" w:cs="Calibri"/>
@@ -17305,21 +16915,7 @@
         <w:rPr>
           <w:rFonts w:ascii="Calibri" w:eastAsia="Calibri" w:hAnsi="Calibri" w:cs="Calibri"/>
         </w:rPr>
-        <w:t xml:space="preserve">If specified equal to -2, screen output is very </w:t>
-      </w:r>
-      <w:proofErr w:type="gramStart"/>
-      <w:r>
-        <w:rPr>
-          <w:rFonts w:ascii="Calibri" w:eastAsia="Calibri" w:hAnsi="Calibri" w:cs="Calibri"/>
-        </w:rPr>
-        <w:t>limited</w:t>
-      </w:r>
-      <w:proofErr w:type="gramEnd"/>
-      <w:r>
-        <w:rPr>
-          <w:rFonts w:ascii="Calibri" w:eastAsia="Calibri" w:hAnsi="Calibri" w:cs="Calibri"/>
-        </w:rPr>
-        <w:t xml:space="preserve"> and the PRMS water budget file specified by control parameter </w:t>
+        <w:t xml:space="preserve">If specified equal to -2, screen output is very limited and the PRMS water budget file specified by control parameter </w:t>
       </w:r>
       <w:r>
         <w:rPr>
@@ -17511,7 +17107,6 @@
           <w:b/>
         </w:rPr>
       </w:pPr>
-      <w:proofErr w:type="spellStart"/>
       <w:r>
         <w:rPr>
           <w:rFonts w:ascii="Calibri" w:eastAsia="Calibri" w:hAnsi="Calibri" w:cs="Calibri"/>
@@ -17526,7 +17121,6 @@
         </w:rPr>
         <w:t>en_init</w:t>
       </w:r>
-      <w:proofErr w:type="spellEnd"/>
       <w:r>
         <w:rPr>
           <w:rFonts w:ascii="Calibri" w:eastAsia="Calibri" w:hAnsi="Calibri" w:cs="Calibri"/>
@@ -17539,17 +17133,8 @@
           <w:rFonts w:ascii="Calibri" w:eastAsia="Calibri" w:hAnsi="Calibri" w:cs="Calibri"/>
           <w:b/>
         </w:rPr>
-        <w:t xml:space="preserve"> </w:t>
-      </w:r>
-      <w:proofErr w:type="spellStart"/>
-      <w:r>
-        <w:rPr>
-          <w:rFonts w:ascii="Calibri" w:eastAsia="Calibri" w:hAnsi="Calibri" w:cs="Calibri"/>
-          <w:b/>
-        </w:rPr>
-        <w:t>den_max</w:t>
-      </w:r>
-      <w:proofErr w:type="spellEnd"/>
+        <w:t xml:space="preserve"> den_max</w:t>
+      </w:r>
       <w:r>
         <w:rPr>
           <w:rFonts w:ascii="Calibri" w:eastAsia="Calibri" w:hAnsi="Calibri" w:cs="Calibri"/>
@@ -17562,17 +17147,8 @@
           <w:rFonts w:ascii="Calibri" w:eastAsia="Calibri" w:hAnsi="Calibri" w:cs="Calibri"/>
           <w:b/>
         </w:rPr>
-        <w:t xml:space="preserve"> </w:t>
-      </w:r>
-      <w:proofErr w:type="spellStart"/>
-      <w:r>
-        <w:rPr>
-          <w:rFonts w:ascii="Calibri" w:eastAsia="Calibri" w:hAnsi="Calibri" w:cs="Calibri"/>
-          <w:b/>
-        </w:rPr>
-        <w:t>settle_const</w:t>
-      </w:r>
-      <w:proofErr w:type="spellEnd"/>
+        <w:t xml:space="preserve"> settle_const</w:t>
+      </w:r>
     </w:p>
     <w:p>
       <w:pPr>
@@ -17810,7 +17386,6 @@
         </w:rPr>
         <w:t xml:space="preserve">Sets the minimum value for precipitation values specified in the Data File specified by control parameter </w:t>
       </w:r>
-      <w:proofErr w:type="spellStart"/>
       <w:r>
         <w:rPr>
           <w:rFonts w:ascii="Calibri" w:eastAsia="Calibri" w:hAnsi="Calibri" w:cs="Calibri"/>
@@ -17818,7 +17393,6 @@
         </w:rPr>
         <w:t>data_file</w:t>
       </w:r>
-      <w:proofErr w:type="spellEnd"/>
       <w:r>
         <w:rPr>
           <w:rFonts w:ascii="Calibri" w:eastAsia="Calibri" w:hAnsi="Calibri" w:cs="Calibri"/>
@@ -17846,7 +17420,6 @@
           <w:rFonts w:ascii="Calibri" w:eastAsia="Calibri" w:hAnsi="Calibri" w:cs="Calibri"/>
         </w:rPr>
       </w:pPr>
-      <w:proofErr w:type="spellStart"/>
       <w:r>
         <w:rPr>
           <w:rFonts w:ascii="Calibri" w:eastAsia="Calibri" w:hAnsi="Calibri" w:cs="Calibri"/>
@@ -17854,7 +17427,6 @@
         </w:rPr>
         <w:t>mann_n</w:t>
       </w:r>
-      <w:proofErr w:type="spellEnd"/>
       <w:r>
         <w:rPr>
           <w:rFonts w:ascii="Calibri" w:eastAsia="Calibri" w:hAnsi="Calibri" w:cs="Calibri"/>
@@ -18192,7 +17764,6 @@
           <w:rFonts w:ascii="Calibri" w:eastAsia="Calibri" w:hAnsi="Calibri" w:cs="Calibri"/>
         </w:rPr>
       </w:pPr>
-      <w:proofErr w:type="spellStart"/>
       <w:r>
         <w:rPr>
           <w:rFonts w:ascii="Calibri" w:eastAsia="Calibri" w:hAnsi="Calibri" w:cs="Calibri"/>
@@ -18200,7 +17771,6 @@
         </w:rPr>
         <w:t>soil_saturated</w:t>
       </w:r>
-      <w:proofErr w:type="spellEnd"/>
       <w:r>
         <w:rPr>
           <w:rFonts w:ascii="Calibri" w:eastAsia="Calibri" w:hAnsi="Calibri" w:cs="Calibri"/>
@@ -18252,14 +17822,12 @@
           <w:rFonts w:ascii="Calibri" w:eastAsia="Calibri" w:hAnsi="Calibri" w:cs="Calibri"/>
         </w:rPr>
       </w:pPr>
-      <w:proofErr w:type="spellStart"/>
       <w:r>
         <w:rPr>
           <w:rFonts w:ascii="Courier New" w:eastAsia="Courier New" w:hAnsi="Courier New" w:cs="Courier New"/>
         </w:rPr>
         <w:t>muskingum</w:t>
       </w:r>
-      <w:proofErr w:type="spellEnd"/>
       <w:r>
         <w:rPr>
           <w:rFonts w:ascii="Calibri" w:eastAsia="Calibri" w:hAnsi="Calibri" w:cs="Calibri"/>
@@ -18356,21 +17924,12 @@
         </w:rPr>
         <w:t xml:space="preserve"> and </w:t>
       </w:r>
-      <w:proofErr w:type="spellStart"/>
       <w:r>
         <w:rPr>
           <w:rFonts w:ascii="Calibri" w:eastAsia="Calibri" w:hAnsi="Calibri" w:cs="Calibri"/>
           <w:i/>
         </w:rPr>
-        <w:t>basin_humidity</w:t>
-      </w:r>
-      <w:proofErr w:type="spellEnd"/>
-      <w:r>
-        <w:rPr>
-          <w:rFonts w:ascii="Calibri" w:eastAsia="Calibri" w:hAnsi="Calibri" w:cs="Calibri"/>
-          <w:i/>
-        </w:rPr>
-        <w:t xml:space="preserve"> to </w:t>
+        <w:t xml:space="preserve">basin_humidity to </w:t>
       </w:r>
       <w:r>
         <w:rPr>
@@ -18519,21 +18078,7 @@
         <w:rPr>
           <w:rFonts w:ascii="Cambria" w:eastAsia="Cambria" w:hAnsi="Cambria" w:cs="Cambria"/>
         </w:rPr>
-        <w:t xml:space="preserve">input of dynamic parameters and water use </w:t>
-      </w:r>
-      <w:proofErr w:type="gramStart"/>
-      <w:r>
-        <w:rPr>
-          <w:rFonts w:ascii="Cambria" w:eastAsia="Cambria" w:hAnsi="Cambria" w:cs="Cambria"/>
-        </w:rPr>
-        <w:t>data;</w:t>
-      </w:r>
-      <w:proofErr w:type="gramEnd"/>
-      <w:r>
-        <w:rPr>
-          <w:rFonts w:ascii="Cambria" w:eastAsia="Cambria" w:hAnsi="Cambria" w:cs="Cambria"/>
-        </w:rPr>
-        <w:t xml:space="preserve"> </w:t>
+        <w:t xml:space="preserve">input of dynamic parameters and water use data; </w:t>
       </w:r>
     </w:p>
     <w:p>
@@ -18552,21 +18097,7 @@
         <w:rPr>
           <w:rFonts w:ascii="Cambria" w:eastAsia="Cambria" w:hAnsi="Cambria" w:cs="Cambria"/>
         </w:rPr>
-        <w:t xml:space="preserve">Muskingum streamflow routing with simulation of </w:t>
-      </w:r>
-      <w:proofErr w:type="gramStart"/>
-      <w:r>
-        <w:rPr>
-          <w:rFonts w:ascii="Cambria" w:eastAsia="Cambria" w:hAnsi="Cambria" w:cs="Cambria"/>
-        </w:rPr>
-        <w:t>lakes;</w:t>
-      </w:r>
-      <w:proofErr w:type="gramEnd"/>
-      <w:r>
-        <w:rPr>
-          <w:rFonts w:ascii="Cambria" w:eastAsia="Cambria" w:hAnsi="Cambria" w:cs="Cambria"/>
-        </w:rPr>
-        <w:t xml:space="preserve"> </w:t>
+        <w:t xml:space="preserve">Muskingum streamflow routing with simulation of lakes; </w:t>
       </w:r>
     </w:p>
     <w:p>
@@ -18615,27 +18146,13 @@
         <w:rPr>
           <w:rFonts w:ascii="Courier New" w:eastAsia="Courier New" w:hAnsi="Courier New" w:cs="Courier New"/>
         </w:rPr>
-        <w:t>basin_</w:t>
-      </w:r>
-      <w:proofErr w:type="gramStart"/>
-      <w:r>
-        <w:rPr>
-          <w:rFonts w:ascii="Courier New" w:eastAsia="Courier New" w:hAnsi="Courier New" w:cs="Courier New"/>
-        </w:rPr>
-        <w:t>summary</w:t>
+        <w:t>basin_summary</w:t>
       </w:r>
       <w:r>
         <w:rPr>
           <w:rFonts w:ascii="Cambria" w:eastAsia="Cambria" w:hAnsi="Cambria" w:cs="Cambria"/>
         </w:rPr>
-        <w:t>;</w:t>
-      </w:r>
-      <w:proofErr w:type="gramEnd"/>
-      <w:r>
-        <w:rPr>
-          <w:rFonts w:ascii="Cambria" w:eastAsia="Cambria" w:hAnsi="Cambria" w:cs="Cambria"/>
-        </w:rPr>
-        <w:t xml:space="preserve"> </w:t>
+        <w:t xml:space="preserve">; </w:t>
       </w:r>
     </w:p>
     <w:p>
@@ -18787,33 +18304,19 @@
         <w:rPr>
           <w:rFonts w:ascii="Cambria" w:eastAsia="Cambria" w:hAnsi="Cambria" w:cs="Cambria"/>
         </w:rPr>
-        <w:t xml:space="preserve">Several PRMS parameters are deprecated and replaced by new parameters that were added to facilitate automated model calibration. Most of the deprecated parameters were codependent with other parameters and were specified as a depth per unit area. The new parameters are specified as a fraction </w:t>
-      </w:r>
-      <w:proofErr w:type="gramStart"/>
+        <w:t>Several PRMS parameters are deprecated and replaced by new parameters that were added to facilitate automated model calibration. Most of the deprecated parameters were codependent with other parameters and were specified as a depth per unit area. The new parameters are specified as a fraction of</w:t>
+      </w:r>
       <w:r>
         <w:rPr>
           <w:rFonts w:ascii="Cambria" w:eastAsia="Cambria" w:hAnsi="Cambria" w:cs="Cambria"/>
         </w:rPr>
-        <w:t>of</w:t>
+        <w:t xml:space="preserve">, </w:t>
       </w:r>
       <w:r>
         <w:rPr>
           <w:rFonts w:ascii="Cambria" w:eastAsia="Cambria" w:hAnsi="Cambria" w:cs="Cambria"/>
         </w:rPr>
-        <w:t xml:space="preserve">, </w:t>
-      </w:r>
-      <w:r>
-        <w:rPr>
-          <w:rFonts w:ascii="Cambria" w:eastAsia="Cambria" w:hAnsi="Cambria" w:cs="Cambria"/>
-        </w:rPr>
-        <w:t>or</w:t>
-      </w:r>
-      <w:proofErr w:type="gramEnd"/>
-      <w:r>
-        <w:rPr>
-          <w:rFonts w:ascii="Cambria" w:eastAsia="Cambria" w:hAnsi="Cambria" w:cs="Cambria"/>
-        </w:rPr>
-        <w:t xml:space="preserve"> offset to the related deprecated parameter. To use the new parameters, specify </w:t>
+        <w:t xml:space="preserve">or offset to the related deprecated parameter. To use the new parameters, specify </w:t>
       </w:r>
       <w:r>
         <w:rPr>
@@ -19104,14 +18607,12 @@
         </w:rPr>
         <w:t xml:space="preserve">, and </w:t>
       </w:r>
-      <w:proofErr w:type="spellStart"/>
       <w:r>
         <w:rPr>
           <w:rFonts w:ascii="Courier New" w:eastAsia="Courier New" w:hAnsi="Courier New" w:cs="Courier New"/>
         </w:rPr>
         <w:t>muskingum</w:t>
       </w:r>
-      <w:proofErr w:type="spellEnd"/>
       <w:r>
         <w:rPr>
           <w:rFonts w:ascii="Calibri" w:eastAsia="Calibri" w:hAnsi="Calibri" w:cs="Calibri"/>
@@ -20003,21 +19504,12 @@
         </w:rPr>
         <w:t xml:space="preserve">Variable </w:t>
       </w:r>
-      <w:proofErr w:type="spellStart"/>
       <w:r>
         <w:rPr>
           <w:rFonts w:ascii="Calibri" w:eastAsia="Calibri" w:hAnsi="Calibri" w:cs="Calibri"/>
           <w:i/>
         </w:rPr>
-        <w:t>tcal</w:t>
-      </w:r>
-      <w:proofErr w:type="spellEnd"/>
-      <w:r>
-        <w:rPr>
-          <w:rFonts w:ascii="Calibri" w:eastAsia="Calibri" w:hAnsi="Calibri" w:cs="Calibri"/>
-          <w:i/>
-        </w:rPr>
-        <w:t xml:space="preserve"> </w:t>
+        <w:t xml:space="preserve">tcal </w:t>
       </w:r>
       <w:r>
         <w:rPr>
@@ -20345,7 +19837,6 @@
         </w:rPr>
         <w:t xml:space="preserve">If values for optional parameter </w:t>
       </w:r>
-      <w:proofErr w:type="spellStart"/>
       <w:r>
         <w:rPr>
           <w:rFonts w:ascii="Calibri" w:eastAsia="Calibri" w:hAnsi="Calibri" w:cs="Calibri"/>
@@ -20353,7 +19844,6 @@
         </w:rPr>
         <w:t>poi_gage_segment</w:t>
       </w:r>
-      <w:proofErr w:type="spellEnd"/>
       <w:r>
         <w:rPr>
           <w:rFonts w:ascii="Calibri" w:eastAsia="Calibri" w:hAnsi="Calibri" w:cs="Calibri"/>
@@ -20645,7 +20135,6 @@
         </w:rPr>
         <w:t xml:space="preserve"> and </w:t>
       </w:r>
-      <w:proofErr w:type="spellStart"/>
       <w:r>
         <w:rPr>
           <w:rFonts w:ascii="Calibri" w:eastAsia="Calibri" w:hAnsi="Calibri" w:cs="Calibri"/>
@@ -20653,7 +20142,6 @@
         </w:rPr>
         <w:t>basin_changeover</w:t>
       </w:r>
-      <w:proofErr w:type="spellEnd"/>
       <w:r>
         <w:rPr>
           <w:rFonts w:ascii="Calibri" w:eastAsia="Calibri" w:hAnsi="Calibri" w:cs="Calibri"/>
@@ -20924,14 +20412,12 @@
         </w:rPr>
         <w:t xml:space="preserve">, </w:t>
       </w:r>
-      <w:proofErr w:type="spellStart"/>
       <w:r>
         <w:rPr>
           <w:rFonts w:ascii="Courier New" w:eastAsia="Courier New" w:hAnsi="Courier New" w:cs="Courier New"/>
         </w:rPr>
         <w:t>muskingum</w:t>
       </w:r>
-      <w:proofErr w:type="spellEnd"/>
       <w:r>
         <w:rPr>
           <w:rFonts w:ascii="Calibri" w:eastAsia="Calibri" w:hAnsi="Calibri" w:cs="Calibri"/>
@@ -20948,21 +20434,7 @@
         <w:rPr>
           <w:rFonts w:ascii="Calibri" w:eastAsia="Calibri" w:hAnsi="Calibri" w:cs="Calibri"/>
         </w:rPr>
-        <w:t xml:space="preserve"> </w:t>
-      </w:r>
-      <w:proofErr w:type="gramStart"/>
-      <w:r>
-        <w:rPr>
-          <w:rFonts w:ascii="Calibri" w:eastAsia="Calibri" w:hAnsi="Calibri" w:cs="Calibri"/>
-        </w:rPr>
-        <w:t>were</w:t>
-      </w:r>
-      <w:proofErr w:type="gramEnd"/>
-      <w:r>
-        <w:rPr>
-          <w:rFonts w:ascii="Calibri" w:eastAsia="Calibri" w:hAnsi="Calibri" w:cs="Calibri"/>
-        </w:rPr>
-        <w:t xml:space="preserve"> modified to account for water-use transfers.</w:t>
+        <w:t xml:space="preserve"> were modified to account for water-use transfers.</w:t>
       </w:r>
     </w:p>
     <w:p>
@@ -21081,7 +20553,6 @@
         </w:rPr>
         <w:t xml:space="preserve"> except that no adjustment is made using lapse rates. The value of the associated temperature from a station by parameter </w:t>
       </w:r>
-      <w:proofErr w:type="spellStart"/>
       <w:r>
         <w:rPr>
           <w:rFonts w:ascii="Calibri" w:eastAsia="Calibri" w:hAnsi="Calibri" w:cs="Calibri"/>
@@ -21089,7 +20560,6 @@
         </w:rPr>
         <w:t>hru_tsta</w:t>
       </w:r>
-      <w:proofErr w:type="spellEnd"/>
       <w:r>
         <w:rPr>
           <w:rFonts w:ascii="Calibri" w:eastAsia="Calibri" w:hAnsi="Calibri" w:cs="Calibri"/>
@@ -21993,7 +21463,6 @@
         </w:rPr>
         <w:t xml:space="preserve">, </w:t>
       </w:r>
-      <w:proofErr w:type="spellStart"/>
       <w:r>
         <w:rPr>
           <w:rFonts w:ascii="Calibri" w:eastAsia="Calibri" w:hAnsi="Calibri" w:cs="Calibri"/>
@@ -22001,14 +21470,12 @@
         </w:rPr>
         <w:t>cascade_flg</w:t>
       </w:r>
-      <w:proofErr w:type="spellEnd"/>
       <w:r>
         <w:rPr>
           <w:rFonts w:ascii="Calibri" w:eastAsia="Calibri" w:hAnsi="Calibri" w:cs="Calibri"/>
         </w:rPr>
         <w:t xml:space="preserve">, and </w:t>
       </w:r>
-      <w:proofErr w:type="spellStart"/>
       <w:r>
         <w:rPr>
           <w:rFonts w:ascii="Calibri" w:eastAsia="Calibri" w:hAnsi="Calibri" w:cs="Calibri"/>
@@ -22016,7 +21483,6 @@
         </w:rPr>
         <w:t>circle_switch</w:t>
       </w:r>
-      <w:proofErr w:type="spellEnd"/>
       <w:r>
         <w:rPr>
           <w:rFonts w:ascii="Calibri" w:eastAsia="Calibri" w:hAnsi="Calibri" w:cs="Calibri"/>
@@ -22422,7 +21888,6 @@
         <w:lastRenderedPageBreak/>
         <w:t xml:space="preserve">Notes: there are several ways to specify parameters. Traditionally, a single value is specified per line. However, multiple values can be specified per line if fewer than 12,000 characters are specified and there are no trailing blanks. This might be useful to specify a parameter as a grid of values as </w:t>
       </w:r>
-      <w:proofErr w:type="spellStart"/>
       <w:r>
         <w:rPr>
           <w:rFonts w:ascii="Calibri" w:eastAsia="Calibri" w:hAnsi="Calibri" w:cs="Calibri"/>
@@ -22443,7 +21908,6 @@
         </w:rPr>
         <w:t>nrow</w:t>
       </w:r>
-      <w:proofErr w:type="spellEnd"/>
       <w:r>
         <w:rPr>
           <w:rFonts w:ascii="Calibri" w:eastAsia="Calibri" w:hAnsi="Calibri" w:cs="Calibri"/>
@@ -22689,7 +22153,6 @@
           <w:sz w:val="24"/>
         </w:rPr>
       </w:pPr>
-      <w:proofErr w:type="spellStart"/>
       <w:r>
         <w:rPr>
           <w:rFonts w:ascii="Calibri" w:eastAsia="Calibri" w:hAnsi="Calibri" w:cs="Calibri"/>
@@ -22698,7 +22161,6 @@
         </w:rPr>
         <w:t>gw_seep_coef</w:t>
       </w:r>
-      <w:proofErr w:type="spellEnd"/>
     </w:p>
     <w:p>
       <w:pPr>
@@ -22900,14 +22362,12 @@
         </w:rPr>
         <w:t xml:space="preserve">, </w:t>
       </w:r>
-      <w:proofErr w:type="spellStart"/>
       <w:r>
         <w:rPr>
           <w:rFonts w:ascii="Courier New" w:eastAsia="Courier New" w:hAnsi="Courier New" w:cs="Courier New"/>
         </w:rPr>
         <w:t>muskingum</w:t>
       </w:r>
-      <w:proofErr w:type="spellEnd"/>
       <w:r>
         <w:rPr>
           <w:rFonts w:ascii="Calibri" w:eastAsia="Calibri" w:hAnsi="Calibri" w:cs="Calibri"/>
@@ -22948,14 +22408,7 @@
         <w:rPr>
           <w:rFonts w:ascii="Calibri" w:eastAsia="Calibri" w:hAnsi="Calibri" w:cs="Calibri"/>
         </w:rPr>
-        <w:t xml:space="preserve"> simulation modes. Replacement flows are specified in the Data File and used to assign measured flows to segments instead of the simulated flow. Use of replacement flows breaks conservation of </w:t>
-      </w:r>
-      <w:proofErr w:type="gramStart"/>
-      <w:r>
-        <w:rPr>
-          <w:rFonts w:ascii="Calibri" w:eastAsia="Calibri" w:hAnsi="Calibri" w:cs="Calibri"/>
-        </w:rPr>
-        <w:t xml:space="preserve">mass, </w:t>
+        <w:t xml:space="preserve"> simulation modes. Replacement flows are specified in the Data File and used to assign measured flows to segments instead of the simulated flow. Use of replacement flows breaks conservation of mass, </w:t>
       </w:r>
       <w:r>
         <w:rPr>
@@ -22963,7 +22416,6 @@
         </w:rPr>
         <w:t>but</w:t>
       </w:r>
-      <w:proofErr w:type="gramEnd"/>
       <w:r>
         <w:rPr>
           <w:rFonts w:ascii="Calibri" w:eastAsia="Calibri" w:hAnsi="Calibri" w:cs="Calibri"/>
@@ -23019,14 +22471,12 @@
         </w:rPr>
         <w:t xml:space="preserve">, </w:t>
       </w:r>
-      <w:proofErr w:type="spellStart"/>
       <w:r>
         <w:rPr>
           <w:rFonts w:ascii="Courier New" w:eastAsia="Courier New" w:hAnsi="Courier New" w:cs="Courier New"/>
         </w:rPr>
         <w:t>muskingum</w:t>
       </w:r>
-      <w:proofErr w:type="spellEnd"/>
       <w:r>
         <w:rPr>
           <w:rFonts w:ascii="Calibri" w:eastAsia="Calibri" w:hAnsi="Calibri" w:cs="Calibri"/>
@@ -23834,7 +23284,6 @@
         </w:rPr>
         <w:t xml:space="preserve">, </w:t>
       </w:r>
-      <w:proofErr w:type="spellStart"/>
       <w:r>
         <w:rPr>
           <w:rFonts w:ascii="Courier New" w:eastAsia="Courier New" w:hAnsi="Courier New" w:cs="Courier New"/>
@@ -23842,7 +23291,6 @@
         </w:rPr>
         <w:t>muskingum</w:t>
       </w:r>
-      <w:proofErr w:type="spellEnd"/>
       <w:r>
         <w:rPr>
           <w:rFonts w:ascii="Times New Roman" w:eastAsia="Times New Roman" w:hAnsi="Times New Roman" w:cs="Times New Roman"/>
@@ -23889,7 +23337,6 @@
         </w:rPr>
         <w:t xml:space="preserve"> that provides output by category. These are </w:t>
       </w:r>
-      <w:proofErr w:type="spellStart"/>
       <w:r>
         <w:rPr>
           <w:rFonts w:ascii="Calibri" w:eastAsia="Calibri" w:hAnsi="Calibri" w:cs="Calibri"/>
@@ -23897,14 +23344,12 @@
         </w:rPr>
         <w:t>flow_to_lakes</w:t>
       </w:r>
-      <w:proofErr w:type="spellEnd"/>
       <w:r>
         <w:rPr>
           <w:rFonts w:ascii="Calibri" w:eastAsia="Calibri" w:hAnsi="Calibri" w:cs="Calibri"/>
         </w:rPr>
         <w:t xml:space="preserve">, </w:t>
       </w:r>
-      <w:proofErr w:type="spellStart"/>
       <w:r>
         <w:rPr>
           <w:rFonts w:ascii="Calibri" w:eastAsia="Calibri" w:hAnsi="Calibri" w:cs="Calibri"/>
@@ -23912,14 +23357,12 @@
         </w:rPr>
         <w:t>flow_to_ocean</w:t>
       </w:r>
-      <w:proofErr w:type="spellEnd"/>
       <w:r>
         <w:rPr>
           <w:rFonts w:ascii="Calibri" w:eastAsia="Calibri" w:hAnsi="Calibri" w:cs="Calibri"/>
         </w:rPr>
         <w:t xml:space="preserve">, </w:t>
       </w:r>
-      <w:proofErr w:type="spellStart"/>
       <w:r>
         <w:rPr>
           <w:rFonts w:ascii="Calibri" w:eastAsia="Calibri" w:hAnsi="Calibri" w:cs="Calibri"/>
@@ -23927,14 +23370,12 @@
         </w:rPr>
         <w:t>flow_to_great_lakes</w:t>
       </w:r>
-      <w:proofErr w:type="spellEnd"/>
       <w:r>
         <w:rPr>
           <w:rFonts w:ascii="Calibri" w:eastAsia="Calibri" w:hAnsi="Calibri" w:cs="Calibri"/>
         </w:rPr>
         <w:t xml:space="preserve">, </w:t>
       </w:r>
-      <w:proofErr w:type="spellStart"/>
       <w:r>
         <w:rPr>
           <w:rFonts w:ascii="Calibri" w:eastAsia="Calibri" w:hAnsi="Calibri" w:cs="Calibri"/>
@@ -23942,14 +23383,12 @@
         </w:rPr>
         <w:t>flow_out_region</w:t>
       </w:r>
-      <w:proofErr w:type="spellEnd"/>
       <w:r>
         <w:rPr>
           <w:rFonts w:ascii="Calibri" w:eastAsia="Calibri" w:hAnsi="Calibri" w:cs="Calibri"/>
         </w:rPr>
         <w:t xml:space="preserve">, </w:t>
       </w:r>
-      <w:proofErr w:type="spellStart"/>
       <w:r>
         <w:rPr>
           <w:rFonts w:ascii="Calibri" w:eastAsia="Calibri" w:hAnsi="Calibri" w:cs="Calibri"/>
@@ -23957,14 +23396,12 @@
         </w:rPr>
         <w:t>flow_out_NHM</w:t>
       </w:r>
-      <w:proofErr w:type="spellEnd"/>
       <w:r>
         <w:rPr>
           <w:rFonts w:ascii="Calibri" w:eastAsia="Calibri" w:hAnsi="Calibri" w:cs="Calibri"/>
         </w:rPr>
         <w:t xml:space="preserve">, </w:t>
       </w:r>
-      <w:proofErr w:type="spellStart"/>
       <w:r>
         <w:rPr>
           <w:rFonts w:ascii="Calibri" w:eastAsia="Calibri" w:hAnsi="Calibri" w:cs="Calibri"/>
@@ -23972,14 +23409,12 @@
         </w:rPr>
         <w:t>flow_in_region</w:t>
       </w:r>
-      <w:proofErr w:type="spellEnd"/>
       <w:r>
         <w:rPr>
           <w:rFonts w:ascii="Calibri" w:eastAsia="Calibri" w:hAnsi="Calibri" w:cs="Calibri"/>
         </w:rPr>
         <w:t xml:space="preserve">, </w:t>
       </w:r>
-      <w:proofErr w:type="spellStart"/>
       <w:r>
         <w:rPr>
           <w:rFonts w:ascii="Calibri" w:eastAsia="Calibri" w:hAnsi="Calibri" w:cs="Calibri"/>
@@ -23987,14 +23422,12 @@
         </w:rPr>
         <w:t>flow_terminus</w:t>
       </w:r>
-      <w:proofErr w:type="spellEnd"/>
       <w:r>
         <w:rPr>
           <w:rFonts w:ascii="Calibri" w:eastAsia="Calibri" w:hAnsi="Calibri" w:cs="Calibri"/>
         </w:rPr>
         <w:t xml:space="preserve">, </w:t>
       </w:r>
-      <w:proofErr w:type="spellStart"/>
       <w:r>
         <w:rPr>
           <w:rFonts w:ascii="Calibri" w:eastAsia="Calibri" w:hAnsi="Calibri" w:cs="Calibri"/>
@@ -24002,14 +23435,12 @@
         </w:rPr>
         <w:t>flow_in_nation</w:t>
       </w:r>
-      <w:proofErr w:type="spellEnd"/>
       <w:r>
         <w:rPr>
           <w:rFonts w:ascii="Calibri" w:eastAsia="Calibri" w:hAnsi="Calibri" w:cs="Calibri"/>
         </w:rPr>
         <w:t xml:space="preserve">, </w:t>
       </w:r>
-      <w:proofErr w:type="spellStart"/>
       <w:r>
         <w:rPr>
           <w:rFonts w:ascii="Calibri" w:eastAsia="Calibri" w:hAnsi="Calibri" w:cs="Calibri"/>
@@ -24017,14 +23448,12 @@
         </w:rPr>
         <w:t>flow_headwater</w:t>
       </w:r>
-      <w:proofErr w:type="spellEnd"/>
       <w:r>
         <w:rPr>
           <w:rFonts w:ascii="Calibri" w:eastAsia="Calibri" w:hAnsi="Calibri" w:cs="Calibri"/>
         </w:rPr>
         <w:t xml:space="preserve">, </w:t>
       </w:r>
-      <w:proofErr w:type="spellStart"/>
       <w:r>
         <w:rPr>
           <w:rFonts w:ascii="Calibri" w:eastAsia="Calibri" w:hAnsi="Calibri" w:cs="Calibri"/>
@@ -24032,14 +23461,12 @@
         </w:rPr>
         <w:t>flow_in_great_lakes</w:t>
       </w:r>
-      <w:proofErr w:type="spellEnd"/>
       <w:r>
         <w:rPr>
           <w:rFonts w:ascii="Calibri" w:eastAsia="Calibri" w:hAnsi="Calibri" w:cs="Calibri"/>
         </w:rPr>
         <w:t xml:space="preserve">, </w:t>
       </w:r>
-      <w:proofErr w:type="spellStart"/>
       <w:r>
         <w:rPr>
           <w:rFonts w:ascii="Calibri" w:eastAsia="Calibri" w:hAnsi="Calibri" w:cs="Calibri"/>
@@ -24047,7 +23474,6 @@
         </w:rPr>
         <w:t>flow_replacement</w:t>
       </w:r>
-      <w:proofErr w:type="spellEnd"/>
       <w:r>
         <w:rPr>
           <w:rFonts w:ascii="Calibri" w:eastAsia="Calibri" w:hAnsi="Calibri" w:cs="Calibri"/>
@@ -24102,17 +23528,8 @@
           <w:rFonts w:ascii="Calibri" w:eastAsia="Calibri" w:hAnsi="Calibri" w:cs="Calibri"/>
           <w:i/>
         </w:rPr>
-        <w:t xml:space="preserve"> </w:t>
-      </w:r>
-      <w:proofErr w:type="spellStart"/>
-      <w:r>
-        <w:rPr>
-          <w:rFonts w:ascii="Calibri" w:eastAsia="Calibri" w:hAnsi="Calibri" w:cs="Calibri"/>
-          <w:i/>
-        </w:rPr>
-        <w:t>basin_changeover</w:t>
-      </w:r>
-      <w:proofErr w:type="spellEnd"/>
+        <w:t xml:space="preserve"> basin_changeover</w:t>
+      </w:r>
     </w:p>
     <w:p>
       <w:pPr>
@@ -24128,177 +23545,8 @@
           <w:sz w:val="24"/>
         </w:rPr>
         <w:lastRenderedPageBreak/>
-        <w:t xml:space="preserve">Removed variables </w:t>
-      </w:r>
-      <w:proofErr w:type="spellStart"/>
-      <w:r>
-        <w:rPr>
-          <w:rFonts w:ascii="Calibri" w:eastAsia="Calibri" w:hAnsi="Calibri" w:cs="Calibri"/>
-          <w:sz w:val="24"/>
-        </w:rPr>
-        <w:t>cascade_interflow</w:t>
-      </w:r>
-      <w:proofErr w:type="spellEnd"/>
-      <w:r>
-        <w:rPr>
-          <w:rFonts w:ascii="Calibri" w:eastAsia="Calibri" w:hAnsi="Calibri" w:cs="Calibri"/>
-          <w:sz w:val="24"/>
-        </w:rPr>
-        <w:t xml:space="preserve">, </w:t>
-      </w:r>
-      <w:proofErr w:type="spellStart"/>
-      <w:r>
-        <w:rPr>
-          <w:rFonts w:ascii="Calibri" w:eastAsia="Calibri" w:hAnsi="Calibri" w:cs="Calibri"/>
-          <w:sz w:val="24"/>
-        </w:rPr>
-        <w:t>cascade_dunnianflow</w:t>
-      </w:r>
-      <w:proofErr w:type="spellEnd"/>
-      <w:r>
-        <w:rPr>
-          <w:rFonts w:ascii="Calibri" w:eastAsia="Calibri" w:hAnsi="Calibri" w:cs="Calibri"/>
-          <w:sz w:val="24"/>
-        </w:rPr>
-        <w:t xml:space="preserve">, </w:t>
-      </w:r>
-      <w:proofErr w:type="spellStart"/>
-      <w:r>
-        <w:rPr>
-          <w:rFonts w:ascii="Calibri" w:eastAsia="Calibri" w:hAnsi="Calibri" w:cs="Calibri"/>
-          <w:sz w:val="24"/>
-        </w:rPr>
-        <w:t>interflow_max</w:t>
-      </w:r>
-      <w:proofErr w:type="spellEnd"/>
-      <w:r>
-        <w:rPr>
-          <w:rFonts w:ascii="Calibri" w:eastAsia="Calibri" w:hAnsi="Calibri" w:cs="Calibri"/>
-          <w:sz w:val="24"/>
-        </w:rPr>
-        <w:t xml:space="preserve">, </w:t>
-      </w:r>
-      <w:proofErr w:type="spellStart"/>
-      <w:r>
-        <w:rPr>
-          <w:rFonts w:ascii="Calibri" w:eastAsia="Calibri" w:hAnsi="Calibri" w:cs="Calibri"/>
-          <w:sz w:val="24"/>
-        </w:rPr>
-        <w:t>cpr_stor_frac</w:t>
-      </w:r>
-      <w:proofErr w:type="spellEnd"/>
-      <w:r>
-        <w:rPr>
-          <w:rFonts w:ascii="Calibri" w:eastAsia="Calibri" w:hAnsi="Calibri" w:cs="Calibri"/>
-          <w:sz w:val="24"/>
-        </w:rPr>
-        <w:t xml:space="preserve">, </w:t>
-      </w:r>
-      <w:proofErr w:type="spellStart"/>
-      <w:r>
-        <w:rPr>
-          <w:rFonts w:ascii="Calibri" w:eastAsia="Calibri" w:hAnsi="Calibri" w:cs="Calibri"/>
-          <w:sz w:val="24"/>
-        </w:rPr>
-        <w:t>pfr_stor_frac</w:t>
-      </w:r>
-      <w:proofErr w:type="spellEnd"/>
-      <w:r>
-        <w:rPr>
-          <w:rFonts w:ascii="Calibri" w:eastAsia="Calibri" w:hAnsi="Calibri" w:cs="Calibri"/>
-          <w:sz w:val="24"/>
-        </w:rPr>
-        <w:t xml:space="preserve">, </w:t>
-      </w:r>
-      <w:proofErr w:type="spellStart"/>
-      <w:r>
-        <w:rPr>
-          <w:rFonts w:ascii="Calibri" w:eastAsia="Calibri" w:hAnsi="Calibri" w:cs="Calibri"/>
-          <w:sz w:val="24"/>
-        </w:rPr>
-        <w:t>gvr_stor_frac</w:t>
-      </w:r>
-      <w:proofErr w:type="spellEnd"/>
-      <w:r>
-        <w:rPr>
-          <w:rFonts w:ascii="Calibri" w:eastAsia="Calibri" w:hAnsi="Calibri" w:cs="Calibri"/>
-          <w:sz w:val="24"/>
-        </w:rPr>
-        <w:t xml:space="preserve">, </w:t>
-      </w:r>
-      <w:proofErr w:type="spellStart"/>
-      <w:r>
-        <w:rPr>
-          <w:rFonts w:ascii="Calibri" w:eastAsia="Calibri" w:hAnsi="Calibri" w:cs="Calibri"/>
-          <w:sz w:val="24"/>
-        </w:rPr>
-        <w:t>soil_moist_frac</w:t>
-      </w:r>
-      <w:proofErr w:type="spellEnd"/>
-      <w:r>
-        <w:rPr>
-          <w:rFonts w:ascii="Calibri" w:eastAsia="Calibri" w:hAnsi="Calibri" w:cs="Calibri"/>
-          <w:sz w:val="24"/>
-        </w:rPr>
-        <w:t xml:space="preserve">, </w:t>
-      </w:r>
-      <w:proofErr w:type="spellStart"/>
-      <w:r>
-        <w:rPr>
-          <w:rFonts w:ascii="Calibri" w:eastAsia="Calibri" w:hAnsi="Calibri" w:cs="Calibri"/>
-          <w:sz w:val="24"/>
-        </w:rPr>
-        <w:t>soil_rechr_ratio</w:t>
-      </w:r>
-      <w:proofErr w:type="spellEnd"/>
-      <w:r>
-        <w:rPr>
-          <w:rFonts w:ascii="Calibri" w:eastAsia="Calibri" w:hAnsi="Calibri" w:cs="Calibri"/>
-          <w:sz w:val="24"/>
-        </w:rPr>
-        <w:t xml:space="preserve">, </w:t>
-      </w:r>
-      <w:proofErr w:type="spellStart"/>
-      <w:r>
-        <w:rPr>
-          <w:rFonts w:ascii="Calibri" w:eastAsia="Calibri" w:hAnsi="Calibri" w:cs="Calibri"/>
-          <w:sz w:val="24"/>
-        </w:rPr>
-        <w:t>snowevap_aet_frac</w:t>
-      </w:r>
-      <w:proofErr w:type="spellEnd"/>
-      <w:r>
-        <w:rPr>
-          <w:rFonts w:ascii="Calibri" w:eastAsia="Calibri" w:hAnsi="Calibri" w:cs="Calibri"/>
-          <w:sz w:val="24"/>
-        </w:rPr>
-        <w:t xml:space="preserve">, </w:t>
-      </w:r>
-      <w:proofErr w:type="spellStart"/>
-      <w:r>
-        <w:rPr>
-          <w:rFonts w:ascii="Calibri" w:eastAsia="Calibri" w:hAnsi="Calibri" w:cs="Calibri"/>
-          <w:sz w:val="24"/>
-        </w:rPr>
-        <w:t>perv_avail_et</w:t>
-      </w:r>
-      <w:proofErr w:type="spellEnd"/>
-      <w:r>
-        <w:rPr>
-          <w:rFonts w:ascii="Calibri" w:eastAsia="Calibri" w:hAnsi="Calibri" w:cs="Calibri"/>
-          <w:sz w:val="24"/>
-        </w:rPr>
-        <w:t xml:space="preserve">, </w:t>
-      </w:r>
-      <w:proofErr w:type="spellStart"/>
-      <w:r>
-        <w:rPr>
-          <w:rFonts w:ascii="Calibri" w:eastAsia="Calibri" w:hAnsi="Calibri" w:cs="Calibri"/>
-          <w:sz w:val="24"/>
-        </w:rPr>
-        <w:t>cap_upflow_max</w:t>
-      </w:r>
-      <w:proofErr w:type="spellEnd"/>
+        <w:t>Removed variables cascade_interflow, cascade_dunnianflow, interflow_max, cpr_stor_frac, pfr_stor_frac, gvr_stor_frac, soil_moist_frac, soil_rechr_ratio, snowevap_aet_frac, perv_avail_et, cap_upflow_max</w:t>
+      </w:r>
     </w:p>
     <w:p>
       <w:pPr>
@@ -24348,7 +23596,6 @@
           <w:rFonts w:ascii="Calibri" w:eastAsia="Calibri" w:hAnsi="Calibri" w:cs="Calibri"/>
         </w:rPr>
       </w:pPr>
-      <w:proofErr w:type="spellStart"/>
       <w:r>
         <w:rPr>
           <w:rFonts w:ascii="Calibri" w:eastAsia="Calibri" w:hAnsi="Calibri" w:cs="Calibri"/>
@@ -24356,14 +23603,12 @@
         </w:rPr>
         <w:t>cascade_interflow</w:t>
       </w:r>
-      <w:proofErr w:type="spellEnd"/>
       <w:r>
         <w:rPr>
           <w:rFonts w:ascii="Calibri" w:eastAsia="Calibri" w:hAnsi="Calibri" w:cs="Calibri"/>
         </w:rPr>
         <w:t xml:space="preserve">, </w:t>
       </w:r>
-      <w:proofErr w:type="spellStart"/>
       <w:r>
         <w:rPr>
           <w:rFonts w:ascii="Calibri" w:eastAsia="Calibri" w:hAnsi="Calibri" w:cs="Calibri"/>
@@ -24371,14 +23616,12 @@
         </w:rPr>
         <w:t>cascade_dunnianflow</w:t>
       </w:r>
-      <w:proofErr w:type="spellEnd"/>
       <w:r>
         <w:rPr>
           <w:rFonts w:ascii="Calibri" w:eastAsia="Calibri" w:hAnsi="Calibri" w:cs="Calibri"/>
         </w:rPr>
         <w:t xml:space="preserve">, </w:t>
       </w:r>
-      <w:proofErr w:type="spellStart"/>
       <w:r>
         <w:rPr>
           <w:rFonts w:ascii="Calibri" w:eastAsia="Calibri" w:hAnsi="Calibri" w:cs="Calibri"/>
@@ -24386,14 +23629,12 @@
         </w:rPr>
         <w:t>interflow_max</w:t>
       </w:r>
-      <w:proofErr w:type="spellEnd"/>
       <w:r>
         <w:rPr>
           <w:rFonts w:ascii="Calibri" w:eastAsia="Calibri" w:hAnsi="Calibri" w:cs="Calibri"/>
         </w:rPr>
         <w:t xml:space="preserve">, </w:t>
       </w:r>
-      <w:proofErr w:type="spellStart"/>
       <w:r>
         <w:rPr>
           <w:rFonts w:ascii="Calibri" w:eastAsia="Calibri" w:hAnsi="Calibri" w:cs="Calibri"/>
@@ -24401,14 +23642,12 @@
         </w:rPr>
         <w:t>cpr_stor_frac</w:t>
       </w:r>
-      <w:proofErr w:type="spellEnd"/>
       <w:r>
         <w:rPr>
           <w:rFonts w:ascii="Calibri" w:eastAsia="Calibri" w:hAnsi="Calibri" w:cs="Calibri"/>
         </w:rPr>
         <w:t xml:space="preserve">, </w:t>
       </w:r>
-      <w:proofErr w:type="spellStart"/>
       <w:r>
         <w:rPr>
           <w:rFonts w:ascii="Calibri" w:eastAsia="Calibri" w:hAnsi="Calibri" w:cs="Calibri"/>
@@ -24416,14 +23655,12 @@
         </w:rPr>
         <w:t>pfr_stor_frac</w:t>
       </w:r>
-      <w:proofErr w:type="spellEnd"/>
       <w:r>
         <w:rPr>
           <w:rFonts w:ascii="Calibri" w:eastAsia="Calibri" w:hAnsi="Calibri" w:cs="Calibri"/>
         </w:rPr>
         <w:t xml:space="preserve">, </w:t>
       </w:r>
-      <w:proofErr w:type="spellStart"/>
       <w:r>
         <w:rPr>
           <w:rFonts w:ascii="Calibri" w:eastAsia="Calibri" w:hAnsi="Calibri" w:cs="Calibri"/>
@@ -24431,14 +23668,12 @@
         </w:rPr>
         <w:t>gvr_stor_frac</w:t>
       </w:r>
-      <w:proofErr w:type="spellEnd"/>
       <w:r>
         <w:rPr>
           <w:rFonts w:ascii="Calibri" w:eastAsia="Calibri" w:hAnsi="Calibri" w:cs="Calibri"/>
         </w:rPr>
         <w:t xml:space="preserve">, </w:t>
       </w:r>
-      <w:proofErr w:type="spellStart"/>
       <w:r>
         <w:rPr>
           <w:rFonts w:ascii="Calibri" w:eastAsia="Calibri" w:hAnsi="Calibri" w:cs="Calibri"/>
@@ -24446,14 +23681,12 @@
         </w:rPr>
         <w:t>soil_moist_frac</w:t>
       </w:r>
-      <w:proofErr w:type="spellEnd"/>
       <w:r>
         <w:rPr>
           <w:rFonts w:ascii="Calibri" w:eastAsia="Calibri" w:hAnsi="Calibri" w:cs="Calibri"/>
         </w:rPr>
         <w:t xml:space="preserve">, </w:t>
       </w:r>
-      <w:proofErr w:type="spellStart"/>
       <w:r>
         <w:rPr>
           <w:rFonts w:ascii="Calibri" w:eastAsia="Calibri" w:hAnsi="Calibri" w:cs="Calibri"/>
@@ -24461,14 +23694,12 @@
         </w:rPr>
         <w:t>soil_rechr_ratio</w:t>
       </w:r>
-      <w:proofErr w:type="spellEnd"/>
       <w:r>
         <w:rPr>
           <w:rFonts w:ascii="Calibri" w:eastAsia="Calibri" w:hAnsi="Calibri" w:cs="Calibri"/>
         </w:rPr>
         <w:t xml:space="preserve">, </w:t>
       </w:r>
-      <w:proofErr w:type="spellStart"/>
       <w:r>
         <w:rPr>
           <w:rFonts w:ascii="Calibri" w:eastAsia="Calibri" w:hAnsi="Calibri" w:cs="Calibri"/>
@@ -24476,14 +23707,12 @@
         </w:rPr>
         <w:t>snowevap_aet_frac</w:t>
       </w:r>
-      <w:proofErr w:type="spellEnd"/>
       <w:r>
         <w:rPr>
           <w:rFonts w:ascii="Calibri" w:eastAsia="Calibri" w:hAnsi="Calibri" w:cs="Calibri"/>
         </w:rPr>
         <w:t xml:space="preserve">, </w:t>
       </w:r>
-      <w:proofErr w:type="spellStart"/>
       <w:r>
         <w:rPr>
           <w:rFonts w:ascii="Calibri" w:eastAsia="Calibri" w:hAnsi="Calibri" w:cs="Calibri"/>
@@ -24491,14 +23720,12 @@
         </w:rPr>
         <w:t>perv_avail_et</w:t>
       </w:r>
-      <w:proofErr w:type="spellEnd"/>
       <w:r>
         <w:rPr>
           <w:rFonts w:ascii="Calibri" w:eastAsia="Calibri" w:hAnsi="Calibri" w:cs="Calibri"/>
         </w:rPr>
         <w:t xml:space="preserve">, and </w:t>
       </w:r>
-      <w:proofErr w:type="spellStart"/>
       <w:r>
         <w:rPr>
           <w:rFonts w:ascii="Calibri" w:eastAsia="Calibri" w:hAnsi="Calibri" w:cs="Calibri"/>
@@ -24506,7 +23733,6 @@
         </w:rPr>
         <w:t>cap_upflow_max</w:t>
       </w:r>
-      <w:proofErr w:type="spellEnd"/>
     </w:p>
     <w:p>
       <w:pPr>
@@ -24558,14 +23784,12 @@
         </w:rPr>
         <w:t xml:space="preserve">Determination of Muskingum routing variables moved from source file muskingum.f90 to routing.f90 so that the </w:t>
       </w:r>
-      <w:proofErr w:type="spellStart"/>
       <w:r>
         <w:rPr>
           <w:rFonts w:ascii="Courier New" w:eastAsia="Courier New" w:hAnsi="Courier New" w:cs="Courier New"/>
         </w:rPr>
         <w:t>muskingum</w:t>
       </w:r>
-      <w:proofErr w:type="spellEnd"/>
       <w:r>
         <w:rPr>
           <w:rFonts w:ascii="Calibri" w:eastAsia="Calibri" w:hAnsi="Calibri" w:cs="Calibri"/>
@@ -24952,15 +24176,7 @@
       </w:r>
       <w:r>
         <w:lastRenderedPageBreak/>
-        <w:t xml:space="preserve">value of a snow depletion curve. This fix can change results of the snowpack depletion for secondary snowfalls as depletion begins at the maximum value of the depletion curve instead of returning to the point of departure from the depletion curve from which it was melting prior to the snowfall. Thus, there will be no change for many </w:t>
-      </w:r>
-      <w:proofErr w:type="spellStart"/>
-      <w:r>
-        <w:t>snowpacks</w:t>
-      </w:r>
-      <w:proofErr w:type="spellEnd"/>
-      <w:r>
-        <w:t xml:space="preserve">, but, noticeable change to results for some. Variable </w:t>
+        <w:t xml:space="preserve">value of a snow depletion curve. This fix can change results of the snowpack depletion for secondary snowfalls as depletion begins at the maximum value of the depletion curve instead of returning to the point of departure from the depletion curve from which it was melting prior to the snowfall. Thus, there will be no change for many snowpacks, but, noticeable change to results for some. Variable </w:t>
       </w:r>
       <w:r>
         <w:rPr>
@@ -25096,7 +24312,6 @@
           <w:sz w:val="24"/>
         </w:rPr>
       </w:pPr>
-      <w:proofErr w:type="spellStart"/>
       <w:r>
         <w:rPr>
           <w:rFonts w:ascii="Courier New" w:eastAsia="Courier New" w:hAnsi="Courier New" w:cs="Courier New"/>
@@ -25104,7 +24319,6 @@
         </w:rPr>
         <w:t>muskingum</w:t>
       </w:r>
-      <w:proofErr w:type="spellEnd"/>
     </w:p>
     <w:p>
       <w:pPr>
@@ -25219,7 +24433,6 @@
         </w:rPr>
         <w:t xml:space="preserve"> for variables </w:t>
       </w:r>
-      <w:proofErr w:type="spellStart"/>
       <w:r>
         <w:rPr>
           <w:rFonts w:ascii="Calibri" w:eastAsia="Calibri" w:hAnsi="Calibri" w:cs="Calibri"/>
@@ -25227,14 +24440,12 @@
         </w:rPr>
         <w:t>basin_cpr_stor_frac</w:t>
       </w:r>
-      <w:proofErr w:type="spellEnd"/>
       <w:r>
         <w:rPr>
           <w:rFonts w:ascii="Calibri" w:eastAsia="Calibri" w:hAnsi="Calibri" w:cs="Calibri"/>
         </w:rPr>
         <w:t xml:space="preserve">, </w:t>
       </w:r>
-      <w:proofErr w:type="spellStart"/>
       <w:r>
         <w:rPr>
           <w:rFonts w:ascii="Calibri" w:eastAsia="Calibri" w:hAnsi="Calibri" w:cs="Calibri"/>
@@ -25242,14 +24453,12 @@
         </w:rPr>
         <w:t>basin_gvr_stor_frac</w:t>
       </w:r>
-      <w:proofErr w:type="spellEnd"/>
       <w:r>
         <w:rPr>
           <w:rFonts w:ascii="Calibri" w:eastAsia="Calibri" w:hAnsi="Calibri" w:cs="Calibri"/>
         </w:rPr>
         <w:t xml:space="preserve">, </w:t>
       </w:r>
-      <w:proofErr w:type="spellStart"/>
       <w:r>
         <w:rPr>
           <w:rFonts w:ascii="Calibri" w:eastAsia="Calibri" w:hAnsi="Calibri" w:cs="Calibri"/>
@@ -25257,14 +24466,12 @@
         </w:rPr>
         <w:t>basin_pfr_stor_frac</w:t>
       </w:r>
-      <w:proofErr w:type="spellEnd"/>
       <w:r>
         <w:rPr>
           <w:rFonts w:ascii="Calibri" w:eastAsia="Calibri" w:hAnsi="Calibri" w:cs="Calibri"/>
         </w:rPr>
         <w:t xml:space="preserve">, </w:t>
       </w:r>
-      <w:proofErr w:type="spellStart"/>
       <w:r>
         <w:rPr>
           <w:rFonts w:ascii="Calibri" w:eastAsia="Calibri" w:hAnsi="Calibri" w:cs="Calibri"/>
@@ -25272,14 +24479,12 @@
         </w:rPr>
         <w:t>basin_soil_lower_stor_frac</w:t>
       </w:r>
-      <w:proofErr w:type="spellEnd"/>
       <w:r>
         <w:rPr>
           <w:rFonts w:ascii="Calibri" w:eastAsia="Calibri" w:hAnsi="Calibri" w:cs="Calibri"/>
         </w:rPr>
         <w:t xml:space="preserve">, </w:t>
       </w:r>
-      <w:proofErr w:type="spellStart"/>
       <w:r>
         <w:rPr>
           <w:rFonts w:ascii="Calibri" w:eastAsia="Calibri" w:hAnsi="Calibri" w:cs="Calibri"/>
@@ -25287,14 +24492,12 @@
         </w:rPr>
         <w:t>basin_soil_rechr_stor_frac</w:t>
       </w:r>
-      <w:proofErr w:type="spellEnd"/>
       <w:r>
         <w:rPr>
           <w:rFonts w:ascii="Calibri" w:eastAsia="Calibri" w:hAnsi="Calibri" w:cs="Calibri"/>
         </w:rPr>
         <w:t xml:space="preserve">, and </w:t>
       </w:r>
-      <w:proofErr w:type="spellStart"/>
       <w:r>
         <w:rPr>
           <w:rFonts w:ascii="Calibri" w:eastAsia="Calibri" w:hAnsi="Calibri" w:cs="Calibri"/>
@@ -25302,7 +24505,6 @@
         </w:rPr>
         <w:t>basin_sz_stor_frac</w:t>
       </w:r>
-      <w:proofErr w:type="spellEnd"/>
       <w:r>
         <w:rPr>
           <w:rFonts w:ascii="Calibri" w:eastAsia="Calibri" w:hAnsi="Calibri" w:cs="Calibri"/>
@@ -25319,16 +24521,8 @@
         <w:rPr>
           <w:rFonts w:ascii="Calibri" w:eastAsia="Calibri" w:hAnsi="Calibri" w:cs="Calibri"/>
         </w:rPr>
-        <w:t xml:space="preserve">does not affect any </w:t>
-      </w:r>
-      <w:proofErr w:type="gramStart"/>
-      <w:r>
-        <w:rPr>
-          <w:rFonts w:ascii="Calibri" w:eastAsia="Calibri" w:hAnsi="Calibri" w:cs="Calibri"/>
-        </w:rPr>
-        <w:t>computations, but</w:t>
-      </w:r>
-      <w:proofErr w:type="gramEnd"/>
+        <w:t>does not affect any computations, but</w:t>
+      </w:r>
       <w:r>
         <w:rPr>
           <w:rFonts w:ascii="Calibri" w:eastAsia="Calibri" w:hAnsi="Calibri" w:cs="Calibri"/>
@@ -25360,7 +24554,6 @@
         </w:rPr>
         <w:t xml:space="preserve">Computation of </w:t>
       </w:r>
-      <w:proofErr w:type="spellStart"/>
       <w:r>
         <w:rPr>
           <w:rFonts w:ascii="Calibri" w:eastAsia="Calibri" w:hAnsi="Calibri" w:cs="Calibri"/>
@@ -25368,7 +24561,6 @@
         </w:rPr>
         <w:t>basin_pfr_stor_frac</w:t>
       </w:r>
-      <w:proofErr w:type="spellEnd"/>
       <w:r>
         <w:rPr>
           <w:rFonts w:ascii="Calibri" w:eastAsia="Calibri" w:hAnsi="Calibri" w:cs="Calibri"/>
@@ -25388,7 +24580,6 @@
         </w:rPr>
         <w:t xml:space="preserve"> instead of </w:t>
       </w:r>
-      <w:proofErr w:type="spellStart"/>
       <w:r>
         <w:rPr>
           <w:rFonts w:ascii="Calibri" w:eastAsia="Calibri" w:hAnsi="Calibri" w:cs="Calibri"/>
@@ -25396,7 +24587,6 @@
         </w:rPr>
         <w:t>pfr_stor_frac</w:t>
       </w:r>
-      <w:proofErr w:type="spellEnd"/>
       <w:r>
         <w:rPr>
           <w:rFonts w:ascii="Calibri" w:eastAsia="Calibri" w:hAnsi="Calibri" w:cs="Calibri"/>
@@ -25628,35 +24818,7 @@
         <w:rPr>
           <w:rFonts w:ascii="Calibri" w:eastAsia="Calibri" w:hAnsi="Calibri" w:cs="Calibri"/>
         </w:rPr>
-        <w:t xml:space="preserve">Removed checks for specification of </w:t>
-      </w:r>
-      <w:proofErr w:type="spellStart"/>
-      <w:r>
-        <w:rPr>
-          <w:rFonts w:ascii="Calibri" w:eastAsia="Calibri" w:hAnsi="Calibri" w:cs="Calibri"/>
-        </w:rPr>
-        <w:t>farfield</w:t>
-      </w:r>
-      <w:proofErr w:type="spellEnd"/>
-      <w:r>
-        <w:rPr>
-          <w:rFonts w:ascii="Calibri" w:eastAsia="Calibri" w:hAnsi="Calibri" w:cs="Calibri"/>
-        </w:rPr>
-        <w:t xml:space="preserve"> flow as </w:t>
-      </w:r>
-      <w:proofErr w:type="spellStart"/>
-      <w:r>
-        <w:rPr>
-          <w:rFonts w:ascii="Calibri" w:eastAsia="Calibri" w:hAnsi="Calibri" w:cs="Calibri"/>
-        </w:rPr>
-        <w:t>farfield</w:t>
-      </w:r>
-      <w:proofErr w:type="spellEnd"/>
-      <w:r>
-        <w:rPr>
-          <w:rFonts w:ascii="Calibri" w:eastAsia="Calibri" w:hAnsi="Calibri" w:cs="Calibri"/>
-        </w:rPr>
-        <w:t xml:space="preserve"> computations are not supported.</w:t>
+        <w:t>Removed checks for specification of farfield flow as farfield computations are not supported.</w:t>
       </w:r>
     </w:p>
     <w:p>
@@ -25694,7 +24856,6 @@
         </w:rPr>
         <w:t xml:space="preserve">Changed units in variable descriptions for </w:t>
       </w:r>
-      <w:proofErr w:type="spellStart"/>
       <w:r>
         <w:rPr>
           <w:rFonts w:ascii="Calibri" w:eastAsia="Calibri" w:hAnsi="Calibri" w:cs="Calibri"/>
@@ -25702,14 +24863,12 @@
         </w:rPr>
         <w:t>subinc_wb</w:t>
       </w:r>
-      <w:proofErr w:type="spellEnd"/>
       <w:r>
         <w:rPr>
           <w:rFonts w:ascii="Calibri" w:eastAsia="Calibri" w:hAnsi="Calibri" w:cs="Calibri"/>
         </w:rPr>
         <w:t xml:space="preserve"> and </w:t>
       </w:r>
-      <w:proofErr w:type="spellStart"/>
       <w:r>
         <w:rPr>
           <w:rFonts w:ascii="Calibri" w:eastAsia="Calibri" w:hAnsi="Calibri" w:cs="Calibri"/>
@@ -25717,7 +24876,6 @@
         </w:rPr>
         <w:t>subinc_deltastor</w:t>
       </w:r>
-      <w:proofErr w:type="spellEnd"/>
       <w:r>
         <w:rPr>
           <w:rFonts w:ascii="Calibri" w:eastAsia="Calibri" w:hAnsi="Calibri" w:cs="Calibri"/>
@@ -26015,7 +25173,6 @@
         </w:rPr>
         <w:t xml:space="preserve"> variables: </w:t>
       </w:r>
-      <w:proofErr w:type="spellStart"/>
       <w:r>
         <w:rPr>
           <w:rFonts w:ascii="Calibri" w:eastAsia="Calibri" w:hAnsi="Calibri" w:cs="Calibri"/>
@@ -26023,14 +25180,12 @@
         </w:rPr>
         <w:t>subinc_rain</w:t>
       </w:r>
-      <w:proofErr w:type="spellEnd"/>
       <w:r>
         <w:rPr>
           <w:rFonts w:ascii="Calibri" w:eastAsia="Calibri" w:hAnsi="Calibri" w:cs="Calibri"/>
         </w:rPr>
         <w:t xml:space="preserve">, </w:t>
       </w:r>
-      <w:proofErr w:type="spellStart"/>
       <w:r>
         <w:rPr>
           <w:rFonts w:ascii="Calibri" w:eastAsia="Calibri" w:hAnsi="Calibri" w:cs="Calibri"/>
@@ -26038,14 +25193,12 @@
         </w:rPr>
         <w:t>subinc_snow</w:t>
       </w:r>
-      <w:proofErr w:type="spellEnd"/>
       <w:r>
         <w:rPr>
           <w:rFonts w:ascii="Calibri" w:eastAsia="Calibri" w:hAnsi="Calibri" w:cs="Calibri"/>
         </w:rPr>
         <w:t xml:space="preserve">, </w:t>
       </w:r>
-      <w:proofErr w:type="spellStart"/>
       <w:r>
         <w:rPr>
           <w:rFonts w:ascii="Calibri" w:eastAsia="Calibri" w:hAnsi="Calibri" w:cs="Calibri"/>
@@ -26053,14 +25206,12 @@
         </w:rPr>
         <w:t>subinc_stor</w:t>
       </w:r>
-      <w:proofErr w:type="spellEnd"/>
       <w:r>
         <w:rPr>
           <w:rFonts w:ascii="Calibri" w:eastAsia="Calibri" w:hAnsi="Calibri" w:cs="Calibri"/>
         </w:rPr>
         <w:t xml:space="preserve">, </w:t>
       </w:r>
-      <w:proofErr w:type="spellStart"/>
       <w:r>
         <w:rPr>
           <w:rFonts w:ascii="Calibri" w:eastAsia="Calibri" w:hAnsi="Calibri" w:cs="Calibri"/>
@@ -26068,14 +25219,12 @@
         </w:rPr>
         <w:t>subinc_recharge</w:t>
       </w:r>
-      <w:proofErr w:type="spellEnd"/>
       <w:r>
         <w:rPr>
           <w:rFonts w:ascii="Calibri" w:eastAsia="Calibri" w:hAnsi="Calibri" w:cs="Calibri"/>
         </w:rPr>
         <w:t xml:space="preserve">, </w:t>
       </w:r>
-      <w:proofErr w:type="spellStart"/>
       <w:r>
         <w:rPr>
           <w:rFonts w:ascii="Calibri" w:eastAsia="Calibri" w:hAnsi="Calibri" w:cs="Calibri"/>
@@ -26083,14 +25232,12 @@
         </w:rPr>
         <w:t>subinc_szstor_frac</w:t>
       </w:r>
-      <w:proofErr w:type="spellEnd"/>
       <w:r>
         <w:rPr>
           <w:rFonts w:ascii="Calibri" w:eastAsia="Calibri" w:hAnsi="Calibri" w:cs="Calibri"/>
         </w:rPr>
         <w:t xml:space="preserve">, and </w:t>
       </w:r>
-      <w:proofErr w:type="spellStart"/>
       <w:r>
         <w:rPr>
           <w:rFonts w:ascii="Calibri" w:eastAsia="Calibri" w:hAnsi="Calibri" w:cs="Calibri"/>
@@ -26098,7 +25245,6 @@
         </w:rPr>
         <w:t>subinc_capstor_frac</w:t>
       </w:r>
-      <w:proofErr w:type="spellEnd"/>
       <w:r>
         <w:rPr>
           <w:rFonts w:ascii="Calibri" w:eastAsia="Calibri" w:hAnsi="Calibri" w:cs="Calibri"/>
@@ -26136,7 +25282,6 @@
         </w:rPr>
         <w:t xml:space="preserve">variables: </w:t>
       </w:r>
-      <w:proofErr w:type="spellStart"/>
       <w:r>
         <w:rPr>
           <w:rFonts w:ascii="Calibri" w:eastAsia="Calibri" w:hAnsi="Calibri" w:cs="Calibri"/>
@@ -26144,14 +25289,12 @@
         </w:rPr>
         <w:t>basin_swrad_yr</w:t>
       </w:r>
-      <w:proofErr w:type="spellEnd"/>
       <w:r>
         <w:rPr>
           <w:rFonts w:ascii="Calibri" w:eastAsia="Calibri" w:hAnsi="Calibri" w:cs="Calibri"/>
         </w:rPr>
         <w:t xml:space="preserve">, </w:t>
       </w:r>
-      <w:proofErr w:type="spellStart"/>
       <w:r>
         <w:rPr>
           <w:rFonts w:ascii="Calibri" w:eastAsia="Calibri" w:hAnsi="Calibri" w:cs="Calibri"/>
@@ -26159,14 +25302,12 @@
         </w:rPr>
         <w:t>basin_swrad_tot</w:t>
       </w:r>
-      <w:proofErr w:type="spellEnd"/>
       <w:r>
         <w:rPr>
           <w:rFonts w:ascii="Calibri" w:eastAsia="Calibri" w:hAnsi="Calibri" w:cs="Calibri"/>
         </w:rPr>
         <w:t xml:space="preserve">, and </w:t>
       </w:r>
-      <w:proofErr w:type="spellStart"/>
       <w:r>
         <w:rPr>
           <w:rFonts w:ascii="Calibri" w:eastAsia="Calibri" w:hAnsi="Calibri" w:cs="Calibri"/>
@@ -26174,7 +25315,6 @@
         </w:rPr>
         <w:t>basin_swrad_mo</w:t>
       </w:r>
-      <w:proofErr w:type="spellEnd"/>
       <w:r>
         <w:rPr>
           <w:rFonts w:ascii="Calibri" w:eastAsia="Calibri" w:hAnsi="Calibri" w:cs="Calibri"/>
@@ -26495,63 +25635,7 @@
           <w:rFonts w:ascii="Calibri" w:eastAsia="Calibri" w:hAnsi="Calibri" w:cs="Calibri"/>
         </w:rPr>
         <w:lastRenderedPageBreak/>
-        <w:t xml:space="preserve">was multiplied by the hs_krs parameter. Now, only the hs_krs parameter is used in the Hargreaves-Samani equation, which matches the PRMS-IV documentation. The kt coefficient equation can be used to estimate the hs_krs parameter: </w:t>
-      </w:r>
-      <w:proofErr w:type="spellStart"/>
-      <w:r>
-        <w:rPr>
-          <w:rFonts w:ascii="Calibri" w:eastAsia="Calibri" w:hAnsi="Calibri" w:cs="Calibri"/>
-        </w:rPr>
-        <w:t>coef_kt</w:t>
-      </w:r>
-      <w:proofErr w:type="spellEnd"/>
-      <w:r>
-        <w:rPr>
-          <w:rFonts w:ascii="Calibri" w:eastAsia="Calibri" w:hAnsi="Calibri" w:cs="Calibri"/>
-        </w:rPr>
-        <w:t xml:space="preserve"> = 0.00185*(</w:t>
-      </w:r>
-      <w:proofErr w:type="spellStart"/>
-      <w:r>
-        <w:rPr>
-          <w:rFonts w:ascii="Calibri" w:eastAsia="Calibri" w:hAnsi="Calibri" w:cs="Calibri"/>
-        </w:rPr>
-        <w:t>temp_dif</w:t>
-      </w:r>
-      <w:proofErr w:type="spellEnd"/>
-      <w:r>
-        <w:rPr>
-          <w:rFonts w:ascii="Calibri" w:eastAsia="Calibri" w:hAnsi="Calibri" w:cs="Calibri"/>
-        </w:rPr>
-        <w:t>**2) – 0.0433*</w:t>
-      </w:r>
-      <w:proofErr w:type="spellStart"/>
-      <w:r>
-        <w:rPr>
-          <w:rFonts w:ascii="Calibri" w:eastAsia="Calibri" w:hAnsi="Calibri" w:cs="Calibri"/>
-        </w:rPr>
-        <w:t>temp_dif</w:t>
-      </w:r>
-      <w:proofErr w:type="spellEnd"/>
-      <w:r>
-        <w:rPr>
-          <w:rFonts w:ascii="Calibri" w:eastAsia="Calibri" w:hAnsi="Calibri" w:cs="Calibri"/>
-        </w:rPr>
-        <w:t xml:space="preserve"> + 0.4023, where </w:t>
-      </w:r>
-      <w:proofErr w:type="spellStart"/>
-      <w:r>
-        <w:rPr>
-          <w:rFonts w:ascii="Calibri" w:eastAsia="Calibri" w:hAnsi="Calibri" w:cs="Calibri"/>
-        </w:rPr>
-        <w:t>temp_dif</w:t>
-      </w:r>
-      <w:proofErr w:type="spellEnd"/>
-      <w:r>
-        <w:rPr>
-          <w:rFonts w:ascii="Calibri" w:eastAsia="Calibri" w:hAnsi="Calibri" w:cs="Calibri"/>
-        </w:rPr>
-        <w:t xml:space="preserve"> is the difference between the HRU maximum and minimum temperature in units of degrees Celsius. </w:t>
+        <w:t xml:space="preserve">was multiplied by the hs_krs parameter. Now, only the hs_krs parameter is used in the Hargreaves-Samani equation, which matches the PRMS-IV documentation. The kt coefficient equation can be used to estimate the hs_krs parameter: coef_kt = 0.00185*(temp_dif**2) – 0.0433*temp_dif + 0.4023, where temp_dif is the difference between the HRU maximum and minimum temperature in units of degrees Celsius. </w:t>
       </w:r>
     </w:p>
     <w:p>
@@ -26651,7 +25735,6 @@
         </w:rPr>
         <w:t xml:space="preserve">Variables </w:t>
       </w:r>
-      <w:proofErr w:type="spellStart"/>
       <w:r>
         <w:rPr>
           <w:rFonts w:ascii="Calibri" w:eastAsia="Calibri" w:hAnsi="Calibri" w:cs="Calibri"/>
@@ -26659,14 +25742,12 @@
         </w:rPr>
         <w:t>seginc_potet</w:t>
       </w:r>
-      <w:proofErr w:type="spellEnd"/>
       <w:r>
         <w:rPr>
           <w:rFonts w:ascii="Calibri" w:eastAsia="Calibri" w:hAnsi="Calibri" w:cs="Calibri"/>
         </w:rPr>
         <w:t xml:space="preserve">, </w:t>
       </w:r>
-      <w:proofErr w:type="spellStart"/>
       <w:r>
         <w:rPr>
           <w:rFonts w:ascii="Calibri" w:eastAsia="Calibri" w:hAnsi="Calibri" w:cs="Calibri"/>
@@ -26674,14 +25755,12 @@
         </w:rPr>
         <w:t>seginc_gwflow</w:t>
       </w:r>
-      <w:proofErr w:type="spellEnd"/>
       <w:r>
         <w:rPr>
           <w:rFonts w:ascii="Calibri" w:eastAsia="Calibri" w:hAnsi="Calibri" w:cs="Calibri"/>
         </w:rPr>
         <w:t xml:space="preserve">, </w:t>
       </w:r>
-      <w:proofErr w:type="spellStart"/>
       <w:r>
         <w:rPr>
           <w:rFonts w:ascii="Calibri" w:eastAsia="Calibri" w:hAnsi="Calibri" w:cs="Calibri"/>
@@ -26689,14 +25768,12 @@
         </w:rPr>
         <w:t>seginc_ssflow</w:t>
       </w:r>
-      <w:proofErr w:type="spellEnd"/>
       <w:r>
         <w:rPr>
           <w:rFonts w:ascii="Calibri" w:eastAsia="Calibri" w:hAnsi="Calibri" w:cs="Calibri"/>
         </w:rPr>
         <w:t xml:space="preserve">, </w:t>
       </w:r>
-      <w:proofErr w:type="spellStart"/>
       <w:r>
         <w:rPr>
           <w:rFonts w:ascii="Calibri" w:eastAsia="Calibri" w:hAnsi="Calibri" w:cs="Calibri"/>
@@ -26704,14 +25781,12 @@
         </w:rPr>
         <w:t>seginc_sroff</w:t>
       </w:r>
-      <w:proofErr w:type="spellEnd"/>
       <w:r>
         <w:rPr>
           <w:rFonts w:ascii="Calibri" w:eastAsia="Calibri" w:hAnsi="Calibri" w:cs="Calibri"/>
         </w:rPr>
         <w:t xml:space="preserve">, </w:t>
       </w:r>
-      <w:proofErr w:type="spellStart"/>
       <w:r>
         <w:rPr>
           <w:rFonts w:ascii="Calibri" w:eastAsia="Calibri" w:hAnsi="Calibri" w:cs="Calibri"/>
@@ -26719,14 +25794,12 @@
         </w:rPr>
         <w:t>seginc_swrad</w:t>
       </w:r>
-      <w:proofErr w:type="spellEnd"/>
       <w:r>
         <w:rPr>
           <w:rFonts w:ascii="Calibri" w:eastAsia="Calibri" w:hAnsi="Calibri" w:cs="Calibri"/>
         </w:rPr>
         <w:t xml:space="preserve">, </w:t>
       </w:r>
-      <w:proofErr w:type="spellStart"/>
       <w:r>
         <w:rPr>
           <w:rFonts w:ascii="Calibri" w:eastAsia="Calibri" w:hAnsi="Calibri" w:cs="Calibri"/>
@@ -26734,50 +25807,32 @@
         </w:rPr>
         <w:t>seg_gwflow</w:t>
       </w:r>
-      <w:proofErr w:type="spellEnd"/>
+      <w:r>
+        <w:rPr>
+          <w:rFonts w:ascii="Calibri" w:eastAsia="Calibri" w:hAnsi="Calibri" w:cs="Calibri"/>
+        </w:rPr>
+        <w:t>, s</w:t>
+      </w:r>
+      <w:r>
+        <w:rPr>
+          <w:rFonts w:ascii="Calibri" w:eastAsia="Calibri" w:hAnsi="Calibri" w:cs="Calibri"/>
+          <w:i/>
+        </w:rPr>
+        <w:t>eg_ssflow</w:t>
+      </w:r>
       <w:r>
         <w:rPr>
           <w:rFonts w:ascii="Calibri" w:eastAsia="Calibri" w:hAnsi="Calibri" w:cs="Calibri"/>
         </w:rPr>
         <w:t xml:space="preserve">, </w:t>
       </w:r>
-      <w:proofErr w:type="spellStart"/>
-      <w:r>
-        <w:rPr>
-          <w:rFonts w:ascii="Calibri" w:eastAsia="Calibri" w:hAnsi="Calibri" w:cs="Calibri"/>
-        </w:rPr>
-        <w:t>s</w:t>
-      </w:r>
       <w:r>
         <w:rPr>
           <w:rFonts w:ascii="Calibri" w:eastAsia="Calibri" w:hAnsi="Calibri" w:cs="Calibri"/>
           <w:i/>
         </w:rPr>
-        <w:t>eg_ssflow</w:t>
-      </w:r>
-      <w:proofErr w:type="spellEnd"/>
-      <w:r>
-        <w:rPr>
-          <w:rFonts w:ascii="Calibri" w:eastAsia="Calibri" w:hAnsi="Calibri" w:cs="Calibri"/>
-        </w:rPr>
-        <w:t xml:space="preserve">, </w:t>
-      </w:r>
-      <w:r>
-        <w:rPr>
-          <w:rFonts w:ascii="Calibri" w:eastAsia="Calibri" w:hAnsi="Calibri" w:cs="Calibri"/>
-          <w:i/>
-        </w:rPr>
-        <w:t xml:space="preserve">and </w:t>
-      </w:r>
-      <w:proofErr w:type="spellStart"/>
-      <w:r>
-        <w:rPr>
-          <w:rFonts w:ascii="Calibri" w:eastAsia="Calibri" w:hAnsi="Calibri" w:cs="Calibri"/>
-          <w:i/>
-        </w:rPr>
-        <w:t>seg_sroff</w:t>
-      </w:r>
-      <w:proofErr w:type="spellEnd"/>
+        <w:t>and seg_sroff</w:t>
+      </w:r>
       <w:r>
         <w:rPr>
           <w:rFonts w:ascii="Calibri" w:eastAsia="Calibri" w:hAnsi="Calibri" w:cs="Calibri"/>
@@ -26830,7 +25885,6 @@
         </w:rPr>
         <w:t xml:space="preserve"> was not set correctly when the cascading flow option was active; it is now set to </w:t>
       </w:r>
-      <w:proofErr w:type="spellStart"/>
       <w:r>
         <w:rPr>
           <w:rFonts w:ascii="Calibri" w:eastAsia="Calibri" w:hAnsi="Calibri" w:cs="Calibri"/>
@@ -26838,7 +25892,6 @@
         </w:rPr>
         <w:t>strm_seg_in</w:t>
       </w:r>
-      <w:proofErr w:type="spellEnd"/>
       <w:r>
         <w:rPr>
           <w:rFonts w:ascii="Calibri" w:eastAsia="Calibri" w:hAnsi="Calibri" w:cs="Calibri"/>
@@ -27167,21 +26220,12 @@
         </w:rPr>
         <w:t xml:space="preserve">Variable </w:t>
       </w:r>
-      <w:proofErr w:type="spellStart"/>
       <w:r>
         <w:rPr>
           <w:rFonts w:ascii="Calibri" w:eastAsia="Calibri" w:hAnsi="Calibri" w:cs="Calibri"/>
           <w:i/>
         </w:rPr>
-        <w:t>basin_lake_seepage</w:t>
-      </w:r>
-      <w:proofErr w:type="spellEnd"/>
-      <w:r>
-        <w:rPr>
-          <w:rFonts w:ascii="Calibri" w:eastAsia="Calibri" w:hAnsi="Calibri" w:cs="Calibri"/>
-          <w:i/>
-        </w:rPr>
-        <w:t xml:space="preserve"> </w:t>
+        <w:t xml:space="preserve">basin_lake_seepage </w:t>
       </w:r>
       <w:r>
         <w:rPr>
@@ -27395,7 +26439,6 @@
         </w:rPr>
         <w:t xml:space="preserve">Variable </w:t>
       </w:r>
-      <w:proofErr w:type="spellStart"/>
       <w:r>
         <w:rPr>
           <w:rFonts w:ascii="Calibri" w:eastAsia="Calibri" w:hAnsi="Calibri" w:cs="Calibri"/>
@@ -27403,7 +26446,6 @@
         </w:rPr>
         <w:t>contrib_fraction</w:t>
       </w:r>
-      <w:proofErr w:type="spellEnd"/>
       <w:r>
         <w:rPr>
           <w:rFonts w:ascii="Calibri" w:eastAsia="Calibri" w:hAnsi="Calibri" w:cs="Calibri"/>
@@ -27472,7 +26514,6 @@
         </w:rPr>
         <w:t xml:space="preserve">Computation of variable </w:t>
       </w:r>
-      <w:proofErr w:type="spellStart"/>
       <w:r>
         <w:rPr>
           <w:rFonts w:ascii="Calibri" w:eastAsia="Calibri" w:hAnsi="Calibri" w:cs="Calibri"/>
@@ -27480,7 +26521,6 @@
         </w:rPr>
         <w:t>soil_lower_ratio</w:t>
       </w:r>
-      <w:proofErr w:type="spellEnd"/>
       <w:r>
         <w:rPr>
           <w:rFonts w:ascii="Calibri" w:eastAsia="Calibri" w:hAnsi="Calibri" w:cs="Calibri"/>
@@ -27526,7 +26566,6 @@
         </w:rPr>
         <w:t>/</w:t>
       </w:r>
-      <w:proofErr w:type="spellStart"/>
       <w:r>
         <w:rPr>
           <w:rFonts w:ascii="Calibri" w:eastAsia="Calibri" w:hAnsi="Calibri" w:cs="Calibri"/>
@@ -27534,14 +26573,12 @@
         </w:rPr>
         <w:t>soil_lower_stor_max</w:t>
       </w:r>
-      <w:proofErr w:type="spellEnd"/>
       <w:r>
         <w:rPr>
           <w:rFonts w:ascii="Calibri" w:eastAsia="Calibri" w:hAnsi="Calibri" w:cs="Calibri"/>
         </w:rPr>
         <w:t xml:space="preserve"> and values of </w:t>
       </w:r>
-      <w:proofErr w:type="spellStart"/>
       <w:r>
         <w:rPr>
           <w:rFonts w:ascii="Calibri" w:eastAsia="Calibri" w:hAnsi="Calibri" w:cs="Calibri"/>
@@ -27549,7 +26586,6 @@
         </w:rPr>
         <w:t>soil_lower_ratio</w:t>
       </w:r>
-      <w:proofErr w:type="spellEnd"/>
       <w:r>
         <w:rPr>
           <w:rFonts w:ascii="Calibri" w:eastAsia="Calibri" w:hAnsi="Calibri" w:cs="Calibri"/>
@@ -27573,21 +26609,7 @@
         <w:rPr>
           <w:rFonts w:ascii="Calibri" w:eastAsia="Calibri" w:hAnsi="Calibri" w:cs="Calibri"/>
         </w:rPr>
-        <w:t xml:space="preserve">In the </w:t>
-      </w:r>
-      <w:proofErr w:type="spellStart"/>
-      <w:r>
-        <w:rPr>
-          <w:rFonts w:ascii="Calibri" w:eastAsia="Calibri" w:hAnsi="Calibri" w:cs="Calibri"/>
-        </w:rPr>
-        <w:t>compute_soilmoist</w:t>
-      </w:r>
-      <w:proofErr w:type="spellEnd"/>
-      <w:r>
-        <w:rPr>
-          <w:rFonts w:ascii="Calibri" w:eastAsia="Calibri" w:hAnsi="Calibri" w:cs="Calibri"/>
-        </w:rPr>
-        <w:t xml:space="preserve"> routine, the check for infiltration water in excess of </w:t>
+        <w:t xml:space="preserve">In the compute_soilmoist routine, the check for infiltration water in excess of </w:t>
       </w:r>
       <w:r>
         <w:rPr>
@@ -27615,7 +26637,6 @@
         </w:rPr>
         <w:t xml:space="preserve"> (local variable </w:t>
       </w:r>
-      <w:proofErr w:type="spellStart"/>
       <w:r>
         <w:rPr>
           <w:rFonts w:ascii="Calibri" w:eastAsia="Calibri" w:hAnsi="Calibri" w:cs="Calibri"/>
@@ -27623,14 +26644,12 @@
         </w:rPr>
         <w:t>excs</w:t>
       </w:r>
-      <w:proofErr w:type="spellEnd"/>
       <w:r>
         <w:rPr>
           <w:rFonts w:ascii="Calibri" w:eastAsia="Calibri" w:hAnsi="Calibri" w:cs="Calibri"/>
         </w:rPr>
         <w:t xml:space="preserve">) was &gt; </w:t>
       </w:r>
-      <w:proofErr w:type="spellStart"/>
       <w:r>
         <w:rPr>
           <w:rFonts w:ascii="Calibri" w:eastAsia="Calibri" w:hAnsi="Calibri" w:cs="Calibri"/>
@@ -27638,14 +26657,12 @@
         </w:rPr>
         <w:t>Infil</w:t>
       </w:r>
-      <w:proofErr w:type="spellEnd"/>
       <w:r>
         <w:rPr>
           <w:rFonts w:ascii="Calibri" w:eastAsia="Calibri" w:hAnsi="Calibri" w:cs="Calibri"/>
         </w:rPr>
         <w:t xml:space="preserve"> should have been a check for </w:t>
       </w:r>
-      <w:proofErr w:type="spellStart"/>
       <w:r>
         <w:rPr>
           <w:rFonts w:ascii="Calibri" w:eastAsia="Calibri" w:hAnsi="Calibri" w:cs="Calibri"/>
@@ -27654,14 +26671,12 @@
         <w:lastRenderedPageBreak/>
         <w:t>excs</w:t>
       </w:r>
-      <w:proofErr w:type="spellEnd"/>
       <w:r>
         <w:rPr>
           <w:rFonts w:ascii="Calibri" w:eastAsia="Calibri" w:hAnsi="Calibri" w:cs="Calibri"/>
         </w:rPr>
         <w:t>&gt;</w:t>
       </w:r>
-      <w:proofErr w:type="spellStart"/>
       <w:r>
         <w:rPr>
           <w:rFonts w:ascii="Calibri" w:eastAsia="Calibri" w:hAnsi="Calibri" w:cs="Calibri"/>
@@ -27669,14 +26684,12 @@
         </w:rPr>
         <w:t>Infil</w:t>
       </w:r>
-      <w:proofErr w:type="spellEnd"/>
       <w:r>
         <w:rPr>
           <w:rFonts w:ascii="Calibri" w:eastAsia="Calibri" w:hAnsi="Calibri" w:cs="Calibri"/>
         </w:rPr>
         <w:t>*</w:t>
       </w:r>
-      <w:proofErr w:type="spellStart"/>
       <w:r>
         <w:rPr>
           <w:rFonts w:ascii="Calibri" w:eastAsia="Calibri" w:hAnsi="Calibri" w:cs="Calibri"/>
@@ -27684,14 +26697,12 @@
         </w:rPr>
         <w:t>perv_frac</w:t>
       </w:r>
-      <w:proofErr w:type="spellEnd"/>
       <w:r>
         <w:rPr>
           <w:rFonts w:ascii="Calibri" w:eastAsia="Calibri" w:hAnsi="Calibri" w:cs="Calibri"/>
         </w:rPr>
         <w:t xml:space="preserve"> as </w:t>
       </w:r>
-      <w:proofErr w:type="spellStart"/>
       <w:r>
         <w:rPr>
           <w:rFonts w:ascii="Calibri" w:eastAsia="Calibri" w:hAnsi="Calibri" w:cs="Calibri"/>
@@ -27699,14 +26710,12 @@
         </w:rPr>
         <w:t>excs</w:t>
       </w:r>
-      <w:proofErr w:type="spellEnd"/>
       <w:r>
         <w:rPr>
           <w:rFonts w:ascii="Calibri" w:eastAsia="Calibri" w:hAnsi="Calibri" w:cs="Calibri"/>
         </w:rPr>
         <w:t xml:space="preserve"> is computed for the whole HRU area and </w:t>
       </w:r>
-      <w:proofErr w:type="spellStart"/>
       <w:r>
         <w:rPr>
           <w:rFonts w:ascii="Calibri" w:eastAsia="Calibri" w:hAnsi="Calibri" w:cs="Calibri"/>
@@ -27714,7 +26723,6 @@
         </w:rPr>
         <w:t>infil</w:t>
       </w:r>
-      <w:proofErr w:type="spellEnd"/>
       <w:r>
         <w:rPr>
           <w:rFonts w:ascii="Calibri" w:eastAsia="Calibri" w:hAnsi="Calibri" w:cs="Calibri"/>
@@ -28134,7 +27142,6 @@
         </w:rPr>
         <w:t xml:space="preserve">) have a value based on parameter </w:t>
       </w:r>
-      <w:proofErr w:type="spellStart"/>
       <w:r>
         <w:rPr>
           <w:rFonts w:ascii="Calibri" w:eastAsia="Calibri" w:hAnsi="Calibri" w:cs="Calibri"/>
@@ -28142,7 +27149,6 @@
         </w:rPr>
         <w:t>den_max</w:t>
       </w:r>
-      <w:proofErr w:type="spellEnd"/>
       <w:r>
         <w:rPr>
           <w:rFonts w:ascii="Calibri" w:eastAsia="Calibri" w:hAnsi="Calibri" w:cs="Calibri"/>
@@ -28181,7 +27187,6 @@
         </w:rPr>
         <w:t xml:space="preserve"> – </w:t>
       </w:r>
-      <w:proofErr w:type="spellStart"/>
       <w:r>
         <w:rPr>
           <w:rFonts w:ascii="Calibri" w:eastAsia="Calibri" w:hAnsi="Calibri" w:cs="Calibri"/>
@@ -28189,7 +27194,6 @@
         </w:rPr>
         <w:t>pwcap</w:t>
       </w:r>
-      <w:proofErr w:type="spellEnd"/>
       <w:r>
         <w:rPr>
           <w:rFonts w:ascii="Calibri" w:eastAsia="Calibri" w:hAnsi="Calibri" w:cs="Calibri"/>
@@ -28241,7 +27245,6 @@
         </w:rPr>
         <w:t xml:space="preserve">In routine calin, the local variable </w:t>
       </w:r>
-      <w:proofErr w:type="spellStart"/>
       <w:r>
         <w:rPr>
           <w:rFonts w:ascii="Calibri" w:eastAsia="Calibri" w:hAnsi="Calibri" w:cs="Calibri"/>
@@ -28249,7 +27252,6 @@
         </w:rPr>
         <w:t>apk_ice</w:t>
       </w:r>
-      <w:proofErr w:type="spellEnd"/>
       <w:r>
         <w:rPr>
           <w:rFonts w:ascii="Calibri" w:eastAsia="Calibri" w:hAnsi="Calibri" w:cs="Calibri"/>
@@ -28309,7 +27311,6 @@
         </w:rPr>
         <w:t xml:space="preserve">Full array for </w:t>
       </w:r>
-      <w:proofErr w:type="spellStart"/>
       <w:r>
         <w:rPr>
           <w:rFonts w:ascii="Calibri" w:eastAsia="Calibri" w:hAnsi="Calibri" w:cs="Calibri"/>
@@ -28317,14 +27318,12 @@
         </w:rPr>
         <w:t>hru_sroffp</w:t>
       </w:r>
-      <w:proofErr w:type="spellEnd"/>
       <w:r>
         <w:rPr>
           <w:rFonts w:ascii="Calibri" w:eastAsia="Calibri" w:hAnsi="Calibri" w:cs="Calibri"/>
         </w:rPr>
         <w:t xml:space="preserve"> and </w:t>
       </w:r>
-      <w:proofErr w:type="spellStart"/>
       <w:r>
         <w:rPr>
           <w:rFonts w:ascii="Calibri" w:eastAsia="Calibri" w:hAnsi="Calibri" w:cs="Calibri"/>
@@ -28332,7 +27331,6 @@
         </w:rPr>
         <w:t>hru_sroffi</w:t>
       </w:r>
-      <w:proofErr w:type="spellEnd"/>
       <w:r>
         <w:rPr>
           <w:rFonts w:ascii="Calibri" w:eastAsia="Calibri" w:hAnsi="Calibri" w:cs="Calibri"/>
@@ -28397,7 +27395,6 @@
         </w:rPr>
         <w:t xml:space="preserve"> water-budget computation. This variable is needed because the variable </w:t>
       </w:r>
-      <w:proofErr w:type="spellStart"/>
       <w:r>
         <w:rPr>
           <w:rFonts w:ascii="Calibri" w:eastAsia="Calibri" w:hAnsi="Calibri" w:cs="Calibri"/>
@@ -28405,14 +27402,12 @@
         </w:rPr>
         <w:t>cap_waterin</w:t>
       </w:r>
-      <w:proofErr w:type="spellEnd"/>
       <w:r>
         <w:rPr>
           <w:rFonts w:ascii="Calibri" w:eastAsia="Calibri" w:hAnsi="Calibri" w:cs="Calibri"/>
         </w:rPr>
         <w:t xml:space="preserve">, actual water into capillary reservoir, replaced </w:t>
       </w:r>
-      <w:proofErr w:type="spellStart"/>
       <w:r>
         <w:rPr>
           <w:rFonts w:ascii="Calibri" w:eastAsia="Calibri" w:hAnsi="Calibri" w:cs="Calibri"/>
@@ -28420,7 +27415,6 @@
         </w:rPr>
         <w:t>cap_water_maxin</w:t>
       </w:r>
-      <w:proofErr w:type="spellEnd"/>
       <w:r>
         <w:rPr>
           <w:rFonts w:ascii="Calibri" w:eastAsia="Calibri" w:hAnsi="Calibri" w:cs="Calibri"/>
@@ -28479,14 +27473,12 @@
         <w:lastRenderedPageBreak/>
         <w:t xml:space="preserve">Some single-precision variables were changed to double-precision variables and vice versa; also, most modules now use FORTRAN intrinsic functions to explicitly designate mixed-precision computations. These changes are intended to limit the possibilities of different results on different computers and compilers, to provide more consistent floating-point comparisons, and to have more consistent round-off issues. These updates could change memory requirements and execution time very slightly. Modules affected: </w:t>
       </w:r>
-      <w:proofErr w:type="spellStart"/>
       <w:r>
         <w:rPr>
           <w:rFonts w:ascii="Courier New" w:eastAsia="Courier New" w:hAnsi="Courier New" w:cs="Courier New"/>
         </w:rPr>
         <w:t>obs</w:t>
       </w:r>
-      <w:proofErr w:type="spellEnd"/>
       <w:r>
         <w:rPr>
           <w:rFonts w:ascii="Calibri" w:eastAsia="Calibri" w:hAnsi="Calibri" w:cs="Calibri"/>
@@ -28788,19 +27780,11 @@
         </w:rPr>
         <w:t xml:space="preserve">Small values (&gt;0.0 and &lt; 1.0E-05) of precipitation are used in computations; previously these values were assumed to be below round-off tolerance and set to 0. This affects modules </w:t>
       </w:r>
-      <w:proofErr w:type="spellStart"/>
-      <w:r>
-        <w:rPr>
-          <w:rFonts w:ascii="Courier New" w:eastAsia="Courier New" w:hAnsi="Courier New" w:cs="Courier New"/>
-        </w:rPr>
-        <w:t>obs</w:t>
-      </w:r>
-      <w:proofErr w:type="spellEnd"/>
-      <w:r>
-        <w:rPr>
-          <w:rFonts w:ascii="Courier New" w:eastAsia="Courier New" w:hAnsi="Courier New" w:cs="Courier New"/>
-        </w:rPr>
-        <w:t>, precip_1sta, climate_hru, ide_dist, xyz_dist2,</w:t>
+      <w:r>
+        <w:rPr>
+          <w:rFonts w:ascii="Courier New" w:eastAsia="Courier New" w:hAnsi="Courier New" w:cs="Courier New"/>
+        </w:rPr>
+        <w:t>obs, precip_1sta, climate_hru, ide_dist, xyz_dist2,</w:t>
       </w:r>
       <w:r>
         <w:rPr>
@@ -29024,21 +28008,7 @@
         <w:rPr>
           <w:rFonts w:ascii="Calibri" w:eastAsia="Calibri" w:hAnsi="Calibri" w:cs="Calibri"/>
         </w:rPr>
-        <w:t xml:space="preserve"> </w:t>
-      </w:r>
-      <w:proofErr w:type="gramStart"/>
-      <w:r>
-        <w:rPr>
-          <w:rFonts w:ascii="Calibri" w:eastAsia="Calibri" w:hAnsi="Calibri" w:cs="Calibri"/>
-        </w:rPr>
-        <w:t>are</w:t>
-      </w:r>
-      <w:proofErr w:type="gramEnd"/>
-      <w:r>
-        <w:rPr>
-          <w:rFonts w:ascii="Calibri" w:eastAsia="Calibri" w:hAnsi="Calibri" w:cs="Calibri"/>
-        </w:rPr>
-        <w:t xml:space="preserve"> used in computations; previously these values were assumed to be below round-off tolerance and set to zero.</w:t>
+        <w:t xml:space="preserve"> are used in computations; previously these values were assumed to be below round-off tolerance and set to zero.</w:t>
       </w:r>
     </w:p>
     <w:p>
@@ -29642,21 +28612,7 @@
         <w:rPr>
           <w:rFonts w:ascii="Calibri" w:eastAsia="Calibri" w:hAnsi="Calibri" w:cs="Calibri"/>
         </w:rPr>
-        <w:t xml:space="preserve"> and related parameters in the “</w:t>
-      </w:r>
-      <w:proofErr w:type="spellStart"/>
-      <w:r>
-        <w:rPr>
-          <w:rFonts w:ascii="Calibri" w:eastAsia="Calibri" w:hAnsi="Calibri" w:cs="Calibri"/>
-        </w:rPr>
-        <w:t>init</w:t>
-      </w:r>
-      <w:proofErr w:type="spellEnd"/>
-      <w:r>
-        <w:rPr>
-          <w:rFonts w:ascii="Calibri" w:eastAsia="Calibri" w:hAnsi="Calibri" w:cs="Calibri"/>
-        </w:rPr>
-        <w:t>” procedure.</w:t>
+        <w:t xml:space="preserve"> and related parameters in the “init” procedure.</w:t>
       </w:r>
     </w:p>
     <w:p>
@@ -29778,7 +28734,6 @@
         </w:rPr>
         <w:t xml:space="preserve"> and </w:t>
       </w:r>
-      <w:proofErr w:type="spellStart"/>
       <w:r>
         <w:rPr>
           <w:rFonts w:ascii="Calibri" w:eastAsia="Calibri" w:hAnsi="Calibri" w:cs="Calibri"/>
@@ -29786,7 +28741,6 @@
         </w:rPr>
         <w:t>basin_lakeevap_yr</w:t>
       </w:r>
-      <w:proofErr w:type="spellEnd"/>
       <w:r>
         <w:rPr>
           <w:rFonts w:ascii="Calibri" w:eastAsia="Calibri" w:hAnsi="Calibri" w:cs="Calibri"/>
@@ -29921,19 +28875,11 @@
           <w:rFonts w:ascii="Calibri" w:eastAsia="Calibri" w:hAnsi="Calibri" w:cs="Calibri"/>
         </w:rPr>
       </w:pPr>
-      <w:proofErr w:type="spellStart"/>
-      <w:r>
-        <w:rPr>
-          <w:rFonts w:ascii="Courier New" w:eastAsia="Courier New" w:hAnsi="Courier New" w:cs="Courier New"/>
-        </w:rPr>
-        <w:t>check_nhru_params</w:t>
-      </w:r>
-      <w:proofErr w:type="spellEnd"/>
-      <w:r>
-        <w:rPr>
-          <w:rFonts w:ascii="Courier New" w:eastAsia="Courier New" w:hAnsi="Courier New" w:cs="Courier New"/>
-        </w:rPr>
-        <w:t xml:space="preserve"> </w:t>
+      <w:r>
+        <w:rPr>
+          <w:rFonts w:ascii="Courier New" w:eastAsia="Courier New" w:hAnsi="Courier New" w:cs="Courier New"/>
+        </w:rPr>
+        <w:t xml:space="preserve">check_nhru_params </w:t>
       </w:r>
       <w:r>
         <w:rPr>
@@ -29961,14 +28907,12 @@
           <w:rFonts w:ascii="Calibri" w:eastAsia="Calibri" w:hAnsi="Calibri" w:cs="Calibri"/>
         </w:rPr>
       </w:pPr>
-      <w:proofErr w:type="spellStart"/>
       <w:r>
         <w:rPr>
           <w:rFonts w:ascii="Courier New" w:eastAsia="Courier New" w:hAnsi="Courier New" w:cs="Courier New"/>
         </w:rPr>
         <w:t>cloud_cover</w:t>
       </w:r>
-      <w:proofErr w:type="spellEnd"/>
       <w:r>
         <w:rPr>
           <w:rFonts w:ascii="Calibri" w:eastAsia="Calibri" w:hAnsi="Calibri" w:cs="Calibri"/>
@@ -30032,7 +28976,6 @@
           <w:sz w:val="24"/>
         </w:rPr>
       </w:pPr>
-      <w:proofErr w:type="spellStart"/>
       <w:r>
         <w:rPr>
           <w:rFonts w:ascii="Courier New" w:eastAsia="Courier New" w:hAnsi="Courier New" w:cs="Courier New"/>
@@ -30041,7 +28984,6 @@
         <w:lastRenderedPageBreak/>
         <w:t>obs</w:t>
       </w:r>
-      <w:proofErr w:type="spellEnd"/>
       <w:r>
         <w:rPr>
           <w:rFonts w:ascii="Calibri" w:eastAsia="Calibri" w:hAnsi="Calibri" w:cs="Calibri"/>
@@ -30131,7 +29073,6 @@
         </w:rPr>
         <w:t xml:space="preserve">Values specified for parameter </w:t>
       </w:r>
-      <w:proofErr w:type="spellStart"/>
       <w:r>
         <w:rPr>
           <w:rFonts w:ascii="Calibri" w:eastAsia="Calibri" w:hAnsi="Calibri" w:cs="Calibri"/>
@@ -30139,7 +29080,6 @@
         </w:rPr>
         <w:t>psta_mon</w:t>
       </w:r>
-      <w:proofErr w:type="spellEnd"/>
       <w:r>
         <w:rPr>
           <w:rFonts w:ascii="Calibri" w:eastAsia="Calibri" w:hAnsi="Calibri" w:cs="Calibri"/>
@@ -30366,14 +29306,12 @@
           <w:sz w:val="24"/>
         </w:rPr>
       </w:pPr>
-      <w:proofErr w:type="spellStart"/>
       <w:r>
         <w:rPr>
           <w:rFonts w:ascii="Courier New" w:eastAsia="Courier New" w:hAnsi="Courier New" w:cs="Courier New"/>
         </w:rPr>
         <w:t>check_nhru_params</w:t>
       </w:r>
-      <w:proofErr w:type="spellEnd"/>
       <w:r>
         <w:rPr>
           <w:rFonts w:ascii="Calibri" w:eastAsia="Calibri" w:hAnsi="Calibri" w:cs="Calibri"/>
@@ -30489,14 +29427,12 @@
           <w:sz w:val="24"/>
         </w:rPr>
       </w:pPr>
-      <w:proofErr w:type="spellStart"/>
       <w:r>
         <w:rPr>
           <w:rFonts w:ascii="Courier New" w:eastAsia="Courier New" w:hAnsi="Courier New" w:cs="Courier New"/>
         </w:rPr>
         <w:t>lake_route</w:t>
       </w:r>
-      <w:proofErr w:type="spellEnd"/>
       <w:r>
         <w:rPr>
           <w:rFonts w:ascii="Calibri" w:eastAsia="Calibri" w:hAnsi="Calibri" w:cs="Calibri"/>
@@ -30508,21 +29444,7 @@
         <w:rPr>
           <w:rFonts w:ascii="Calibri" w:eastAsia="Calibri" w:hAnsi="Calibri" w:cs="Calibri"/>
         </w:rPr>
-        <w:t xml:space="preserve">reads most lake related dimensions, </w:t>
-      </w:r>
-      <w:proofErr w:type="gramStart"/>
-      <w:r>
-        <w:rPr>
-          <w:rFonts w:ascii="Calibri" w:eastAsia="Calibri" w:hAnsi="Calibri" w:cs="Calibri"/>
-        </w:rPr>
-        <w:t>parameters</w:t>
-      </w:r>
-      <w:proofErr w:type="gramEnd"/>
-      <w:r>
-        <w:rPr>
-          <w:rFonts w:ascii="Calibri" w:eastAsia="Calibri" w:hAnsi="Calibri" w:cs="Calibri"/>
-        </w:rPr>
-        <w:t xml:space="preserve"> and computes </w:t>
+        <w:t xml:space="preserve">reads most lake related dimensions, parameters and computes </w:t>
       </w:r>
       <w:r>
         <w:rPr>
@@ -30899,28 +29821,24 @@
         </w:rPr>
         <w:t xml:space="preserve">, </w:t>
       </w:r>
-      <w:proofErr w:type="spellStart"/>
       <w:r>
         <w:rPr>
           <w:rFonts w:ascii="Courier New" w:eastAsia="Courier New" w:hAnsi="Courier New" w:cs="Courier New"/>
         </w:rPr>
         <w:t>smbal_prms</w:t>
       </w:r>
-      <w:proofErr w:type="spellEnd"/>
       <w:r>
         <w:rPr>
           <w:rFonts w:ascii="Calibri" w:eastAsia="Calibri" w:hAnsi="Calibri" w:cs="Calibri"/>
         </w:rPr>
         <w:t xml:space="preserve">, </w:t>
       </w:r>
-      <w:proofErr w:type="spellStart"/>
       <w:r>
         <w:rPr>
           <w:rFonts w:ascii="Courier New" w:eastAsia="Courier New" w:hAnsi="Courier New" w:cs="Courier New"/>
         </w:rPr>
         <w:t>ssflow_prms</w:t>
       </w:r>
-      <w:proofErr w:type="spellEnd"/>
       <w:r>
         <w:rPr>
           <w:rFonts w:ascii="Calibri" w:eastAsia="Calibri" w:hAnsi="Calibri" w:cs="Calibri"/>
@@ -30951,14 +29869,12 @@
         </w:rPr>
         <w:t xml:space="preserve">, </w:t>
       </w:r>
-      <w:proofErr w:type="spellStart"/>
       <w:r>
         <w:rPr>
           <w:rFonts w:ascii="Courier New" w:eastAsia="Courier New" w:hAnsi="Courier New" w:cs="Courier New"/>
         </w:rPr>
         <w:t>hru_sum_prms</w:t>
       </w:r>
-      <w:proofErr w:type="spellEnd"/>
       <w:r>
         <w:rPr>
           <w:rFonts w:ascii="Calibri" w:eastAsia="Calibri" w:hAnsi="Calibri" w:cs="Calibri"/>
@@ -31187,7 +30103,6 @@
         </w:rPr>
         <w:t xml:space="preserve">Parameters checked include </w:t>
       </w:r>
-      <w:proofErr w:type="spellStart"/>
       <w:r>
         <w:rPr>
           <w:rFonts w:ascii="Calibri" w:eastAsia="Calibri" w:hAnsi="Calibri" w:cs="Calibri"/>
@@ -31195,14 +30110,12 @@
         </w:rPr>
         <w:t>pmn_mo</w:t>
       </w:r>
-      <w:proofErr w:type="spellEnd"/>
       <w:r>
         <w:rPr>
           <w:rFonts w:ascii="Calibri" w:eastAsia="Calibri" w:hAnsi="Calibri" w:cs="Calibri"/>
         </w:rPr>
         <w:t xml:space="preserve">, </w:t>
       </w:r>
-      <w:proofErr w:type="spellStart"/>
       <w:r>
         <w:rPr>
           <w:rFonts w:ascii="Calibri" w:eastAsia="Calibri" w:hAnsi="Calibri" w:cs="Calibri"/>
@@ -31210,14 +30123,12 @@
         </w:rPr>
         <w:t>psta_mon</w:t>
       </w:r>
-      <w:proofErr w:type="spellEnd"/>
       <w:r>
         <w:rPr>
           <w:rFonts w:ascii="Calibri" w:eastAsia="Calibri" w:hAnsi="Calibri" w:cs="Calibri"/>
         </w:rPr>
         <w:t xml:space="preserve">, and </w:t>
       </w:r>
-      <w:proofErr w:type="spellStart"/>
       <w:r>
         <w:rPr>
           <w:rFonts w:ascii="Calibri" w:eastAsia="Calibri" w:hAnsi="Calibri" w:cs="Calibri"/>
@@ -31225,7 +30136,6 @@
         </w:rPr>
         <w:t>lake_coef</w:t>
       </w:r>
-      <w:proofErr w:type="spellEnd"/>
       <w:r>
         <w:rPr>
           <w:rFonts w:ascii="Calibri" w:eastAsia="Calibri" w:hAnsi="Calibri" w:cs="Calibri"/>
@@ -31446,15 +30356,7 @@
           <w:rFonts w:ascii="Calibri" w:eastAsia="Calibri" w:hAnsi="Calibri" w:cs="Calibri"/>
           <w:b/>
         </w:rPr>
-        <w:t xml:space="preserve"> </w:t>
-      </w:r>
-      <w:proofErr w:type="spellStart"/>
-      <w:r>
-        <w:rPr>
-          <w:rFonts w:ascii="Calibri" w:eastAsia="Calibri" w:hAnsi="Calibri" w:cs="Calibri"/>
-          <w:b/>
-        </w:rPr>
-        <w:t>nsub</w:t>
+        <w:t xml:space="preserve"> nsub</w:t>
       </w:r>
       <w:r>
         <w:rPr>
@@ -31469,7 +30371,6 @@
         </w:rPr>
         <w:t>nmonths</w:t>
       </w:r>
-      <w:proofErr w:type="spellEnd"/>
       <w:r>
         <w:rPr>
           <w:rFonts w:ascii="Calibri" w:eastAsia="Calibri" w:hAnsi="Calibri" w:cs="Calibri"/>
@@ -32322,7 +31223,6 @@
         </w:rPr>
         <w:t xml:space="preserve">, </w:t>
       </w:r>
-      <w:proofErr w:type="spellStart"/>
       <w:r>
         <w:rPr>
           <w:rFonts w:ascii="Calibri" w:eastAsia="Calibri" w:hAnsi="Calibri" w:cs="Calibri"/>
@@ -32330,7 +31230,6 @@
         </w:rPr>
         <w:t>frost_temp</w:t>
       </w:r>
-      <w:proofErr w:type="spellEnd"/>
       <w:r>
         <w:rPr>
           <w:rFonts w:ascii="Calibri" w:eastAsia="Calibri" w:hAnsi="Calibri" w:cs="Calibri"/>
@@ -32948,7 +31847,6 @@
         </w:rPr>
         <w:t xml:space="preserve">Parameters </w:t>
       </w:r>
-      <w:proofErr w:type="spellStart"/>
       <w:r>
         <w:rPr>
           <w:rFonts w:ascii="Calibri" w:eastAsia="Calibri" w:hAnsi="Calibri" w:cs="Calibri"/>
@@ -32956,7 +31854,6 @@
         </w:rPr>
         <w:t>adj_by_hru</w:t>
       </w:r>
-      <w:proofErr w:type="spellEnd"/>
       <w:r>
         <w:rPr>
           <w:rFonts w:ascii="Calibri" w:eastAsia="Calibri" w:hAnsi="Calibri" w:cs="Calibri"/>
@@ -32981,9 +31878,91 @@
           <w:rFonts w:ascii="Calibri" w:eastAsia="Calibri" w:hAnsi="Calibri" w:cs="Calibri"/>
           <w:b/>
         </w:rPr>
-        <w:t xml:space="preserve"> </w:t>
-      </w:r>
-      <w:proofErr w:type="spellStart"/>
+        <w:t xml:space="preserve"> rain_sub_adj</w:t>
+      </w:r>
+      <w:r>
+        <w:rPr>
+          <w:rFonts w:ascii="Calibri" w:eastAsia="Calibri" w:hAnsi="Calibri" w:cs="Calibri"/>
+        </w:rPr>
+        <w:t>, and</w:t>
+      </w:r>
+      <w:r>
+        <w:rPr>
+          <w:rFonts w:ascii="Calibri" w:eastAsia="Calibri" w:hAnsi="Calibri" w:cs="Calibri"/>
+          <w:b/>
+        </w:rPr>
+        <w:t xml:space="preserve"> snow_sub_adj</w:t>
+      </w:r>
+      <w:r>
+        <w:rPr>
+          <w:rFonts w:ascii="Calibri" w:eastAsia="Calibri" w:hAnsi="Calibri" w:cs="Calibri"/>
+        </w:rPr>
+        <w:t xml:space="preserve"> that were specified for module </w:t>
+      </w:r>
+      <w:r>
+        <w:rPr>
+          <w:rFonts w:ascii="Courier New" w:eastAsia="Courier New" w:hAnsi="Courier New" w:cs="Courier New"/>
+        </w:rPr>
+        <w:t>climate_hru</w:t>
+      </w:r>
+      <w:r>
+        <w:rPr>
+          <w:rFonts w:ascii="Calibri" w:eastAsia="Calibri" w:hAnsi="Calibri" w:cs="Calibri"/>
+        </w:rPr>
+        <w:t xml:space="preserve"> were removed as the flexible dimension option makes these unnecessary. </w:t>
+      </w:r>
+      <w:r>
+        <w:rPr>
+          <w:rFonts w:ascii="Calibri" w:eastAsia="Calibri" w:hAnsi="Calibri" w:cs="Calibri"/>
+          <w:b/>
+        </w:rPr>
+        <w:t>rain_adj</w:t>
+      </w:r>
+      <w:r>
+        <w:rPr>
+          <w:rFonts w:ascii="Calibri" w:eastAsia="Calibri" w:hAnsi="Calibri" w:cs="Calibri"/>
+        </w:rPr>
+        <w:t xml:space="preserve"> and </w:t>
+      </w:r>
+      <w:r>
+        <w:rPr>
+          <w:rFonts w:ascii="Calibri" w:eastAsia="Calibri" w:hAnsi="Calibri" w:cs="Calibri"/>
+          <w:b/>
+        </w:rPr>
+        <w:t>snow_adj</w:t>
+      </w:r>
+      <w:r>
+        <w:rPr>
+          <w:rFonts w:ascii="Calibri" w:eastAsia="Calibri" w:hAnsi="Calibri" w:cs="Calibri"/>
+        </w:rPr>
+        <w:t xml:space="preserve"> can have the dimensions (</w:t>
+      </w:r>
+      <w:r>
+        <w:rPr>
+          <w:rFonts w:ascii="Calibri" w:eastAsia="Calibri" w:hAnsi="Calibri" w:cs="Calibri"/>
+          <w:b/>
+        </w:rPr>
+        <w:t>nsub</w:t>
+      </w:r>
+      <w:r>
+        <w:rPr>
+          <w:rFonts w:ascii="Calibri" w:eastAsia="Calibri" w:hAnsi="Calibri" w:cs="Calibri"/>
+        </w:rPr>
+        <w:t>,</w:t>
+      </w:r>
+      <w:r>
+        <w:rPr>
+          <w:rFonts w:ascii="Calibri" w:eastAsia="Calibri" w:hAnsi="Calibri" w:cs="Calibri"/>
+          <w:b/>
+        </w:rPr>
+        <w:t>nmonths</w:t>
+      </w:r>
+      <w:r>
+        <w:rPr>
+          <w:rFonts w:ascii="Calibri" w:eastAsia="Calibri" w:hAnsi="Calibri" w:cs="Calibri"/>
+        </w:rPr>
+        <w:t xml:space="preserve">), so are used instead of </w:t>
+      </w:r>
       <w:r>
         <w:rPr>
           <w:rFonts w:ascii="Calibri" w:eastAsia="Calibri" w:hAnsi="Calibri" w:cs="Calibri"/>
@@ -32991,7 +31970,6 @@
         </w:rPr>
         <w:t>rain_sub_adj</w:t>
       </w:r>
-      <w:proofErr w:type="spellEnd"/>
       <w:r>
         <w:rPr>
           <w:rFonts w:ascii="Calibri" w:eastAsia="Calibri" w:hAnsi="Calibri" w:cs="Calibri"/>
@@ -33003,120 +31981,8 @@
           <w:rFonts w:ascii="Calibri" w:eastAsia="Calibri" w:hAnsi="Calibri" w:cs="Calibri"/>
           <w:b/>
         </w:rPr>
-        <w:t xml:space="preserve"> </w:t>
-      </w:r>
-      <w:proofErr w:type="spellStart"/>
-      <w:r>
-        <w:rPr>
-          <w:rFonts w:ascii="Calibri" w:eastAsia="Calibri" w:hAnsi="Calibri" w:cs="Calibri"/>
-          <w:b/>
-        </w:rPr>
-        <w:t>snow_sub_adj</w:t>
-      </w:r>
-      <w:proofErr w:type="spellEnd"/>
-      <w:r>
-        <w:rPr>
-          <w:rFonts w:ascii="Calibri" w:eastAsia="Calibri" w:hAnsi="Calibri" w:cs="Calibri"/>
-        </w:rPr>
-        <w:t xml:space="preserve"> that were specified for module </w:t>
-      </w:r>
-      <w:r>
-        <w:rPr>
-          <w:rFonts w:ascii="Courier New" w:eastAsia="Courier New" w:hAnsi="Courier New" w:cs="Courier New"/>
-        </w:rPr>
-        <w:t>climate_hru</w:t>
-      </w:r>
-      <w:r>
-        <w:rPr>
-          <w:rFonts w:ascii="Calibri" w:eastAsia="Calibri" w:hAnsi="Calibri" w:cs="Calibri"/>
-        </w:rPr>
-        <w:t xml:space="preserve"> were removed as the flexible dimension option makes these unnecessary. </w:t>
-      </w:r>
-      <w:r>
-        <w:rPr>
-          <w:rFonts w:ascii="Calibri" w:eastAsia="Calibri" w:hAnsi="Calibri" w:cs="Calibri"/>
-          <w:b/>
-        </w:rPr>
-        <w:t>rain_adj</w:t>
-      </w:r>
-      <w:r>
-        <w:rPr>
-          <w:rFonts w:ascii="Calibri" w:eastAsia="Calibri" w:hAnsi="Calibri" w:cs="Calibri"/>
-        </w:rPr>
-        <w:t xml:space="preserve"> and </w:t>
-      </w:r>
-      <w:r>
-        <w:rPr>
-          <w:rFonts w:ascii="Calibri" w:eastAsia="Calibri" w:hAnsi="Calibri" w:cs="Calibri"/>
-          <w:b/>
-        </w:rPr>
-        <w:t>snow_adj</w:t>
-      </w:r>
-      <w:r>
-        <w:rPr>
-          <w:rFonts w:ascii="Calibri" w:eastAsia="Calibri" w:hAnsi="Calibri" w:cs="Calibri"/>
-        </w:rPr>
-        <w:t xml:space="preserve"> can have the dimensions (</w:t>
-      </w:r>
-      <w:proofErr w:type="spellStart"/>
-      <w:r>
-        <w:rPr>
-          <w:rFonts w:ascii="Calibri" w:eastAsia="Calibri" w:hAnsi="Calibri" w:cs="Calibri"/>
-          <w:b/>
-        </w:rPr>
-        <w:t>nsub</w:t>
-      </w:r>
-      <w:r>
-        <w:rPr>
-          <w:rFonts w:ascii="Calibri" w:eastAsia="Calibri" w:hAnsi="Calibri" w:cs="Calibri"/>
-        </w:rPr>
-        <w:t>,</w:t>
-      </w:r>
-      <w:r>
-        <w:rPr>
-          <w:rFonts w:ascii="Calibri" w:eastAsia="Calibri" w:hAnsi="Calibri" w:cs="Calibri"/>
-          <w:b/>
-        </w:rPr>
-        <w:t>nmonths</w:t>
-      </w:r>
-      <w:proofErr w:type="spellEnd"/>
-      <w:r>
-        <w:rPr>
-          <w:rFonts w:ascii="Calibri" w:eastAsia="Calibri" w:hAnsi="Calibri" w:cs="Calibri"/>
-        </w:rPr>
-        <w:t xml:space="preserve">), so are used instead of </w:t>
-      </w:r>
-      <w:proofErr w:type="spellStart"/>
-      <w:r>
-        <w:rPr>
-          <w:rFonts w:ascii="Calibri" w:eastAsia="Calibri" w:hAnsi="Calibri" w:cs="Calibri"/>
-          <w:b/>
-        </w:rPr>
-        <w:t>rain_sub_adj</w:t>
-      </w:r>
-      <w:proofErr w:type="spellEnd"/>
-      <w:r>
-        <w:rPr>
-          <w:rFonts w:ascii="Calibri" w:eastAsia="Calibri" w:hAnsi="Calibri" w:cs="Calibri"/>
-        </w:rPr>
-        <w:t>, and</w:t>
-      </w:r>
-      <w:r>
-        <w:rPr>
-          <w:rFonts w:ascii="Calibri" w:eastAsia="Calibri" w:hAnsi="Calibri" w:cs="Calibri"/>
-          <w:b/>
-        </w:rPr>
-        <w:t xml:space="preserve"> </w:t>
-      </w:r>
-      <w:proofErr w:type="spellStart"/>
-      <w:r>
-        <w:rPr>
-          <w:rFonts w:ascii="Calibri" w:eastAsia="Calibri" w:hAnsi="Calibri" w:cs="Calibri"/>
-          <w:b/>
-        </w:rPr>
-        <w:t>snow_sub_adj</w:t>
-      </w:r>
-      <w:proofErr w:type="spellEnd"/>
+        <w:t xml:space="preserve"> snow_sub_adj</w:t>
+      </w:r>
       <w:r>
         <w:rPr>
           <w:rFonts w:ascii="Calibri" w:eastAsia="Calibri" w:hAnsi="Calibri" w:cs="Calibri"/>
@@ -33558,7 +32424,6 @@
         </w:rPr>
         <w:t xml:space="preserve"> module with </w:t>
       </w:r>
-      <w:proofErr w:type="spellStart"/>
       <w:r>
         <w:rPr>
           <w:rFonts w:ascii="Calibri" w:eastAsia="Calibri" w:hAnsi="Calibri" w:cs="Calibri"/>
@@ -33566,7 +32431,6 @@
         </w:rPr>
         <w:t>wtrbdy</w:t>
       </w:r>
-      <w:proofErr w:type="spellEnd"/>
       <w:r>
         <w:rPr>
           <w:rFonts w:ascii="Calibri" w:eastAsia="Calibri" w:hAnsi="Calibri" w:cs="Calibri"/>
@@ -33634,14 +32498,12 @@
           <w:rFonts w:ascii="Calibri" w:eastAsia="Calibri" w:hAnsi="Calibri" w:cs="Calibri"/>
         </w:rPr>
       </w:pPr>
-      <w:proofErr w:type="spellStart"/>
       <w:r>
         <w:rPr>
           <w:rFonts w:ascii="Courier New" w:eastAsia="Courier New" w:hAnsi="Courier New" w:cs="Courier New"/>
         </w:rPr>
         <w:t>obs</w:t>
       </w:r>
-      <w:proofErr w:type="spellEnd"/>
       <w:r>
         <w:rPr>
           <w:rFonts w:ascii="Calibri" w:eastAsia="Calibri" w:hAnsi="Calibri" w:cs="Calibri"/>
@@ -34935,7 +33797,6 @@
         </w:rPr>
         <w:t xml:space="preserve">; replaces removed parameter </w:t>
       </w:r>
-      <w:proofErr w:type="spellStart"/>
       <w:r>
         <w:rPr>
           <w:rFonts w:ascii="Calibri" w:eastAsia="Calibri" w:hAnsi="Calibri" w:cs="Calibri"/>
@@ -34943,7 +33804,6 @@
         </w:rPr>
         <w:t>potet_coef_hru_mo</w:t>
       </w:r>
-      <w:proofErr w:type="spellEnd"/>
       <w:r>
         <w:rPr>
           <w:rFonts w:ascii="Calibri" w:eastAsia="Calibri" w:hAnsi="Calibri" w:cs="Calibri"/>
@@ -35044,7 +33904,6 @@
         </w:rPr>
         <w:t xml:space="preserve">; replaces removed parameter </w:t>
       </w:r>
-      <w:proofErr w:type="spellStart"/>
       <w:r>
         <w:rPr>
           <w:rFonts w:ascii="Calibri" w:eastAsia="Calibri" w:hAnsi="Calibri" w:cs="Calibri"/>
@@ -35052,7 +33911,6 @@
         </w:rPr>
         <w:t>potet_coef_hru_mo</w:t>
       </w:r>
-      <w:proofErr w:type="spellEnd"/>
       <w:r>
         <w:rPr>
           <w:rFonts w:ascii="Calibri" w:eastAsia="Calibri" w:hAnsi="Calibri" w:cs="Calibri"/>
@@ -35275,7 +34133,6 @@
           <w:rFonts w:ascii="Calibri" w:eastAsia="Calibri" w:hAnsi="Calibri" w:cs="Calibri"/>
         </w:rPr>
       </w:pPr>
-      <w:proofErr w:type="spellStart"/>
       <w:r>
         <w:rPr>
           <w:rFonts w:ascii="Calibri" w:eastAsia="Calibri" w:hAnsi="Calibri" w:cs="Calibri"/>
@@ -35283,7 +34140,6 @@
         </w:rPr>
         <w:t>canopy_covden</w:t>
       </w:r>
-      <w:proofErr w:type="spellEnd"/>
       <w:r>
         <w:rPr>
           <w:rFonts w:ascii="Calibri" w:eastAsia="Calibri" w:hAnsi="Calibri" w:cs="Calibri"/>
@@ -35318,19 +34174,11 @@
           <w:rFonts w:ascii="Calibri" w:eastAsia="Calibri" w:hAnsi="Calibri" w:cs="Calibri"/>
         </w:rPr>
       </w:pPr>
-      <w:proofErr w:type="spellStart"/>
-      <w:r>
-        <w:rPr>
-          <w:rFonts w:ascii="Calibri" w:eastAsia="Calibri" w:hAnsi="Calibri" w:cs="Calibri"/>
-        </w:rPr>
-        <w:t>hru_intcpevap</w:t>
-      </w:r>
-      <w:proofErr w:type="spellEnd"/>
-      <w:r>
-        <w:rPr>
-          <w:rFonts w:ascii="Calibri" w:eastAsia="Calibri" w:hAnsi="Calibri" w:cs="Calibri"/>
-        </w:rPr>
-        <w:t>(</w:t>
+      <w:r>
+        <w:rPr>
+          <w:rFonts w:ascii="Calibri" w:eastAsia="Calibri" w:hAnsi="Calibri" w:cs="Calibri"/>
+        </w:rPr>
+        <w:t>hru_intcpevap(</w:t>
       </w:r>
       <w:r>
         <w:rPr>
@@ -35408,7 +34256,6 @@
           <w:rFonts w:ascii="Calibri" w:eastAsia="Calibri" w:hAnsi="Calibri" w:cs="Calibri"/>
         </w:rPr>
       </w:pPr>
-      <w:proofErr w:type="spellStart"/>
       <w:r>
         <w:rPr>
           <w:rFonts w:ascii="Calibri" w:eastAsia="Calibri" w:hAnsi="Calibri" w:cs="Calibri"/>
@@ -35416,7 +34263,6 @@
         </w:rPr>
         <w:t>lake_seepage_gwr</w:t>
       </w:r>
-      <w:proofErr w:type="spellEnd"/>
       <w:r>
         <w:rPr>
           <w:rFonts w:ascii="Calibri" w:eastAsia="Calibri" w:hAnsi="Calibri" w:cs="Calibri"/>
@@ -35451,7 +34297,6 @@
           <w:rFonts w:ascii="Calibri" w:eastAsia="Calibri" w:hAnsi="Calibri" w:cs="Calibri"/>
         </w:rPr>
       </w:pPr>
-      <w:proofErr w:type="spellStart"/>
       <w:r>
         <w:rPr>
           <w:rFonts w:ascii="Calibri" w:eastAsia="Calibri" w:hAnsi="Calibri" w:cs="Calibri"/>
@@ -35459,7 +34304,6 @@
         </w:rPr>
         <w:t>gw_seep_lakein</w:t>
       </w:r>
-      <w:proofErr w:type="spellEnd"/>
       <w:r>
         <w:rPr>
           <w:rFonts w:ascii="Calibri" w:eastAsia="Calibri" w:hAnsi="Calibri" w:cs="Calibri"/>
@@ -35574,7 +34418,6 @@
           <w:i/>
         </w:rPr>
       </w:pPr>
-      <w:proofErr w:type="spellStart"/>
       <w:r>
         <w:rPr>
           <w:rFonts w:ascii="Calibri" w:eastAsia="Calibri" w:hAnsi="Calibri" w:cs="Calibri"/>
@@ -35582,7 +34425,6 @@
         </w:rPr>
         <w:t>basin_contrib_fraction</w:t>
       </w:r>
-      <w:proofErr w:type="spellEnd"/>
       <w:r>
         <w:rPr>
           <w:rFonts w:ascii="Calibri" w:eastAsia="Calibri" w:hAnsi="Calibri" w:cs="Calibri"/>
@@ -35611,7 +34453,6 @@
           <w:rFonts w:ascii="Calibri" w:eastAsia="Calibri" w:hAnsi="Calibri" w:cs="Calibri"/>
         </w:rPr>
       </w:pPr>
-      <w:proofErr w:type="spellStart"/>
       <w:r>
         <w:rPr>
           <w:rFonts w:ascii="Calibri" w:eastAsia="Calibri" w:hAnsi="Calibri" w:cs="Calibri"/>
@@ -35619,7 +34460,6 @@
         </w:rPr>
         <w:t>contrib_fraction</w:t>
       </w:r>
-      <w:proofErr w:type="spellEnd"/>
       <w:r>
         <w:rPr>
           <w:rFonts w:ascii="Calibri" w:eastAsia="Calibri" w:hAnsi="Calibri" w:cs="Calibri"/>
@@ -35661,7 +34501,6 @@
           <w:i/>
         </w:rPr>
       </w:pPr>
-      <w:proofErr w:type="spellStart"/>
       <w:r>
         <w:rPr>
           <w:rFonts w:ascii="Calibri" w:eastAsia="Calibri" w:hAnsi="Calibri" w:cs="Calibri"/>
@@ -35669,7 +34508,6 @@
         </w:rPr>
         <w:t>basin_lake_stor</w:t>
       </w:r>
-      <w:proofErr w:type="spellEnd"/>
       <w:r>
         <w:rPr>
           <w:rFonts w:ascii="Calibri" w:eastAsia="Calibri" w:hAnsi="Calibri" w:cs="Calibri"/>
@@ -35705,14 +34543,12 @@
           <w:rFonts w:ascii="Calibri" w:eastAsia="Calibri" w:hAnsi="Calibri" w:cs="Calibri"/>
         </w:rPr>
       </w:pPr>
-      <w:proofErr w:type="spellStart"/>
       <w:r>
         <w:rPr>
           <w:rFonts w:ascii="Calibri" w:eastAsia="Calibri" w:hAnsi="Calibri" w:cs="Calibri"/>
         </w:rPr>
         <w:t>basin_lakeevap</w:t>
       </w:r>
-      <w:proofErr w:type="spellEnd"/>
       <w:r>
         <w:rPr>
           <w:rFonts w:ascii="Calibri" w:eastAsia="Calibri" w:hAnsi="Calibri" w:cs="Calibri"/>
@@ -35789,7 +34625,6 @@
           <w:rFonts w:ascii="Calibri" w:eastAsia="Calibri" w:hAnsi="Calibri" w:cs="Calibri"/>
         </w:rPr>
       </w:pPr>
-      <w:proofErr w:type="spellStart"/>
       <w:r>
         <w:rPr>
           <w:rFonts w:ascii="Calibri" w:eastAsia="Calibri" w:hAnsi="Calibri" w:cs="Calibri"/>
@@ -35797,7 +34632,6 @@
         </w:rPr>
         <w:t>basin_segment_storage</w:t>
       </w:r>
-      <w:proofErr w:type="spellEnd"/>
       <w:r>
         <w:rPr>
           <w:rFonts w:ascii="Calibri" w:eastAsia="Calibri" w:hAnsi="Calibri" w:cs="Calibri"/>
@@ -35819,7 +34653,6 @@
           <w:rFonts w:ascii="Calibri" w:eastAsia="Calibri" w:hAnsi="Calibri" w:cs="Calibri"/>
         </w:rPr>
       </w:pPr>
-      <w:proofErr w:type="spellStart"/>
       <w:r>
         <w:rPr>
           <w:rFonts w:ascii="Calibri" w:eastAsia="Calibri" w:hAnsi="Calibri" w:cs="Calibri"/>
@@ -35827,7 +34660,6 @@
         </w:rPr>
         <w:t>segment_delta_flow</w:t>
       </w:r>
-      <w:proofErr w:type="spellEnd"/>
       <w:r>
         <w:rPr>
           <w:rFonts w:ascii="Calibri" w:eastAsia="Calibri" w:hAnsi="Calibri" w:cs="Calibri"/>
@@ -35870,7 +34702,6 @@
           <w:rFonts w:ascii="Calibri" w:eastAsia="Calibri" w:hAnsi="Calibri" w:cs="Calibri"/>
         </w:rPr>
       </w:pPr>
-      <w:proofErr w:type="spellStart"/>
       <w:r>
         <w:rPr>
           <w:rFonts w:ascii="Calibri" w:eastAsia="Calibri" w:hAnsi="Calibri" w:cs="Calibri"/>
@@ -35878,7 +34709,6 @@
         </w:rPr>
         <w:t>seginc_potet</w:t>
       </w:r>
-      <w:proofErr w:type="spellEnd"/>
       <w:r>
         <w:rPr>
           <w:rFonts w:ascii="Calibri" w:eastAsia="Calibri" w:hAnsi="Calibri" w:cs="Calibri"/>
@@ -35913,7 +34743,6 @@
           <w:rFonts w:ascii="Calibri" w:eastAsia="Calibri" w:hAnsi="Calibri" w:cs="Calibri"/>
         </w:rPr>
       </w:pPr>
-      <w:proofErr w:type="spellStart"/>
       <w:r>
         <w:rPr>
           <w:rFonts w:ascii="Calibri" w:eastAsia="Calibri" w:hAnsi="Calibri" w:cs="Calibri"/>
@@ -35921,7 +34750,6 @@
         </w:rPr>
         <w:t>lake_inflow</w:t>
       </w:r>
-      <w:proofErr w:type="spellEnd"/>
       <w:r>
         <w:rPr>
           <w:rFonts w:ascii="Calibri" w:eastAsia="Calibri" w:hAnsi="Calibri" w:cs="Calibri"/>
@@ -35962,7 +34790,6 @@
           <w:rFonts w:ascii="Calibri" w:eastAsia="Calibri" w:hAnsi="Calibri" w:cs="Calibri"/>
         </w:rPr>
       </w:pPr>
-      <w:proofErr w:type="spellStart"/>
       <w:r>
         <w:rPr>
           <w:rFonts w:ascii="Calibri" w:eastAsia="Calibri" w:hAnsi="Calibri" w:cs="Calibri"/>
@@ -35970,7 +34797,6 @@
         </w:rPr>
         <w:t>lake_outflow</w:t>
       </w:r>
-      <w:proofErr w:type="spellEnd"/>
       <w:r>
         <w:rPr>
           <w:rFonts w:ascii="Calibri" w:eastAsia="Calibri" w:hAnsi="Calibri" w:cs="Calibri"/>
@@ -36011,7 +34837,6 @@
           <w:rFonts w:ascii="Calibri" w:eastAsia="Calibri" w:hAnsi="Calibri" w:cs="Calibri"/>
         </w:rPr>
       </w:pPr>
-      <w:proofErr w:type="spellStart"/>
       <w:r>
         <w:rPr>
           <w:rFonts w:ascii="Calibri" w:eastAsia="Calibri" w:hAnsi="Calibri" w:cs="Calibri"/>
@@ -36019,7 +34844,6 @@
         </w:rPr>
         <w:t>lake_lateral_inflow</w:t>
       </w:r>
-      <w:proofErr w:type="spellEnd"/>
       <w:r>
         <w:rPr>
           <w:rFonts w:ascii="Calibri" w:eastAsia="Calibri" w:hAnsi="Calibri" w:cs="Calibri"/>
@@ -36054,7 +34878,6 @@
           <w:rFonts w:ascii="Calibri" w:eastAsia="Calibri" w:hAnsi="Calibri" w:cs="Calibri"/>
         </w:rPr>
       </w:pPr>
-      <w:proofErr w:type="spellStart"/>
       <w:r>
         <w:rPr>
           <w:rFonts w:ascii="Calibri" w:eastAsia="Calibri" w:hAnsi="Calibri" w:cs="Calibri"/>
@@ -36062,7 +34885,6 @@
         </w:rPr>
         <w:t>hru_streamflow_out</w:t>
       </w:r>
-      <w:proofErr w:type="spellEnd"/>
       <w:r>
         <w:rPr>
           <w:rFonts w:ascii="Calibri" w:eastAsia="Calibri" w:hAnsi="Calibri" w:cs="Calibri"/>
@@ -36097,7 +34919,6 @@
           <w:rFonts w:ascii="Calibri" w:eastAsia="Calibri" w:hAnsi="Calibri" w:cs="Calibri"/>
         </w:rPr>
       </w:pPr>
-      <w:proofErr w:type="spellStart"/>
       <w:r>
         <w:rPr>
           <w:rFonts w:ascii="Calibri" w:eastAsia="Calibri" w:hAnsi="Calibri" w:cs="Calibri"/>
@@ -36105,7 +34926,6 @@
         </w:rPr>
         <w:t>hru_hortn_cascflow</w:t>
       </w:r>
-      <w:proofErr w:type="spellEnd"/>
       <w:r>
         <w:rPr>
           <w:rFonts w:ascii="Calibri" w:eastAsia="Calibri" w:hAnsi="Calibri" w:cs="Calibri"/>
@@ -36132,7 +34952,6 @@
         <w:tab/>
         <w:t xml:space="preserve">name change for variable </w:t>
       </w:r>
-      <w:proofErr w:type="spellStart"/>
       <w:r>
         <w:rPr>
           <w:rFonts w:ascii="Calibri" w:eastAsia="Calibri" w:hAnsi="Calibri" w:cs="Calibri"/>
@@ -36140,7 +34959,6 @@
         </w:rPr>
         <w:t>hru_hortonian_cascadeflow</w:t>
       </w:r>
-      <w:proofErr w:type="spellEnd"/>
       <w:r>
         <w:rPr>
           <w:rFonts w:ascii="Calibri" w:eastAsia="Calibri" w:hAnsi="Calibri" w:cs="Calibri"/>
@@ -36155,7 +34973,6 @@
           <w:rFonts w:ascii="Calibri" w:eastAsia="Calibri" w:hAnsi="Calibri" w:cs="Calibri"/>
         </w:rPr>
       </w:pPr>
-      <w:proofErr w:type="spellStart"/>
       <w:r>
         <w:rPr>
           <w:rFonts w:ascii="Calibri" w:eastAsia="Calibri" w:hAnsi="Calibri" w:cs="Calibri"/>
@@ -36163,7 +34980,6 @@
         </w:rPr>
         <w:t>snowdepth</w:t>
       </w:r>
-      <w:proofErr w:type="spellEnd"/>
       <w:r>
         <w:rPr>
           <w:rFonts w:ascii="Calibri" w:eastAsia="Calibri" w:hAnsi="Calibri" w:cs="Calibri"/>
@@ -36217,7 +35033,6 @@
           <w:rFonts w:ascii="Calibri" w:eastAsia="Calibri" w:hAnsi="Calibri" w:cs="Calibri"/>
         </w:rPr>
       </w:pPr>
-      <w:proofErr w:type="spellStart"/>
       <w:r>
         <w:rPr>
           <w:rFonts w:ascii="Calibri" w:eastAsia="Calibri" w:hAnsi="Calibri" w:cs="Calibri"/>
@@ -36225,7 +35040,6 @@
         </w:rPr>
         <w:t>lake_outcfs</w:t>
       </w:r>
-      <w:proofErr w:type="spellEnd"/>
       <w:r>
         <w:rPr>
           <w:rFonts w:ascii="Calibri" w:eastAsia="Calibri" w:hAnsi="Calibri" w:cs="Calibri"/>
@@ -36258,7 +35072,6 @@
         <w:tab/>
         <w:t xml:space="preserve">name change of variable </w:t>
       </w:r>
-      <w:proofErr w:type="spellStart"/>
       <w:r>
         <w:rPr>
           <w:rFonts w:ascii="Calibri" w:eastAsia="Calibri" w:hAnsi="Calibri" w:cs="Calibri"/>
@@ -36266,7 +35079,6 @@
         </w:rPr>
         <w:t>lake_outq</w:t>
       </w:r>
-      <w:proofErr w:type="spellEnd"/>
       <w:r>
         <w:rPr>
           <w:rFonts w:ascii="Calibri" w:eastAsia="Calibri" w:hAnsi="Calibri" w:cs="Calibri"/>
@@ -36480,7 +35292,6 @@
         </w:rPr>
         <w:t xml:space="preserve">water balance computations did not include water in stream segments when using Muskingum flow routing or surface depression storage, if any. Water balance computations are only computed when control parameter print_debug = 1. Used variable </w:t>
       </w:r>
-      <w:proofErr w:type="spellStart"/>
       <w:r>
         <w:rPr>
           <w:rFonts w:ascii="Calibri" w:eastAsia="Calibri" w:hAnsi="Calibri" w:cs="Calibri"/>
@@ -36488,14 +35299,12 @@
         </w:rPr>
         <w:t>basin_stflow_in</w:t>
       </w:r>
-      <w:proofErr w:type="spellEnd"/>
       <w:r>
         <w:rPr>
           <w:rFonts w:ascii="Calibri" w:eastAsia="Calibri" w:hAnsi="Calibri" w:cs="Calibri"/>
         </w:rPr>
         <w:t xml:space="preserve"> instead of </w:t>
       </w:r>
-      <w:proofErr w:type="spellStart"/>
       <w:r>
         <w:rPr>
           <w:rFonts w:ascii="Calibri" w:eastAsia="Calibri" w:hAnsi="Calibri" w:cs="Calibri"/>
@@ -36503,7 +35312,6 @@
         </w:rPr>
         <w:t>basin_stflow_out</w:t>
       </w:r>
-      <w:proofErr w:type="spellEnd"/>
       <w:r>
         <w:rPr>
           <w:rFonts w:ascii="Calibri" w:eastAsia="Calibri" w:hAnsi="Calibri" w:cs="Calibri"/>
@@ -36523,14 +35331,12 @@
         </w:rPr>
         <w:t xml:space="preserve">, this bug only occurred when the </w:t>
       </w:r>
-      <w:proofErr w:type="spellStart"/>
       <w:r>
         <w:rPr>
           <w:rFonts w:ascii="Courier New" w:eastAsia="Courier New" w:hAnsi="Courier New" w:cs="Courier New"/>
         </w:rPr>
         <w:t>muskingum</w:t>
       </w:r>
-      <w:proofErr w:type="spellEnd"/>
       <w:r>
         <w:rPr>
           <w:rFonts w:ascii="Calibri" w:eastAsia="Calibri" w:hAnsi="Calibri" w:cs="Calibri"/>
@@ -36568,21 +35374,12 @@
         </w:rPr>
         <w:tab/>
       </w:r>
-      <w:proofErr w:type="gramStart"/>
-      <w:r>
-        <w:rPr>
-          <w:rFonts w:ascii="Calibri" w:eastAsia="Calibri" w:hAnsi="Calibri" w:cs="Calibri"/>
-        </w:rPr>
-        <w:t>The</w:t>
-      </w:r>
-      <w:proofErr w:type="gramEnd"/>
-      <w:r>
-        <w:rPr>
-          <w:rFonts w:ascii="Calibri" w:eastAsia="Calibri" w:hAnsi="Calibri" w:cs="Calibri"/>
-        </w:rPr>
-        <w:t xml:space="preserve"> contributing area to each stream segment was computed incorrectly for some cases. Error check added for specification of any tosegment value equal to that segment, if this were done the code would go into an infinite loop. Checks added for valid values of tosegment; error if &gt; nsegment, &lt;0, or equal to the segment id. Setting of local variable </w:t>
-      </w:r>
-      <w:proofErr w:type="spellStart"/>
+      <w:r>
+        <w:rPr>
+          <w:rFonts w:ascii="Calibri" w:eastAsia="Calibri" w:hAnsi="Calibri" w:cs="Calibri"/>
+        </w:rPr>
+        <w:t xml:space="preserve">The contributing area to each stream segment was computed incorrectly for some cases. Error check added for specification of any tosegment value equal to that segment, if this were done the code would go into an infinite loop. Checks added for valid values of tosegment; error if &gt; nsegment, &lt;0, or equal to the segment id. Setting of local variable </w:t>
+      </w:r>
       <w:r>
         <w:rPr>
           <w:rFonts w:ascii="Calibri" w:eastAsia="Calibri" w:hAnsi="Calibri" w:cs="Calibri"/>
@@ -36597,7 +35394,6 @@
         </w:rPr>
         <w:t>ru_elev_feet</w:t>
       </w:r>
-      <w:proofErr w:type="spellEnd"/>
       <w:r>
         <w:rPr>
           <w:rFonts w:ascii="Calibri" w:eastAsia="Calibri" w:hAnsi="Calibri" w:cs="Calibri"/>
@@ -36764,7 +35560,6 @@
         <w:lastRenderedPageBreak/>
         <w:t xml:space="preserve">any HRUs were specified as inactive then the last number of inactive HRUs values were not checked. Seepage from lakes used the incorrect array index, thus, was set incorrectly. </w:t>
       </w:r>
-      <w:proofErr w:type="spellStart"/>
       <w:r>
         <w:rPr>
           <w:rFonts w:ascii="Calibri" w:eastAsia="Calibri" w:hAnsi="Calibri" w:cs="Calibri"/>
@@ -36779,7 +35574,6 @@
         </w:rPr>
         <w:t>asin_lake_seep</w:t>
       </w:r>
-      <w:proofErr w:type="spellEnd"/>
       <w:r>
         <w:rPr>
           <w:rFonts w:ascii="Calibri" w:eastAsia="Calibri" w:hAnsi="Calibri" w:cs="Calibri"/>
@@ -36817,7 +35611,6 @@
         </w:rPr>
         <w:t>Error check added for interflow computation of the equation SQRT(</w:t>
       </w:r>
-      <w:proofErr w:type="spellStart"/>
       <w:r>
         <w:rPr>
           <w:rFonts w:ascii="Calibri" w:eastAsia="Calibri" w:hAnsi="Calibri" w:cs="Calibri"/>
@@ -36825,14 +35618,12 @@
         </w:rPr>
         <w:t>coef_lin</w:t>
       </w:r>
-      <w:proofErr w:type="spellEnd"/>
       <w:r>
         <w:rPr>
           <w:rFonts w:ascii="Calibri" w:eastAsia="Calibri" w:hAnsi="Calibri" w:cs="Calibri"/>
         </w:rPr>
         <w:t>**2.0+4.0*</w:t>
       </w:r>
-      <w:proofErr w:type="spellStart"/>
       <w:r>
         <w:rPr>
           <w:rFonts w:ascii="Calibri" w:eastAsia="Calibri" w:hAnsi="Calibri" w:cs="Calibri"/>
@@ -36840,14 +35631,12 @@
         </w:rPr>
         <w:t>coef_sq</w:t>
       </w:r>
-      <w:proofErr w:type="spellEnd"/>
       <w:r>
         <w:rPr>
           <w:rFonts w:ascii="Calibri" w:eastAsia="Calibri" w:hAnsi="Calibri" w:cs="Calibri"/>
         </w:rPr>
         <w:t>*</w:t>
       </w:r>
-      <w:proofErr w:type="spellStart"/>
       <w:r>
         <w:rPr>
           <w:rFonts w:ascii="Calibri" w:eastAsia="Calibri" w:hAnsi="Calibri" w:cs="Calibri"/>
@@ -36855,14 +35644,12 @@
         </w:rPr>
         <w:t>ssres_in</w:t>
       </w:r>
-      <w:proofErr w:type="spellEnd"/>
       <w:r>
         <w:rPr>
           <w:rFonts w:ascii="Calibri" w:eastAsia="Calibri" w:hAnsi="Calibri" w:cs="Calibri"/>
         </w:rPr>
         <w:t xml:space="preserve">) = 0.0, if true a divide by 0 would have occurred, this would be a very rare condition. Corrected setting of variable </w:t>
       </w:r>
-      <w:proofErr w:type="spellStart"/>
       <w:r>
         <w:rPr>
           <w:rFonts w:ascii="Calibri" w:eastAsia="Calibri" w:hAnsi="Calibri" w:cs="Calibri"/>
@@ -36870,7 +35657,6 @@
         </w:rPr>
         <w:t>soil_zone_max</w:t>
       </w:r>
-      <w:proofErr w:type="spellEnd"/>
       <w:r>
         <w:rPr>
           <w:rFonts w:ascii="Calibri" w:eastAsia="Calibri" w:hAnsi="Calibri" w:cs="Calibri"/>
@@ -36903,7 +35689,6 @@
         </w:rPr>
         <w:t xml:space="preserve">computations, just the values of variables </w:t>
       </w:r>
-      <w:proofErr w:type="spellStart"/>
       <w:r>
         <w:rPr>
           <w:rFonts w:ascii="Calibri" w:eastAsia="Calibri" w:hAnsi="Calibri" w:cs="Calibri"/>
@@ -36911,14 +35696,12 @@
         </w:rPr>
         <w:t>soil_zone_max</w:t>
       </w:r>
-      <w:proofErr w:type="spellEnd"/>
       <w:r>
         <w:rPr>
           <w:rFonts w:ascii="Calibri" w:eastAsia="Calibri" w:hAnsi="Calibri" w:cs="Calibri"/>
         </w:rPr>
         <w:t xml:space="preserve"> and </w:t>
       </w:r>
-      <w:proofErr w:type="spellStart"/>
       <w:r>
         <w:rPr>
           <w:rFonts w:ascii="Calibri" w:eastAsia="Calibri" w:hAnsi="Calibri" w:cs="Calibri"/>
@@ -36926,7 +35709,6 @@
         </w:rPr>
         <w:t>soil_moist_frac</w:t>
       </w:r>
-      <w:proofErr w:type="spellEnd"/>
       <w:r>
         <w:rPr>
           <w:rFonts w:ascii="Calibri" w:eastAsia="Calibri" w:hAnsi="Calibri" w:cs="Calibri"/>
@@ -36982,7 +35764,6 @@
         </w:rPr>
         <w:t xml:space="preserve">, </w:t>
       </w:r>
-      <w:proofErr w:type="spellStart"/>
       <w:r>
         <w:rPr>
           <w:rFonts w:ascii="Courier New" w:eastAsia="Courier New" w:hAnsi="Courier New" w:cs="Courier New"/>
@@ -36990,7 +35771,6 @@
         </w:rPr>
         <w:t>ccsolrad_prms</w:t>
       </w:r>
-      <w:proofErr w:type="spellEnd"/>
       <w:r>
         <w:rPr>
           <w:rFonts w:ascii="Calibri" w:eastAsia="Calibri" w:hAnsi="Calibri" w:cs="Calibri"/>
@@ -36998,7 +35778,6 @@
         </w:rPr>
         <w:t xml:space="preserve">, and </w:t>
       </w:r>
-      <w:proofErr w:type="spellStart"/>
       <w:r>
         <w:rPr>
           <w:rFonts w:ascii="Courier New" w:eastAsia="Courier New" w:hAnsi="Courier New" w:cs="Courier New"/>
@@ -37006,7 +35785,6 @@
         </w:rPr>
         <w:t>ddsolrad_prms</w:t>
       </w:r>
-      <w:proofErr w:type="spellEnd"/>
       <w:r>
         <w:rPr>
           <w:rFonts w:ascii="Calibri" w:eastAsia="Calibri" w:hAnsi="Calibri" w:cs="Calibri"/>
@@ -37078,7 +35856,6 @@
         </w:rPr>
         <w:t xml:space="preserve"> was specified as </w:t>
       </w:r>
-      <w:proofErr w:type="spellStart"/>
       <w:r>
         <w:rPr>
           <w:rFonts w:ascii="Calibri" w:eastAsia="Calibri" w:hAnsi="Calibri" w:cs="Calibri"/>
@@ -37087,7 +35864,6 @@
         </w:rPr>
         <w:t>climate_hru_mo</w:t>
       </w:r>
-      <w:proofErr w:type="spellEnd"/>
       <w:r>
         <w:rPr>
           <w:rFonts w:ascii="Calibri" w:eastAsia="Calibri" w:hAnsi="Calibri" w:cs="Calibri"/>
@@ -37122,49 +35898,21 @@
         <w:rPr>
           <w:rFonts w:ascii="Calibri" w:eastAsia="Calibri" w:hAnsi="Calibri" w:cs="Calibri"/>
         </w:rPr>
-        <w:t xml:space="preserve">write of parameter names was incomplete as the output string was not allotted enough characters. Fix was made in functions </w:t>
-      </w:r>
-      <w:proofErr w:type="spellStart"/>
-      <w:r>
-        <w:rPr>
-          <w:rFonts w:ascii="Calibri" w:eastAsia="Calibri" w:hAnsi="Calibri" w:cs="Calibri"/>
-        </w:rPr>
-        <w:t>write_integer_param</w:t>
-      </w:r>
-      <w:proofErr w:type="spellEnd"/>
+        <w:t xml:space="preserve">write of parameter names was incomplete as the output string was not allotted enough characters. Fix was made in functions write_integer_param and write_real_param that are found in the file utils_prms.f90. If a spring or fall frost was not found in a year a divide by zero error was possible. The values for output parameters </w:t>
+      </w:r>
+      <w:r>
+        <w:rPr>
+          <w:rFonts w:ascii="Calibri" w:eastAsia="Calibri" w:hAnsi="Calibri" w:cs="Calibri"/>
+          <w:b/>
+        </w:rPr>
+        <w:t>spring_frost</w:t>
+      </w:r>
       <w:r>
         <w:rPr>
           <w:rFonts w:ascii="Calibri" w:eastAsia="Calibri" w:hAnsi="Calibri" w:cs="Calibri"/>
         </w:rPr>
         <w:t xml:space="preserve"> and </w:t>
       </w:r>
-      <w:proofErr w:type="spellStart"/>
-      <w:r>
-        <w:rPr>
-          <w:rFonts w:ascii="Calibri" w:eastAsia="Calibri" w:hAnsi="Calibri" w:cs="Calibri"/>
-        </w:rPr>
-        <w:t>write_real_param</w:t>
-      </w:r>
-      <w:proofErr w:type="spellEnd"/>
-      <w:r>
-        <w:rPr>
-          <w:rFonts w:ascii="Calibri" w:eastAsia="Calibri" w:hAnsi="Calibri" w:cs="Calibri"/>
-        </w:rPr>
-        <w:t xml:space="preserve"> that are found in the file utils_prms.f90. If a spring or fall frost was not found in a year a divide by zero error was possible. The values for output parameters </w:t>
-      </w:r>
-      <w:r>
-        <w:rPr>
-          <w:rFonts w:ascii="Calibri" w:eastAsia="Calibri" w:hAnsi="Calibri" w:cs="Calibri"/>
-          <w:b/>
-        </w:rPr>
-        <w:t>spring_frost</w:t>
-      </w:r>
-      <w:r>
-        <w:rPr>
-          <w:rFonts w:ascii="Calibri" w:eastAsia="Calibri" w:hAnsi="Calibri" w:cs="Calibri"/>
-        </w:rPr>
-        <w:t xml:space="preserve"> and </w:t>
-      </w:r>
       <w:r>
         <w:rPr>
           <w:rFonts w:ascii="Calibri" w:eastAsia="Calibri" w:hAnsi="Calibri" w:cs="Calibri"/>
@@ -37176,35 +35924,7 @@
         <w:rPr>
           <w:rFonts w:ascii="Calibri" w:eastAsia="Calibri" w:hAnsi="Calibri" w:cs="Calibri"/>
         </w:rPr>
-        <w:t xml:space="preserve"> </w:t>
-      </w:r>
-      <w:proofErr w:type="gramStart"/>
-      <w:r>
-        <w:rPr>
-          <w:rFonts w:ascii="Calibri" w:eastAsia="Calibri" w:hAnsi="Calibri" w:cs="Calibri"/>
-        </w:rPr>
-        <w:t>were</w:t>
-      </w:r>
-      <w:proofErr w:type="gramEnd"/>
-      <w:r>
-        <w:rPr>
-          <w:rFonts w:ascii="Calibri" w:eastAsia="Calibri" w:hAnsi="Calibri" w:cs="Calibri"/>
-        </w:rPr>
-        <w:t xml:space="preserve"> output as solar days instead of calendar day, i.e., 10 days are now added to the computed solar day. Function </w:t>
-      </w:r>
-      <w:proofErr w:type="spellStart"/>
-      <w:r>
-        <w:rPr>
-          <w:rFonts w:ascii="Calibri" w:eastAsia="Calibri" w:hAnsi="Calibri" w:cs="Calibri"/>
-        </w:rPr>
-        <w:t>julian_day</w:t>
-      </w:r>
-      <w:proofErr w:type="spellEnd"/>
-      <w:r>
-        <w:rPr>
-          <w:rFonts w:ascii="Calibri" w:eastAsia="Calibri" w:hAnsi="Calibri" w:cs="Calibri"/>
-        </w:rPr>
-        <w:t>, found in the file utils_prms.f90, incorrectly computed solar day.</w:t>
+        <w:t xml:space="preserve"> were output as solar days instead of calendar day, i.e., 10 days are now added to the computed solar day. Function julian_day, found in the file utils_prms.f90, incorrectly computed solar day.</w:t>
       </w:r>
     </w:p>
     <w:p>
@@ -37240,21 +35960,7 @@
         <w:rPr>
           <w:rFonts w:ascii="Calibri" w:eastAsia="Calibri" w:hAnsi="Calibri" w:cs="Calibri"/>
         </w:rPr>
-        <w:t xml:space="preserve">Function </w:t>
-      </w:r>
-      <w:proofErr w:type="spellStart"/>
-      <w:r>
-        <w:rPr>
-          <w:rFonts w:ascii="Calibri" w:eastAsia="Calibri" w:hAnsi="Calibri" w:cs="Calibri"/>
-        </w:rPr>
-        <w:t>julian_day</w:t>
-      </w:r>
-      <w:proofErr w:type="spellEnd"/>
-      <w:r>
-        <w:rPr>
-          <w:rFonts w:ascii="Calibri" w:eastAsia="Calibri" w:hAnsi="Calibri" w:cs="Calibri"/>
-        </w:rPr>
-        <w:t xml:space="preserve">, found in the file utils_prms.f90, incorrectly </w:t>
+        <w:t xml:space="preserve">Function julian_day, found in the file utils_prms.f90, incorrectly </w:t>
       </w:r>
     </w:p>
     <w:p>
@@ -37279,7 +35985,6 @@
           <w:rFonts w:ascii="Calibri" w:eastAsia="Calibri" w:hAnsi="Calibri" w:cs="Calibri"/>
         </w:rPr>
       </w:pPr>
-      <w:proofErr w:type="spellStart"/>
       <w:r>
         <w:rPr>
           <w:rFonts w:ascii="Courier New" w:eastAsia="Courier New" w:hAnsi="Courier New" w:cs="Courier New"/>
@@ -37287,7 +35992,6 @@
         </w:rPr>
         <w:t>lake_route</w:t>
       </w:r>
-      <w:proofErr w:type="spellEnd"/>
       <w:r>
         <w:rPr>
           <w:rFonts w:ascii="Calibri" w:eastAsia="Calibri" w:hAnsi="Calibri" w:cs="Calibri"/>
@@ -37324,7 +36028,6 @@
           <w:rFonts w:ascii="Calibri" w:eastAsia="Calibri" w:hAnsi="Calibri" w:cs="Calibri"/>
         </w:rPr>
       </w:pPr>
-      <w:proofErr w:type="spellStart"/>
       <w:r>
         <w:rPr>
           <w:rFonts w:ascii="Calibri" w:eastAsia="Calibri" w:hAnsi="Calibri" w:cs="Calibri"/>
@@ -37332,7 +36035,6 @@
         </w:rPr>
         <w:t>gwr_type</w:t>
       </w:r>
-      <w:proofErr w:type="spellEnd"/>
       <w:r>
         <w:rPr>
           <w:rFonts w:ascii="Calibri" w:eastAsia="Calibri" w:hAnsi="Calibri" w:cs="Calibri"/>
@@ -37381,7 +36083,6 @@
         </w:rPr>
         <w:t xml:space="preserve"> could produce significant error when impervious fraction of HRUs is large. The values of variables </w:t>
       </w:r>
-      <w:proofErr w:type="spellStart"/>
       <w:r>
         <w:rPr>
           <w:rFonts w:ascii="Calibri" w:eastAsia="Calibri" w:hAnsi="Calibri" w:cs="Calibri"/>
@@ -37389,14 +36090,12 @@
         </w:rPr>
         <w:t>hru_sroffi</w:t>
       </w:r>
-      <w:proofErr w:type="spellEnd"/>
       <w:r>
         <w:rPr>
           <w:rFonts w:ascii="Calibri" w:eastAsia="Calibri" w:hAnsi="Calibri" w:cs="Calibri"/>
         </w:rPr>
         <w:t xml:space="preserve"> and </w:t>
       </w:r>
-      <w:proofErr w:type="spellStart"/>
       <w:r>
         <w:rPr>
           <w:rFonts w:ascii="Calibri" w:eastAsia="Calibri" w:hAnsi="Calibri" w:cs="Calibri"/>
@@ -37404,7 +36103,6 @@
         </w:rPr>
         <w:t>basin_sroffi</w:t>
       </w:r>
-      <w:proofErr w:type="spellEnd"/>
       <w:r>
         <w:rPr>
           <w:rFonts w:ascii="Calibri" w:eastAsia="Calibri" w:hAnsi="Calibri" w:cs="Calibri"/>
@@ -37496,7 +36194,6 @@
         </w:rPr>
         <w:t xml:space="preserve">Changed variables </w:t>
       </w:r>
-      <w:proofErr w:type="spellStart"/>
       <w:r>
         <w:rPr>
           <w:rFonts w:ascii="Calibri" w:eastAsia="Calibri" w:hAnsi="Calibri" w:cs="Calibri"/>
@@ -37504,14 +36201,12 @@
         </w:rPr>
         <w:t>seginc_ssflow</w:t>
       </w:r>
-      <w:proofErr w:type="spellEnd"/>
       <w:r>
         <w:rPr>
           <w:rFonts w:ascii="Calibri" w:eastAsia="Calibri" w:hAnsi="Calibri" w:cs="Calibri"/>
         </w:rPr>
         <w:t xml:space="preserve">, </w:t>
       </w:r>
-      <w:proofErr w:type="spellStart"/>
       <w:r>
         <w:rPr>
           <w:rFonts w:ascii="Calibri" w:eastAsia="Calibri" w:hAnsi="Calibri" w:cs="Calibri"/>
@@ -37519,14 +36214,12 @@
         </w:rPr>
         <w:t>seginc_sroff</w:t>
       </w:r>
-      <w:proofErr w:type="spellEnd"/>
       <w:r>
         <w:rPr>
           <w:rFonts w:ascii="Calibri" w:eastAsia="Calibri" w:hAnsi="Calibri" w:cs="Calibri"/>
         </w:rPr>
         <w:t xml:space="preserve">, </w:t>
       </w:r>
-      <w:proofErr w:type="spellStart"/>
       <w:r>
         <w:rPr>
           <w:rFonts w:ascii="Calibri" w:eastAsia="Calibri" w:hAnsi="Calibri" w:cs="Calibri"/>
@@ -37534,14 +36227,12 @@
         </w:rPr>
         <w:t>seginc_gwflow</w:t>
       </w:r>
-      <w:proofErr w:type="spellEnd"/>
       <w:r>
         <w:rPr>
           <w:rFonts w:ascii="Calibri" w:eastAsia="Calibri" w:hAnsi="Calibri" w:cs="Calibri"/>
         </w:rPr>
         <w:t xml:space="preserve">, </w:t>
       </w:r>
-      <w:proofErr w:type="spellStart"/>
       <w:r>
         <w:rPr>
           <w:rFonts w:ascii="Calibri" w:eastAsia="Calibri" w:hAnsi="Calibri" w:cs="Calibri"/>
@@ -37549,7 +36240,6 @@
         </w:rPr>
         <w:t>seginc_swrad</w:t>
       </w:r>
-      <w:proofErr w:type="spellEnd"/>
       <w:r>
         <w:rPr>
           <w:rFonts w:ascii="Calibri" w:eastAsia="Calibri" w:hAnsi="Calibri" w:cs="Calibri"/>
@@ -37569,7 +36259,6 @@
         </w:rPr>
         <w:t xml:space="preserve">, </w:t>
       </w:r>
-      <w:proofErr w:type="spellStart"/>
       <w:r>
         <w:rPr>
           <w:rFonts w:ascii="Calibri" w:eastAsia="Calibri" w:hAnsi="Calibri" w:cs="Calibri"/>
@@ -37577,14 +36266,12 @@
         </w:rPr>
         <w:t>seg_inflow</w:t>
       </w:r>
-      <w:proofErr w:type="spellEnd"/>
       <w:r>
         <w:rPr>
           <w:rFonts w:ascii="Calibri" w:eastAsia="Calibri" w:hAnsi="Calibri" w:cs="Calibri"/>
         </w:rPr>
         <w:t xml:space="preserve">, </w:t>
       </w:r>
-      <w:proofErr w:type="spellStart"/>
       <w:r>
         <w:rPr>
           <w:rFonts w:ascii="Calibri" w:eastAsia="Calibri" w:hAnsi="Calibri" w:cs="Calibri"/>
@@ -37592,14 +36279,12 @@
         </w:rPr>
         <w:t>lake_area</w:t>
       </w:r>
-      <w:proofErr w:type="spellEnd"/>
       <w:r>
         <w:rPr>
           <w:rFonts w:ascii="Calibri" w:eastAsia="Calibri" w:hAnsi="Calibri" w:cs="Calibri"/>
         </w:rPr>
         <w:t xml:space="preserve">, </w:t>
       </w:r>
-      <w:proofErr w:type="spellStart"/>
       <w:r>
         <w:rPr>
           <w:rFonts w:ascii="Calibri" w:eastAsia="Calibri" w:hAnsi="Calibri" w:cs="Calibri"/>
@@ -37607,14 +36292,12 @@
         </w:rPr>
         <w:t>dprst_sroff_hru</w:t>
       </w:r>
-      <w:proofErr w:type="spellEnd"/>
       <w:r>
         <w:rPr>
           <w:rFonts w:ascii="Calibri" w:eastAsia="Calibri" w:hAnsi="Calibri" w:cs="Calibri"/>
         </w:rPr>
         <w:t xml:space="preserve">, </w:t>
       </w:r>
-      <w:proofErr w:type="spellStart"/>
       <w:r>
         <w:rPr>
           <w:rFonts w:ascii="Calibri" w:eastAsia="Calibri" w:hAnsi="Calibri" w:cs="Calibri"/>
@@ -37622,14 +36305,12 @@
         </w:rPr>
         <w:t>dprst_seep_hru</w:t>
       </w:r>
-      <w:proofErr w:type="spellEnd"/>
       <w:r>
         <w:rPr>
           <w:rFonts w:ascii="Calibri" w:eastAsia="Calibri" w:hAnsi="Calibri" w:cs="Calibri"/>
         </w:rPr>
         <w:t xml:space="preserve">, and </w:t>
       </w:r>
-      <w:proofErr w:type="spellStart"/>
       <w:r>
         <w:rPr>
           <w:rFonts w:ascii="Calibri" w:eastAsia="Calibri" w:hAnsi="Calibri" w:cs="Calibri"/>
@@ -37637,7 +36318,6 @@
         </w:rPr>
         <w:t>hortonian_lakes</w:t>
       </w:r>
-      <w:proofErr w:type="spellEnd"/>
       <w:r>
         <w:rPr>
           <w:rFonts w:ascii="Calibri" w:eastAsia="Calibri" w:hAnsi="Calibri" w:cs="Calibri"/>
@@ -37657,7 +36337,6 @@
         </w:rPr>
         <w:t xml:space="preserve"> and </w:t>
       </w:r>
-      <w:proofErr w:type="spellStart"/>
       <w:r>
         <w:rPr>
           <w:rFonts w:ascii="Calibri" w:eastAsia="Calibri" w:hAnsi="Calibri" w:cs="Calibri"/>
@@ -37665,26 +36344,11 @@
         </w:rPr>
         <w:t>seg_inflow</w:t>
       </w:r>
-      <w:proofErr w:type="spellEnd"/>
-      <w:r>
-        <w:rPr>
-          <w:rFonts w:ascii="Calibri" w:eastAsia="Calibri" w:hAnsi="Calibri" w:cs="Calibri"/>
-        </w:rPr>
-        <w:t xml:space="preserve"> </w:t>
-      </w:r>
-      <w:proofErr w:type="gramStart"/>
-      <w:r>
-        <w:rPr>
-          <w:rFonts w:ascii="Calibri" w:eastAsia="Calibri" w:hAnsi="Calibri" w:cs="Calibri"/>
-        </w:rPr>
-        <w:t>are</w:t>
-      </w:r>
-      <w:proofErr w:type="gramEnd"/>
-      <w:r>
-        <w:rPr>
-          <w:rFonts w:ascii="Calibri" w:eastAsia="Calibri" w:hAnsi="Calibri" w:cs="Calibri"/>
-        </w:rPr>
-        <w:t xml:space="preserve"> used in computations in multiple modules, while; the others only are computed for output purposes.</w:t>
+      <w:r>
+        <w:rPr>
+          <w:rFonts w:ascii="Calibri" w:eastAsia="Calibri" w:hAnsi="Calibri" w:cs="Calibri"/>
+        </w:rPr>
+        <w:t xml:space="preserve"> are used in computations in multiple modules, while; the others only are computed for output purposes.</w:t>
       </w:r>
     </w:p>
     <w:p>
@@ -38074,7 +36738,6 @@
         </w:rPr>
         <w:t xml:space="preserve">. If parameters </w:t>
       </w:r>
-      <w:proofErr w:type="spellStart"/>
       <w:r>
         <w:rPr>
           <w:rFonts w:ascii="Calibri" w:eastAsia="Calibri" w:hAnsi="Calibri" w:cs="Calibri"/>
@@ -38082,14 +36745,12 @@
         </w:rPr>
         <w:t>den_init</w:t>
       </w:r>
-      <w:proofErr w:type="spellEnd"/>
       <w:r>
         <w:rPr>
           <w:rFonts w:ascii="Calibri" w:eastAsia="Calibri" w:hAnsi="Calibri" w:cs="Calibri"/>
         </w:rPr>
         <w:t xml:space="preserve"> and/or </w:t>
       </w:r>
-      <w:proofErr w:type="spellStart"/>
       <w:r>
         <w:rPr>
           <w:rFonts w:ascii="Calibri" w:eastAsia="Calibri" w:hAnsi="Calibri" w:cs="Calibri"/>
@@ -38097,7 +36758,6 @@
         </w:rPr>
         <w:t>den_max</w:t>
       </w:r>
-      <w:proofErr w:type="spellEnd"/>
       <w:r>
         <w:rPr>
           <w:rFonts w:ascii="Calibri" w:eastAsia="Calibri" w:hAnsi="Calibri" w:cs="Calibri"/>
@@ -38141,7 +36801,6 @@
         </w:rPr>
         <w:t xml:space="preserve">value of variable </w:t>
       </w:r>
-      <w:proofErr w:type="spellStart"/>
       <w:r>
         <w:rPr>
           <w:rFonts w:ascii="Calibri" w:eastAsia="Calibri" w:hAnsi="Calibri" w:cs="Calibri"/>
@@ -38149,7 +36808,6 @@
         </w:rPr>
         <w:t>hru_hortn_cascflow</w:t>
       </w:r>
-      <w:proofErr w:type="spellEnd"/>
       <w:r>
         <w:rPr>
           <w:rFonts w:ascii="Calibri" w:eastAsia="Calibri" w:hAnsi="Calibri" w:cs="Calibri"/>
@@ -38443,7 +37101,6 @@
         </w:rPr>
         <w:t xml:space="preserve">he sum of local variables </w:t>
       </w:r>
-      <w:proofErr w:type="spellStart"/>
       <w:r>
         <w:rPr>
           <w:rFonts w:ascii="Calibri" w:eastAsia="Calibri" w:hAnsi="Calibri" w:cs="Calibri"/>
@@ -38451,14 +37108,12 @@
         </w:rPr>
         <w:t>fallFrostSum</w:t>
       </w:r>
-      <w:proofErr w:type="spellEnd"/>
       <w:r>
         <w:rPr>
           <w:rFonts w:ascii="Calibri" w:eastAsia="Calibri" w:hAnsi="Calibri" w:cs="Calibri"/>
         </w:rPr>
         <w:t xml:space="preserve"> and </w:t>
       </w:r>
-      <w:proofErr w:type="spellStart"/>
       <w:r>
         <w:rPr>
           <w:rFonts w:ascii="Calibri" w:eastAsia="Calibri" w:hAnsi="Calibri" w:cs="Calibri"/>
@@ -38466,7 +37121,6 @@
         </w:rPr>
         <w:t>springFrostSum</w:t>
       </w:r>
-      <w:proofErr w:type="spellEnd"/>
       <w:r>
         <w:rPr>
           <w:rFonts w:ascii="Calibri" w:eastAsia="Calibri" w:hAnsi="Calibri" w:cs="Calibri"/>
@@ -38485,7 +37139,6 @@
         </w:rPr>
         <w:t xml:space="preserve"> values instead of integer prior to rounding to nearest integer. These values were set to the truncated integer values, they are now rounded, that is, set to the nearest integer. Maximum value of the fall frost changed from 366 to 365 and minimum value of spring frost changed from 0 to 1. Computation of the </w:t>
       </w:r>
-      <w:proofErr w:type="spellStart"/>
       <w:r>
         <w:rPr>
           <w:rFonts w:ascii="Calibri" w:eastAsia="Calibri" w:hAnsi="Calibri" w:cs="Calibri"/>
@@ -38493,14 +37146,12 @@
         </w:rPr>
         <w:t>basin_fall</w:t>
       </w:r>
-      <w:proofErr w:type="spellEnd"/>
       <w:r>
         <w:rPr>
           <w:rFonts w:ascii="Calibri" w:eastAsia="Calibri" w:hAnsi="Calibri" w:cs="Calibri"/>
         </w:rPr>
         <w:t xml:space="preserve"> and </w:t>
       </w:r>
-      <w:proofErr w:type="spellStart"/>
       <w:r>
         <w:rPr>
           <w:rFonts w:ascii="Calibri" w:eastAsia="Calibri" w:hAnsi="Calibri" w:cs="Calibri"/>
@@ -38508,7 +37159,6 @@
         </w:rPr>
         <w:t>basin_spring</w:t>
       </w:r>
-      <w:proofErr w:type="spellEnd"/>
       <w:r>
         <w:rPr>
           <w:rFonts w:ascii="Calibri" w:eastAsia="Calibri" w:hAnsi="Calibri" w:cs="Calibri"/>
@@ -38577,7 +37227,6 @@
         </w:rPr>
         <w:t xml:space="preserve"> is set to 0) and the related local variables, </w:t>
       </w:r>
-      <w:proofErr w:type="spellStart"/>
       <w:r>
         <w:rPr>
           <w:rFonts w:ascii="Calibri" w:eastAsia="Calibri" w:hAnsi="Calibri" w:cs="Calibri"/>
@@ -38585,14 +37234,12 @@
         </w:rPr>
         <w:t>transp_check</w:t>
       </w:r>
-      <w:proofErr w:type="spellEnd"/>
       <w:r>
         <w:rPr>
           <w:rFonts w:ascii="Calibri" w:eastAsia="Calibri" w:hAnsi="Calibri" w:cs="Calibri"/>
         </w:rPr>
         <w:t xml:space="preserve"> and </w:t>
       </w:r>
-      <w:proofErr w:type="spellStart"/>
       <w:r>
         <w:rPr>
           <w:rFonts w:ascii="Calibri" w:eastAsia="Calibri" w:hAnsi="Calibri" w:cs="Calibri"/>
@@ -38600,7 +37247,6 @@
         </w:rPr>
         <w:t>tmax_sum</w:t>
       </w:r>
-      <w:proofErr w:type="spellEnd"/>
       <w:r>
         <w:rPr>
           <w:rFonts w:ascii="Calibri" w:eastAsia="Calibri" w:hAnsi="Calibri" w:cs="Calibri"/>
@@ -38620,7 +37266,6 @@
         </w:rPr>
         <w:t xml:space="preserve">, </w:t>
       </w:r>
-      <w:proofErr w:type="spellStart"/>
       <w:r>
         <w:rPr>
           <w:rFonts w:ascii="Calibri" w:eastAsia="Calibri" w:hAnsi="Calibri" w:cs="Calibri"/>
@@ -38628,14 +37273,12 @@
         </w:rPr>
         <w:t>transp_check</w:t>
       </w:r>
-      <w:proofErr w:type="spellEnd"/>
       <w:r>
         <w:rPr>
           <w:rFonts w:ascii="Calibri" w:eastAsia="Calibri" w:hAnsi="Calibri" w:cs="Calibri"/>
         </w:rPr>
         <w:t xml:space="preserve"> and </w:t>
       </w:r>
-      <w:proofErr w:type="spellStart"/>
       <w:r>
         <w:rPr>
           <w:rFonts w:ascii="Calibri" w:eastAsia="Calibri" w:hAnsi="Calibri" w:cs="Calibri"/>
@@ -38643,14 +37286,12 @@
         </w:rPr>
         <w:t>tmax_sum</w:t>
       </w:r>
-      <w:proofErr w:type="spellEnd"/>
       <w:r>
         <w:rPr>
           <w:rFonts w:ascii="Calibri" w:eastAsia="Calibri" w:hAnsi="Calibri" w:cs="Calibri"/>
         </w:rPr>
         <w:t xml:space="preserve"> are checked to determine if transpiration needs to be turned on if the value of </w:t>
       </w:r>
-      <w:proofErr w:type="spellStart"/>
       <w:r>
         <w:rPr>
           <w:rFonts w:ascii="Calibri" w:eastAsia="Calibri" w:hAnsi="Calibri" w:cs="Calibri"/>
@@ -38658,7 +37299,6 @@
         </w:rPr>
         <w:t>tmax_sum</w:t>
       </w:r>
-      <w:proofErr w:type="spellEnd"/>
       <w:r>
         <w:rPr>
           <w:rFonts w:ascii="Calibri" w:eastAsia="Calibri" w:hAnsi="Calibri" w:cs="Calibri"/>
@@ -38691,7 +37331,6 @@
         </w:rPr>
         <w:t xml:space="preserve"> is set to 1, </w:t>
       </w:r>
-      <w:proofErr w:type="spellStart"/>
       <w:r>
         <w:rPr>
           <w:rFonts w:ascii="Calibri" w:eastAsia="Calibri" w:hAnsi="Calibri" w:cs="Calibri"/>
@@ -38699,36 +37338,19 @@
         </w:rPr>
         <w:t>transp_check</w:t>
       </w:r>
-      <w:proofErr w:type="spellEnd"/>
-      <w:r>
-        <w:rPr>
-          <w:rFonts w:ascii="Calibri" w:eastAsia="Calibri" w:hAnsi="Calibri" w:cs="Calibri"/>
-        </w:rPr>
-        <w:t xml:space="preserve"> is set to 1 and, </w:t>
-      </w:r>
-      <w:proofErr w:type="spellStart"/>
-      <w:r>
-        <w:rPr>
-          <w:rFonts w:ascii="Calibri" w:eastAsia="Calibri" w:hAnsi="Calibri" w:cs="Calibri"/>
+      <w:r>
+        <w:rPr>
+          <w:rFonts w:ascii="Calibri" w:eastAsia="Calibri" w:hAnsi="Calibri" w:cs="Calibri"/>
+        </w:rPr>
+        <w:t xml:space="preserve"> is set to 1 and, tmax_sum is set to 0. Previously, the checks were reversed, which could keep transpiration on for a few days in a month, depending on the value of </w:t>
+      </w:r>
+      <w:r>
+        <w:rPr>
+          <w:rFonts w:ascii="Calibri" w:eastAsia="Calibri" w:hAnsi="Calibri" w:cs="Calibri"/>
+          <w:i/>
         </w:rPr>
         <w:t>tmax_sum</w:t>
       </w:r>
-      <w:proofErr w:type="spellEnd"/>
-      <w:r>
-        <w:rPr>
-          <w:rFonts w:ascii="Calibri" w:eastAsia="Calibri" w:hAnsi="Calibri" w:cs="Calibri"/>
-        </w:rPr>
-        <w:t xml:space="preserve"> is set to 0. Previously, the checks were reversed, which could keep transpiration on for a few days in a month, depending on the value of </w:t>
-      </w:r>
-      <w:proofErr w:type="spellStart"/>
-      <w:r>
-        <w:rPr>
-          <w:rFonts w:ascii="Calibri" w:eastAsia="Calibri" w:hAnsi="Calibri" w:cs="Calibri"/>
-          <w:i/>
-        </w:rPr>
-        <w:t>tmax_sum</w:t>
-      </w:r>
-      <w:proofErr w:type="spellEnd"/>
       <w:r>
         <w:rPr>
           <w:rFonts w:ascii="Calibri" w:eastAsia="Calibri" w:hAnsi="Calibri" w:cs="Calibri"/>
@@ -38771,7 +37393,6 @@
           <w:sz w:val="24"/>
         </w:rPr>
       </w:pPr>
-      <w:proofErr w:type="spellStart"/>
       <w:r>
         <w:rPr>
           <w:rFonts w:ascii="Courier New" w:eastAsia="Courier New" w:hAnsi="Courier New" w:cs="Courier New"/>
@@ -38779,7 +37400,6 @@
         </w:rPr>
         <w:t>muskingum</w:t>
       </w:r>
-      <w:proofErr w:type="spellEnd"/>
       <w:r>
         <w:rPr>
           <w:rFonts w:ascii="Calibri" w:eastAsia="Calibri" w:hAnsi="Calibri" w:cs="Calibri"/>
@@ -39043,21 +37663,7 @@
         <w:rPr>
           <w:rFonts w:ascii="Calibri" w:eastAsia="Calibri" w:hAnsi="Calibri" w:cs="Calibri"/>
         </w:rPr>
-        <w:t xml:space="preserve">), this only affects the </w:t>
-      </w:r>
-      <w:proofErr w:type="gramStart"/>
-      <w:r>
-        <w:rPr>
-          <w:rFonts w:ascii="Calibri" w:eastAsia="Calibri" w:hAnsi="Calibri" w:cs="Calibri"/>
-        </w:rPr>
-        <w:t>first time</w:t>
-      </w:r>
-      <w:proofErr w:type="gramEnd"/>
-      <w:r>
-        <w:rPr>
-          <w:rFonts w:ascii="Calibri" w:eastAsia="Calibri" w:hAnsi="Calibri" w:cs="Calibri"/>
-        </w:rPr>
-        <w:t xml:space="preserve"> step.</w:t>
+        <w:t>), this only affects the first time step.</w:t>
       </w:r>
     </w:p>
     <w:p>
@@ -39096,7 +37702,6 @@
         </w:rPr>
         <w:t xml:space="preserve">reordered code to determine variables </w:t>
       </w:r>
-      <w:proofErr w:type="spellStart"/>
       <w:r>
         <w:rPr>
           <w:rFonts w:ascii="Calibri" w:eastAsia="Calibri" w:hAnsi="Calibri" w:cs="Calibri"/>
@@ -39104,14 +37709,12 @@
         </w:rPr>
         <w:t>hru_perv</w:t>
       </w:r>
-      <w:proofErr w:type="spellEnd"/>
       <w:r>
         <w:rPr>
           <w:rFonts w:ascii="Calibri" w:eastAsia="Calibri" w:hAnsi="Calibri" w:cs="Calibri"/>
         </w:rPr>
         <w:t xml:space="preserve">, </w:t>
       </w:r>
-      <w:proofErr w:type="spellStart"/>
       <w:r>
         <w:rPr>
           <w:rFonts w:ascii="Calibri" w:eastAsia="Calibri" w:hAnsi="Calibri" w:cs="Calibri"/>
@@ -39119,7 +37722,6 @@
         </w:rPr>
         <w:t>hru_imperv</w:t>
       </w:r>
-      <w:proofErr w:type="spellEnd"/>
       <w:r>
         <w:rPr>
           <w:rFonts w:ascii="Calibri" w:eastAsia="Calibri" w:hAnsi="Calibri" w:cs="Calibri"/>
@@ -39139,7 +37741,6 @@
         </w:rPr>
         <w:t xml:space="preserve">, </w:t>
       </w:r>
-      <w:proofErr w:type="spellStart"/>
       <w:r>
         <w:rPr>
           <w:rFonts w:ascii="Calibri" w:eastAsia="Calibri" w:hAnsi="Calibri" w:cs="Calibri"/>
@@ -39147,7 +37748,6 @@
         </w:rPr>
         <w:t>dprst_area_max</w:t>
       </w:r>
-      <w:proofErr w:type="spellEnd"/>
       <w:r>
         <w:rPr>
           <w:rFonts w:ascii="Calibri" w:eastAsia="Calibri" w:hAnsi="Calibri" w:cs="Calibri"/>
@@ -39167,7 +37767,6 @@
         </w:rPr>
         <w:t xml:space="preserve">, </w:t>
       </w:r>
-      <w:proofErr w:type="spellStart"/>
       <w:r>
         <w:rPr>
           <w:rFonts w:ascii="Calibri" w:eastAsia="Calibri" w:hAnsi="Calibri" w:cs="Calibri"/>
@@ -39175,14 +37774,12 @@
         </w:rPr>
         <w:t>dprst_frac_clos</w:t>
       </w:r>
-      <w:proofErr w:type="spellEnd"/>
       <w:r>
         <w:rPr>
           <w:rFonts w:ascii="Calibri" w:eastAsia="Calibri" w:hAnsi="Calibri" w:cs="Calibri"/>
         </w:rPr>
         <w:t xml:space="preserve">, </w:t>
       </w:r>
-      <w:proofErr w:type="spellStart"/>
       <w:r>
         <w:rPr>
           <w:rFonts w:ascii="Calibri" w:eastAsia="Calibri" w:hAnsi="Calibri" w:cs="Calibri"/>
@@ -39190,14 +37787,12 @@
         </w:rPr>
         <w:t>dprst_area_clos_max</w:t>
       </w:r>
-      <w:proofErr w:type="spellEnd"/>
       <w:r>
         <w:rPr>
           <w:rFonts w:ascii="Calibri" w:eastAsia="Calibri" w:hAnsi="Calibri" w:cs="Calibri"/>
         </w:rPr>
         <w:t xml:space="preserve">, </w:t>
       </w:r>
-      <w:proofErr w:type="spellStart"/>
       <w:r>
         <w:rPr>
           <w:rFonts w:ascii="Calibri" w:eastAsia="Calibri" w:hAnsi="Calibri" w:cs="Calibri"/>
@@ -39205,7 +37800,6 @@
         </w:rPr>
         <w:t>dprst_area_open_max</w:t>
       </w:r>
-      <w:proofErr w:type="spellEnd"/>
       <w:r>
         <w:rPr>
           <w:rFonts w:ascii="Calibri" w:eastAsia="Calibri" w:hAnsi="Calibri" w:cs="Calibri"/>
@@ -39264,7 +37858,6 @@
           <w:rFonts w:ascii="Calibri" w:eastAsia="Calibri" w:hAnsi="Calibri" w:cs="Calibri"/>
         </w:rPr>
       </w:pPr>
-      <w:proofErr w:type="spellStart"/>
       <w:r>
         <w:rPr>
           <w:rFonts w:ascii="Courier New" w:eastAsia="Courier New" w:hAnsi="Courier New" w:cs="Courier New"/>
@@ -39272,7 +37865,6 @@
         </w:rPr>
         <w:t>obs</w:t>
       </w:r>
-      <w:proofErr w:type="spellEnd"/>
       <w:r>
         <w:rPr>
           <w:rFonts w:ascii="Calibri" w:eastAsia="Calibri" w:hAnsi="Calibri" w:cs="Calibri"/>
@@ -39732,21 +38324,7 @@
         <w:rPr>
           <w:rFonts w:ascii="Calibri" w:eastAsia="Calibri" w:hAnsi="Calibri" w:cs="Calibri"/>
         </w:rPr>
-        <w:t xml:space="preserve"> </w:t>
-      </w:r>
-      <w:proofErr w:type="gramStart"/>
-      <w:r>
-        <w:rPr>
-          <w:rFonts w:ascii="Calibri" w:eastAsia="Calibri" w:hAnsi="Calibri" w:cs="Calibri"/>
-        </w:rPr>
-        <w:t>are</w:t>
-      </w:r>
-      <w:proofErr w:type="gramEnd"/>
-      <w:r>
-        <w:rPr>
-          <w:rFonts w:ascii="Calibri" w:eastAsia="Calibri" w:hAnsi="Calibri" w:cs="Calibri"/>
-        </w:rPr>
-        <w:t xml:space="preserve"> specified; if an invalid value an error message is </w:t>
+        <w:t xml:space="preserve"> are specified; if an invalid value an error message is </w:t>
       </w:r>
       <w:r>
         <w:rPr>
@@ -39920,21 +38498,7 @@
         <w:rPr>
           <w:rFonts w:ascii="Calibri" w:eastAsia="Calibri" w:hAnsi="Calibri" w:cs="Calibri"/>
         </w:rPr>
-        <w:t xml:space="preserve">GWRs specified as being a </w:t>
-      </w:r>
-      <w:proofErr w:type="gramStart"/>
-      <w:r>
-        <w:rPr>
-          <w:rFonts w:ascii="Calibri" w:eastAsia="Calibri" w:hAnsi="Calibri" w:cs="Calibri"/>
-        </w:rPr>
-        <w:t>swale;</w:t>
-      </w:r>
-      <w:proofErr w:type="gramEnd"/>
-      <w:r>
-        <w:rPr>
-          <w:rFonts w:ascii="Calibri" w:eastAsia="Calibri" w:hAnsi="Calibri" w:cs="Calibri"/>
-        </w:rPr>
-        <w:t xml:space="preserve"> if these conditions are found a warning</w:t>
+        <w:t>GWRs specified as being a swale; if these conditions are found a warning</w:t>
       </w:r>
     </w:p>
     <w:p>
@@ -40593,7 +39157,6 @@
         </w:rPr>
         <w:t xml:space="preserve">make sure parameters </w:t>
       </w:r>
-      <w:proofErr w:type="spellStart"/>
       <w:r>
         <w:rPr>
           <w:rFonts w:ascii="Calibri" w:eastAsia="Calibri" w:hAnsi="Calibri" w:cs="Calibri"/>
@@ -40601,7 +39164,6 @@
         </w:rPr>
         <w:t>basin_solsta</w:t>
       </w:r>
-      <w:proofErr w:type="spellEnd"/>
       <w:r>
         <w:rPr>
           <w:rFonts w:ascii="Calibri" w:eastAsia="Calibri" w:hAnsi="Calibri" w:cs="Calibri"/>
@@ -41564,21 +40126,7 @@
         <w:rPr>
           <w:rFonts w:ascii="Calibri" w:eastAsia="Calibri" w:hAnsi="Calibri" w:cs="Calibri"/>
         </w:rPr>
-        <w:t xml:space="preserve"> version identification for the active Temperature Distribution and Precipitation Distribution modules. Previously, the identification was printed once no matter how many </w:t>
-      </w:r>
-      <w:proofErr w:type="gramStart"/>
-      <w:r>
-        <w:rPr>
-          <w:rFonts w:ascii="Calibri" w:eastAsia="Calibri" w:hAnsi="Calibri" w:cs="Calibri"/>
-        </w:rPr>
-        <w:t>climate</w:t>
-      </w:r>
-      <w:proofErr w:type="gramEnd"/>
-      <w:r>
-        <w:rPr>
-          <w:rFonts w:ascii="Calibri" w:eastAsia="Calibri" w:hAnsi="Calibri" w:cs="Calibri"/>
-        </w:rPr>
-        <w:t xml:space="preserve"> types </w:t>
+        <w:t xml:space="preserve"> version identification for the active Temperature Distribution and Precipitation Distribution modules. Previously, the identification was printed once no matter how many climate types </w:t>
       </w:r>
       <w:r>
         <w:rPr>
@@ -41672,35 +40220,7 @@
           <w:rFonts w:ascii="Calibri" w:eastAsia="Calibri" w:hAnsi="Calibri" w:cs="Calibri"/>
         </w:rPr>
         <w:lastRenderedPageBreak/>
-        <w:t xml:space="preserve">File srunoff.f90 print of module version identification changed to indicate whether using </w:t>
-      </w:r>
-      <w:proofErr w:type="spellStart"/>
-      <w:r>
-        <w:rPr>
-          <w:rFonts w:ascii="Calibri" w:eastAsia="Calibri" w:hAnsi="Calibri" w:cs="Calibri"/>
-        </w:rPr>
-        <w:t>smidx</w:t>
-      </w:r>
-      <w:proofErr w:type="spellEnd"/>
-      <w:r>
-        <w:rPr>
-          <w:rFonts w:ascii="Calibri" w:eastAsia="Calibri" w:hAnsi="Calibri" w:cs="Calibri"/>
-        </w:rPr>
-        <w:t xml:space="preserve"> or </w:t>
-      </w:r>
-      <w:proofErr w:type="spellStart"/>
-      <w:r>
-        <w:rPr>
-          <w:rFonts w:ascii="Calibri" w:eastAsia="Calibri" w:hAnsi="Calibri" w:cs="Calibri"/>
-        </w:rPr>
-        <w:t>carea</w:t>
-      </w:r>
-      <w:proofErr w:type="spellEnd"/>
-      <w:r>
-        <w:rPr>
-          <w:rFonts w:ascii="Calibri" w:eastAsia="Calibri" w:hAnsi="Calibri" w:cs="Calibri"/>
-        </w:rPr>
-        <w:t xml:space="preserve"> method.</w:t>
+        <w:t>File srunoff.f90 print of module version identification changed to indicate whether using smidx or carea method.</w:t>
       </w:r>
     </w:p>
     <w:p>
@@ -41759,7 +40279,6 @@
         </w:rPr>
         <w:t xml:space="preserve"> instead of </w:t>
       </w:r>
-      <w:proofErr w:type="spellStart"/>
       <w:r>
         <w:rPr>
           <w:rFonts w:ascii="Calibri" w:eastAsia="Calibri" w:hAnsi="Calibri" w:cs="Calibri"/>
@@ -41767,7 +40286,6 @@
         </w:rPr>
         <w:t>orad</w:t>
       </w:r>
-      <w:proofErr w:type="spellEnd"/>
       <w:r>
         <w:rPr>
           <w:rFonts w:ascii="Calibri" w:eastAsia="Calibri" w:hAnsi="Calibri" w:cs="Calibri"/>
@@ -41791,21 +40309,7 @@
         <w:rPr>
           <w:rFonts w:ascii="Calibri" w:eastAsia="Calibri" w:hAnsi="Calibri" w:cs="Calibri"/>
         </w:rPr>
-        <w:t xml:space="preserve">New function </w:t>
-      </w:r>
-      <w:proofErr w:type="spellStart"/>
-      <w:r>
-        <w:rPr>
-          <w:rFonts w:ascii="Calibri" w:eastAsia="Calibri" w:hAnsi="Calibri" w:cs="Calibri"/>
-        </w:rPr>
-        <w:t>print_date</w:t>
-      </w:r>
-      <w:proofErr w:type="spellEnd"/>
-      <w:r>
-        <w:rPr>
-          <w:rFonts w:ascii="Calibri" w:eastAsia="Calibri" w:hAnsi="Calibri" w:cs="Calibri"/>
-        </w:rPr>
-        <w:t xml:space="preserve"> added in file utils_prms.f90, which is used to print the current time step in consistent formats for warning and error messages: modules affected: </w:t>
+        <w:t xml:space="preserve">New function print_date added in file utils_prms.f90, which is used to print the current time step in consistent formats for warning and error messages: modules affected: </w:t>
       </w:r>
       <w:r>
         <w:rPr>
@@ -41867,14 +40371,12 @@
         </w:rPr>
         <w:t xml:space="preserve">, </w:t>
       </w:r>
-      <w:proofErr w:type="spellStart"/>
       <w:r>
         <w:rPr>
           <w:rFonts w:ascii="Courier New" w:eastAsia="Courier New" w:hAnsi="Courier New" w:cs="Courier New"/>
         </w:rPr>
         <w:t>obs</w:t>
       </w:r>
-      <w:proofErr w:type="spellEnd"/>
       <w:r>
         <w:rPr>
           <w:rFonts w:ascii="Calibri" w:eastAsia="Calibri" w:hAnsi="Calibri" w:cs="Calibri"/>
@@ -41958,91 +40460,7 @@
         <w:rPr>
           <w:rFonts w:ascii="Calibri" w:eastAsia="Calibri" w:hAnsi="Calibri" w:cs="Calibri"/>
         </w:rPr>
-        <w:t xml:space="preserve">New functions </w:t>
-      </w:r>
-      <w:proofErr w:type="spellStart"/>
-      <w:r>
-        <w:rPr>
-          <w:rFonts w:ascii="Calibri" w:eastAsia="Calibri" w:hAnsi="Calibri" w:cs="Calibri"/>
-        </w:rPr>
-        <w:t>check_param_value</w:t>
-      </w:r>
-      <w:proofErr w:type="spellEnd"/>
-      <w:r>
-        <w:rPr>
-          <w:rFonts w:ascii="Calibri" w:eastAsia="Calibri" w:hAnsi="Calibri" w:cs="Calibri"/>
-        </w:rPr>
-        <w:t xml:space="preserve">, </w:t>
-      </w:r>
-      <w:proofErr w:type="spellStart"/>
-      <w:r>
-        <w:rPr>
-          <w:rFonts w:ascii="Calibri" w:eastAsia="Calibri" w:hAnsi="Calibri" w:cs="Calibri"/>
-        </w:rPr>
-        <w:t>check_param_limits</w:t>
-      </w:r>
-      <w:proofErr w:type="spellEnd"/>
-      <w:r>
-        <w:rPr>
-          <w:rFonts w:ascii="Calibri" w:eastAsia="Calibri" w:hAnsi="Calibri" w:cs="Calibri"/>
-        </w:rPr>
-        <w:t xml:space="preserve">, </w:t>
-      </w:r>
-      <w:proofErr w:type="spellStart"/>
-      <w:r>
-        <w:rPr>
-          <w:rFonts w:ascii="Calibri" w:eastAsia="Calibri" w:hAnsi="Calibri" w:cs="Calibri"/>
-        </w:rPr>
-        <w:t>checkint_param_limits</w:t>
-      </w:r>
-      <w:proofErr w:type="spellEnd"/>
-      <w:r>
-        <w:rPr>
-          <w:rFonts w:ascii="Calibri" w:eastAsia="Calibri" w:hAnsi="Calibri" w:cs="Calibri"/>
-        </w:rPr>
-        <w:t xml:space="preserve">, </w:t>
-      </w:r>
-      <w:proofErr w:type="spellStart"/>
-      <w:r>
-        <w:rPr>
-          <w:rFonts w:ascii="Calibri" w:eastAsia="Calibri" w:hAnsi="Calibri" w:cs="Calibri"/>
-        </w:rPr>
-        <w:t>checkdim_param_limits</w:t>
-      </w:r>
-      <w:proofErr w:type="spellEnd"/>
-      <w:r>
-        <w:rPr>
-          <w:rFonts w:ascii="Calibri" w:eastAsia="Calibri" w:hAnsi="Calibri" w:cs="Calibri"/>
-        </w:rPr>
-        <w:t xml:space="preserve">, </w:t>
-      </w:r>
-      <w:proofErr w:type="spellStart"/>
-      <w:r>
-        <w:rPr>
-          <w:rFonts w:ascii="Calibri" w:eastAsia="Calibri" w:hAnsi="Calibri" w:cs="Calibri"/>
-        </w:rPr>
-        <w:t>check_param_zero</w:t>
-      </w:r>
-      <w:proofErr w:type="spellEnd"/>
-      <w:r>
-        <w:rPr>
-          <w:rFonts w:ascii="Calibri" w:eastAsia="Calibri" w:hAnsi="Calibri" w:cs="Calibri"/>
-        </w:rPr>
-        <w:t xml:space="preserve">, and </w:t>
-      </w:r>
-      <w:proofErr w:type="spellStart"/>
-      <w:r>
-        <w:rPr>
-          <w:rFonts w:ascii="Calibri" w:eastAsia="Calibri" w:hAnsi="Calibri" w:cs="Calibri"/>
-        </w:rPr>
-        <w:t>check_restart_dimen</w:t>
-      </w:r>
-      <w:proofErr w:type="spellEnd"/>
-      <w:r>
-        <w:rPr>
-          <w:rFonts w:ascii="Calibri" w:eastAsia="Calibri" w:hAnsi="Calibri" w:cs="Calibri"/>
-        </w:rPr>
-        <w:t xml:space="preserve"> added in file utils_prms.f90 so that duplicate code is reduced for checking many parameters for valid input values and to make warning and error messages more consistent.</w:t>
+        <w:t>New functions check_param_value, check_param_limits, checkint_param_limits, checkdim_param_limits, check_param_zero, and check_restart_dimen added in file utils_prms.f90 so that duplicate code is reduced for checking many parameters for valid input values and to make warning and error messages more consistent.</w:t>
       </w:r>
     </w:p>
     <w:p>
@@ -42284,35 +40702,7 @@
         <w:rPr>
           <w:rFonts w:ascii="Calibri" w:eastAsia="Calibri" w:hAnsi="Calibri" w:cs="Calibri"/>
         </w:rPr>
-        <w:t>MMF write and open of model_output_file replaced with Fortran routines (</w:t>
-      </w:r>
-      <w:proofErr w:type="spellStart"/>
-      <w:r>
-        <w:rPr>
-          <w:rFonts w:ascii="Calibri" w:eastAsia="Calibri" w:hAnsi="Calibri" w:cs="Calibri"/>
-        </w:rPr>
-        <w:t>opstr</w:t>
-      </w:r>
-      <w:proofErr w:type="spellEnd"/>
-      <w:r>
-        <w:rPr>
-          <w:rFonts w:ascii="Calibri" w:eastAsia="Calibri" w:hAnsi="Calibri" w:cs="Calibri"/>
-        </w:rPr>
-        <w:t xml:space="preserve"> replaced with </w:t>
-      </w:r>
-      <w:proofErr w:type="spellStart"/>
-      <w:r>
-        <w:rPr>
-          <w:rFonts w:ascii="Calibri" w:eastAsia="Calibri" w:hAnsi="Calibri" w:cs="Calibri"/>
-        </w:rPr>
-        <w:t>write_outfile</w:t>
-      </w:r>
-      <w:proofErr w:type="spellEnd"/>
-      <w:r>
-        <w:rPr>
-          <w:rFonts w:ascii="Calibri" w:eastAsia="Calibri" w:hAnsi="Calibri" w:cs="Calibri"/>
-        </w:rPr>
-        <w:t>). Affected modules: hru_sum_prms.f90,  basin_sum.f90, basin.f90, call_modules.f90</w:t>
+        <w:t>MMF write and open of model_output_file replaced with Fortran routines (opstr replaced with write_outfile). Affected modules: hru_sum_prms.f90,  basin_sum.f90, basin.f90, call_modules.f90</w:t>
       </w:r>
     </w:p>
     <w:p>
@@ -42331,58 +40721,8 @@
         <w:rPr>
           <w:rFonts w:ascii="Calibri" w:eastAsia="Calibri" w:hAnsi="Calibri" w:cs="Calibri"/>
         </w:rPr>
-        <w:t xml:space="preserve">MMF functions </w:t>
-      </w:r>
-      <w:proofErr w:type="spellStart"/>
-      <w:r>
-        <w:rPr>
-          <w:rFonts w:ascii="Calibri" w:eastAsia="Calibri" w:hAnsi="Calibri" w:cs="Calibri"/>
-        </w:rPr>
-        <w:t>isleap</w:t>
-      </w:r>
-      <w:proofErr w:type="spellEnd"/>
-      <w:r>
-        <w:rPr>
-          <w:rFonts w:ascii="Calibri" w:eastAsia="Calibri" w:hAnsi="Calibri" w:cs="Calibri"/>
-        </w:rPr>
-        <w:t xml:space="preserve"> and </w:t>
-      </w:r>
-      <w:proofErr w:type="spellStart"/>
-      <w:r>
-        <w:rPr>
-          <w:rFonts w:ascii="Calibri" w:eastAsia="Calibri" w:hAnsi="Calibri" w:cs="Calibri"/>
-        </w:rPr>
-        <w:t>julian</w:t>
-      </w:r>
-      <w:proofErr w:type="spellEnd"/>
-      <w:r>
-        <w:rPr>
-          <w:rFonts w:ascii="Calibri" w:eastAsia="Calibri" w:hAnsi="Calibri" w:cs="Calibri"/>
-        </w:rPr>
-        <w:t xml:space="preserve"> replaced with Fortran functions  </w:t>
-      </w:r>
-      <w:proofErr w:type="spellStart"/>
-      <w:r>
-        <w:rPr>
-          <w:rFonts w:ascii="Calibri" w:eastAsia="Calibri" w:hAnsi="Calibri" w:cs="Calibri"/>
-        </w:rPr>
-        <w:t>leap_day</w:t>
-      </w:r>
-      <w:proofErr w:type="spellEnd"/>
-      <w:r>
-        <w:rPr>
-          <w:rFonts w:ascii="Calibri" w:eastAsia="Calibri" w:hAnsi="Calibri" w:cs="Calibri"/>
-        </w:rPr>
-        <w:t xml:space="preserve"> and </w:t>
-      </w:r>
-      <w:proofErr w:type="spellStart"/>
-      <w:r>
-        <w:rPr>
-          <w:rFonts w:ascii="Calibri" w:eastAsia="Calibri" w:hAnsi="Calibri" w:cs="Calibri"/>
-        </w:rPr>
-        <w:t>julian_day</w:t>
-      </w:r>
-      <w:proofErr w:type="spellEnd"/>
+        <w:t>MMF functions isleap and julian replaced with Fortran functions  leap_day and julian_day</w:t>
+      </w:r>
     </w:p>
     <w:p>
       <w:pPr>
@@ -42400,21 +40740,7 @@
         <w:rPr>
           <w:rFonts w:ascii="Calibri" w:eastAsia="Calibri" w:hAnsi="Calibri" w:cs="Calibri"/>
         </w:rPr>
-        <w:t xml:space="preserve">MMF function </w:t>
-      </w:r>
-      <w:proofErr w:type="spellStart"/>
-      <w:r>
-        <w:rPr>
-          <w:rFonts w:ascii="Calibri" w:eastAsia="Calibri" w:hAnsi="Calibri" w:cs="Calibri"/>
-        </w:rPr>
-        <w:t>getstep</w:t>
-      </w:r>
-      <w:proofErr w:type="spellEnd"/>
-      <w:r>
-        <w:rPr>
-          <w:rFonts w:ascii="Calibri" w:eastAsia="Calibri" w:hAnsi="Calibri" w:cs="Calibri"/>
-        </w:rPr>
-        <w:t xml:space="preserve"> replaced with an internal counter the current time stop (variable Timestep) is set to 0 in basin and incremented in obs.</w:t>
+        <w:t>MMF function getstep replaced with an internal counter the current time stop (variable Timestep) is set to 0 in basin and incremented in obs.</w:t>
       </w:r>
     </w:p>
     <w:p>
@@ -42452,49 +40778,7 @@
         <w:rPr>
           <w:rFonts w:ascii="Calibri" w:eastAsia="Calibri" w:hAnsi="Calibri" w:cs="Calibri"/>
         </w:rPr>
-        <w:t xml:space="preserve">Restart capability added to all except: potet_hs.f90, potet_pt.f90, </w:t>
-      </w:r>
-      <w:proofErr w:type="spellStart"/>
-      <w:r>
-        <w:rPr>
-          <w:rFonts w:ascii="Calibri" w:eastAsia="Calibri" w:hAnsi="Calibri" w:cs="Calibri"/>
-        </w:rPr>
-        <w:t>potet_hamon_prms.f</w:t>
-      </w:r>
-      <w:proofErr w:type="spellEnd"/>
-      <w:r>
-        <w:rPr>
-          <w:rFonts w:ascii="Calibri" w:eastAsia="Calibri" w:hAnsi="Calibri" w:cs="Calibri"/>
-        </w:rPr>
-        <w:t xml:space="preserve">, temp_2sta_prms.f, </w:t>
-      </w:r>
-      <w:proofErr w:type="spellStart"/>
-      <w:r>
-        <w:rPr>
-          <w:rFonts w:ascii="Calibri" w:eastAsia="Calibri" w:hAnsi="Calibri" w:cs="Calibri"/>
-        </w:rPr>
-        <w:t>ccsolrad_prms.f</w:t>
-      </w:r>
-      <w:proofErr w:type="spellEnd"/>
-      <w:r>
-        <w:rPr>
-          <w:rFonts w:ascii="Calibri" w:eastAsia="Calibri" w:hAnsi="Calibri" w:cs="Calibri"/>
-        </w:rPr>
-        <w:t xml:space="preserve">, </w:t>
-      </w:r>
-      <w:proofErr w:type="spellStart"/>
-      <w:r>
-        <w:rPr>
-          <w:rFonts w:ascii="Calibri" w:eastAsia="Calibri" w:hAnsi="Calibri" w:cs="Calibri"/>
-        </w:rPr>
-        <w:t>ddsolrad_prms.f</w:t>
-      </w:r>
-      <w:proofErr w:type="spellEnd"/>
-      <w:r>
-        <w:rPr>
-          <w:rFonts w:ascii="Calibri" w:eastAsia="Calibri" w:hAnsi="Calibri" w:cs="Calibri"/>
-        </w:rPr>
-        <w:t>, hru_sum_prms.f90, frost_date.f90, write_climate_hru.f90</w:t>
+        <w:t>Restart capability added to all except: potet_hs.f90, potet_pt.f90, potet_hamon_prms.f, temp_2sta_prms.f, ccsolrad_prms.f, ddsolrad_prms.f, hru_sum_prms.f90, frost_date.f90, write_climate_hru.f90</w:t>
       </w:r>
     </w:p>
     <w:p>
@@ -42547,33 +40831,11 @@
           <w:rFonts w:ascii="Calibri" w:eastAsia="Calibri" w:hAnsi="Calibri" w:cs="Calibri"/>
         </w:rPr>
       </w:pPr>
-      <w:proofErr w:type="spellStart"/>
-      <w:r>
-        <w:rPr>
-          <w:rFonts w:ascii="Calibri" w:eastAsia="Calibri" w:hAnsi="Calibri" w:cs="Calibri"/>
-        </w:rPr>
-        <w:t>srunoff_smidx.f</w:t>
-      </w:r>
-      <w:proofErr w:type="spellEnd"/>
-      <w:r>
-        <w:rPr>
-          <w:rFonts w:ascii="Calibri" w:eastAsia="Calibri" w:hAnsi="Calibri" w:cs="Calibri"/>
-        </w:rPr>
-        <w:t xml:space="preserve"> and </w:t>
-      </w:r>
-      <w:proofErr w:type="spellStart"/>
-      <w:r>
-        <w:rPr>
-          <w:rFonts w:ascii="Calibri" w:eastAsia="Calibri" w:hAnsi="Calibri" w:cs="Calibri"/>
-        </w:rPr>
-        <w:t>srunoff_carea.f</w:t>
-      </w:r>
-      <w:proofErr w:type="spellEnd"/>
-      <w:r>
-        <w:rPr>
-          <w:rFonts w:ascii="Calibri" w:eastAsia="Calibri" w:hAnsi="Calibri" w:cs="Calibri"/>
-        </w:rPr>
-        <w:t xml:space="preserve"> combined into single module: srunoff.f90</w:t>
+      <w:r>
+        <w:rPr>
+          <w:rFonts w:ascii="Calibri" w:eastAsia="Calibri" w:hAnsi="Calibri" w:cs="Calibri"/>
+        </w:rPr>
+        <w:t>srunoff_smidx.f and srunoff_carea.f combined into single module: srunoff.f90</w:t>
       </w:r>
     </w:p>
     <w:p>
@@ -42592,21 +40854,7 @@
         <w:rPr>
           <w:rFonts w:ascii="Calibri" w:eastAsia="Calibri" w:hAnsi="Calibri" w:cs="Calibri"/>
         </w:rPr>
-        <w:t xml:space="preserve">transp_frost.f90: parameters spring_frost and fall_frost only checked for active HRUs to set initial values of </w:t>
-      </w:r>
-      <w:proofErr w:type="spellStart"/>
-      <w:r>
-        <w:rPr>
-          <w:rFonts w:ascii="Calibri" w:eastAsia="Calibri" w:hAnsi="Calibri" w:cs="Calibri"/>
-        </w:rPr>
-        <w:t>basin_transp_on</w:t>
-      </w:r>
-      <w:proofErr w:type="spellEnd"/>
-      <w:r>
-        <w:rPr>
-          <w:rFonts w:ascii="Calibri" w:eastAsia="Calibri" w:hAnsi="Calibri" w:cs="Calibri"/>
-        </w:rPr>
-        <w:t xml:space="preserve"> and transp_on</w:t>
+        <w:t>transp_frost.f90: parameters spring_frost and fall_frost only checked for active HRUs to set initial values of basin_transp_on and transp_on</w:t>
       </w:r>
     </w:p>
     <w:p>
@@ -42645,21 +40893,7 @@
           <w:rFonts w:ascii="Calibri" w:eastAsia="Calibri" w:hAnsi="Calibri" w:cs="Calibri"/>
         </w:rPr>
         <w:lastRenderedPageBreak/>
-        <w:t xml:space="preserve">ddsolrad.f90: determination if the simulation time is in the summer based on equinox for the Northern and Southern Hemisphere is determined in the </w:t>
-      </w:r>
-      <w:proofErr w:type="spellStart"/>
-      <w:r>
-        <w:rPr>
-          <w:rFonts w:ascii="Calibri" w:eastAsia="Calibri" w:hAnsi="Calibri" w:cs="Calibri"/>
-        </w:rPr>
-        <w:t>obs</w:t>
-      </w:r>
-      <w:proofErr w:type="spellEnd"/>
-      <w:r>
-        <w:rPr>
-          <w:rFonts w:ascii="Calibri" w:eastAsia="Calibri" w:hAnsi="Calibri" w:cs="Calibri"/>
-        </w:rPr>
-        <w:t xml:space="preserve"> module instead of this module so that this code is in on location.</w:t>
+        <w:t>ddsolrad.f90: determination if the simulation time is in the summer based on equinox for the Northern and Southern Hemisphere is determined in the obs module instead of this module so that this code is in on location.</w:t>
       </w:r>
     </w:p>
     <w:p>
@@ -42678,63 +40912,7 @@
         <w:rPr>
           <w:rFonts w:ascii="Calibri" w:eastAsia="Calibri" w:hAnsi="Calibri" w:cs="Calibri"/>
         </w:rPr>
-        <w:t xml:space="preserve">temp_dist2.f, precip_dist2.f, </w:t>
-      </w:r>
-      <w:proofErr w:type="spellStart"/>
-      <w:r>
-        <w:rPr>
-          <w:rFonts w:ascii="Calibri" w:eastAsia="Calibri" w:hAnsi="Calibri" w:cs="Calibri"/>
-        </w:rPr>
-        <w:t>strmflow_lake.f</w:t>
-      </w:r>
-      <w:proofErr w:type="spellEnd"/>
-      <w:r>
-        <w:rPr>
-          <w:rFonts w:ascii="Calibri" w:eastAsia="Calibri" w:hAnsi="Calibri" w:cs="Calibri"/>
-        </w:rPr>
-        <w:t xml:space="preserve">, </w:t>
-      </w:r>
-      <w:proofErr w:type="spellStart"/>
-      <w:r>
-        <w:rPr>
-          <w:rFonts w:ascii="Calibri" w:eastAsia="Calibri" w:hAnsi="Calibri" w:cs="Calibri"/>
-        </w:rPr>
-        <w:t>soilzone.f</w:t>
-      </w:r>
-      <w:proofErr w:type="spellEnd"/>
-      <w:r>
-        <w:rPr>
-          <w:rFonts w:ascii="Calibri" w:eastAsia="Calibri" w:hAnsi="Calibri" w:cs="Calibri"/>
-        </w:rPr>
-        <w:t xml:space="preserve">, </w:t>
-      </w:r>
-      <w:proofErr w:type="spellStart"/>
-      <w:r>
-        <w:rPr>
-          <w:rFonts w:ascii="Calibri" w:eastAsia="Calibri" w:hAnsi="Calibri" w:cs="Calibri"/>
-        </w:rPr>
-        <w:t>climateflow.f</w:t>
-      </w:r>
-      <w:proofErr w:type="spellEnd"/>
-      <w:r>
-        <w:rPr>
-          <w:rFonts w:ascii="Calibri" w:eastAsia="Calibri" w:hAnsi="Calibri" w:cs="Calibri"/>
-        </w:rPr>
-        <w:t xml:space="preserve">, </w:t>
-      </w:r>
-      <w:proofErr w:type="spellStart"/>
-      <w:r>
-        <w:rPr>
-          <w:rFonts w:ascii="Calibri" w:eastAsia="Calibri" w:hAnsi="Calibri" w:cs="Calibri"/>
-        </w:rPr>
-        <w:t>call_modules.f</w:t>
-      </w:r>
-      <w:proofErr w:type="spellEnd"/>
-      <w:r>
-        <w:rPr>
-          <w:rFonts w:ascii="Calibri" w:eastAsia="Calibri" w:hAnsi="Calibri" w:cs="Calibri"/>
-        </w:rPr>
-        <w:t xml:space="preserve"> converted to F90: temp_dist2.f90, precip_dist2.f90, strmflow_lake.f90, soilzone.f90, climateflow.f90, call_modules.f90</w:t>
+        <w:t>temp_dist2.f, precip_dist2.f, strmflow_lake.f, soilzone.f, climateflow.f, call_modules.f converted to F90: temp_dist2.f90, precip_dist2.f90, strmflow_lake.f90, soilzone.f90, climateflow.f90, call_modules.f90</w:t>
       </w:r>
     </w:p>
     <w:p>
@@ -42753,35 +40931,7 @@
         <w:rPr>
           <w:rFonts w:ascii="Calibri" w:eastAsia="Calibri" w:hAnsi="Calibri" w:cs="Calibri"/>
         </w:rPr>
-        <w:t xml:space="preserve">obs.f90: make sure runoff_units </w:t>
-      </w:r>
-      <w:proofErr w:type="gramStart"/>
-      <w:r>
-        <w:rPr>
-          <w:rFonts w:ascii="Calibri" w:eastAsia="Calibri" w:hAnsi="Calibri" w:cs="Calibri"/>
-        </w:rPr>
-        <w:t>has</w:t>
-      </w:r>
-      <w:proofErr w:type="gramEnd"/>
-      <w:r>
-        <w:rPr>
-          <w:rFonts w:ascii="Calibri" w:eastAsia="Calibri" w:hAnsi="Calibri" w:cs="Calibri"/>
-        </w:rPr>
-        <w:t xml:space="preserve"> a value when nobs=0; set </w:t>
-      </w:r>
-      <w:proofErr w:type="spellStart"/>
-      <w:r>
-        <w:rPr>
-          <w:rFonts w:ascii="Calibri" w:eastAsia="Calibri" w:hAnsi="Calibri" w:cs="Calibri"/>
-        </w:rPr>
-        <w:t>summer_flag</w:t>
-      </w:r>
-      <w:proofErr w:type="spellEnd"/>
-      <w:r>
-        <w:rPr>
-          <w:rFonts w:ascii="Calibri" w:eastAsia="Calibri" w:hAnsi="Calibri" w:cs="Calibri"/>
-        </w:rPr>
-        <w:t>, increment Timestep</w:t>
+        <w:t>obs.f90: make sure runoff_units has a value when nobs=0; set summer_flag, increment Timestep</w:t>
       </w:r>
     </w:p>
     <w:p>
@@ -42800,21 +40950,7 @@
         <w:rPr>
           <w:rFonts w:ascii="Calibri" w:eastAsia="Calibri" w:hAnsi="Calibri" w:cs="Calibri"/>
         </w:rPr>
-        <w:t xml:space="preserve">utils.f90: added check to be sure when reading </w:t>
-      </w:r>
-      <w:proofErr w:type="spellStart"/>
-      <w:r>
-        <w:rPr>
-          <w:rFonts w:ascii="Calibri" w:eastAsia="Calibri" w:hAnsi="Calibri" w:cs="Calibri"/>
-        </w:rPr>
-        <w:t>orad</w:t>
-      </w:r>
-      <w:proofErr w:type="spellEnd"/>
-      <w:r>
-        <w:rPr>
-          <w:rFonts w:ascii="Calibri" w:eastAsia="Calibri" w:hAnsi="Calibri" w:cs="Calibri"/>
-        </w:rPr>
-        <w:t xml:space="preserve"> that the variable name is swrad, which is the variable name used by write_climate_hru. This could be a problem for people who generated their own swrad CBH file and used a different variable name.</w:t>
+        <w:t>utils.f90: added check to be sure when reading orad that the variable name is swrad, which is the variable name used by write_climate_hru. This could be a problem for people who generated their own swrad CBH file and used a different variable name.</w:t>
       </w:r>
     </w:p>
     <w:p>
@@ -42909,28 +41045,7 @@
         <w:rPr>
           <w:rFonts w:ascii="Calibri" w:eastAsia="Calibri" w:hAnsi="Calibri" w:cs="Calibri"/>
         </w:rPr>
-        <w:t xml:space="preserve">srunoff.f90: merge of </w:t>
-      </w:r>
-      <w:proofErr w:type="spellStart"/>
-      <w:r>
-        <w:rPr>
-          <w:rFonts w:ascii="Calibri" w:eastAsia="Calibri" w:hAnsi="Calibri" w:cs="Calibri"/>
-        </w:rPr>
-        <w:t>srunoff_smidx.f</w:t>
-      </w:r>
-      <w:proofErr w:type="spellEnd"/>
-      <w:r>
-        <w:rPr>
-          <w:rFonts w:ascii="Calibri" w:eastAsia="Calibri" w:hAnsi="Calibri" w:cs="Calibri"/>
-        </w:rPr>
-        <w:t xml:space="preserve"> and </w:t>
-      </w:r>
-      <w:proofErr w:type="spellStart"/>
-      <w:r>
-        <w:rPr>
-          <w:rFonts w:ascii="Calibri" w:eastAsia="Calibri" w:hAnsi="Calibri" w:cs="Calibri"/>
-        </w:rPr>
-        <w:t>srunof</w:t>
+        <w:t>srunoff.f90: merge of srunoff_smidx.f and srunof</w:t>
       </w:r>
       <w:r>
         <w:rPr>
@@ -42942,14 +41057,7 @@
         <w:rPr>
           <w:rFonts w:ascii="Calibri" w:eastAsia="Calibri" w:hAnsi="Calibri" w:cs="Calibri"/>
         </w:rPr>
-        <w:t>_carea.f</w:t>
-      </w:r>
-      <w:proofErr w:type="spellEnd"/>
-      <w:r>
-        <w:rPr>
-          <w:rFonts w:ascii="Calibri" w:eastAsia="Calibri" w:hAnsi="Calibri" w:cs="Calibri"/>
-        </w:rPr>
-        <w:t>. New parameter dprst_et_coef(nhru) was added to adjust evaporation potential from surface depressions. Evaporation from open depressions is computed prior to evaporation from closed. Both are computed at the potential rate, limited by unsatisfied ET. Unsatisfied ET is reduced after computing open evaporation to then limit closed evaporation. This was being done in a complicated way, which is now streamlined.</w:t>
+        <w:t>_carea.f. New parameter dprst_et_coef(nhru) was added to adjust evaporation potential from surface depressions. Evaporation from open depressions is computed prior to evaporation from closed. Both are computed at the potential rate, limited by unsatisfied ET. Unsatisfied ET is reduced after computing open evaporation to then limit closed evaporation. This was being done in a complicated way, which is now streamlined.</w:t>
       </w:r>
     </w:p>
     <w:p>
@@ -42968,63 +41076,7 @@
         <w:rPr>
           <w:rFonts w:ascii="Calibri" w:eastAsia="Calibri" w:hAnsi="Calibri" w:cs="Calibri"/>
         </w:rPr>
-        <w:t xml:space="preserve">strmflow_lake.f90: routing strategy using cascade water body code replaced with tosegment order, which requires a stream segment to be associated with each lake. Code to computes fluxes by segment, such as </w:t>
-      </w:r>
-      <w:proofErr w:type="spellStart"/>
-      <w:r>
-        <w:rPr>
-          <w:rFonts w:ascii="Calibri" w:eastAsia="Calibri" w:hAnsi="Calibri" w:cs="Calibri"/>
-        </w:rPr>
-        <w:t>seginc_gwflow</w:t>
-      </w:r>
-      <w:proofErr w:type="spellEnd"/>
-      <w:r>
-        <w:rPr>
-          <w:rFonts w:ascii="Calibri" w:eastAsia="Calibri" w:hAnsi="Calibri" w:cs="Calibri"/>
-        </w:rPr>
-        <w:t xml:space="preserve">, </w:t>
-      </w:r>
-      <w:proofErr w:type="spellStart"/>
-      <w:r>
-        <w:rPr>
-          <w:rFonts w:ascii="Calibri" w:eastAsia="Calibri" w:hAnsi="Calibri" w:cs="Calibri"/>
-        </w:rPr>
-        <w:t>seginc_ssflow</w:t>
-      </w:r>
-      <w:proofErr w:type="spellEnd"/>
-      <w:r>
-        <w:rPr>
-          <w:rFonts w:ascii="Calibri" w:eastAsia="Calibri" w:hAnsi="Calibri" w:cs="Calibri"/>
-        </w:rPr>
-        <w:t xml:space="preserve">, </w:t>
-      </w:r>
-      <w:proofErr w:type="spellStart"/>
-      <w:r>
-        <w:rPr>
-          <w:rFonts w:ascii="Calibri" w:eastAsia="Calibri" w:hAnsi="Calibri" w:cs="Calibri"/>
-        </w:rPr>
-        <w:t>seginc_sroff</w:t>
-      </w:r>
-      <w:proofErr w:type="spellEnd"/>
-      <w:r>
-        <w:rPr>
-          <w:rFonts w:ascii="Calibri" w:eastAsia="Calibri" w:hAnsi="Calibri" w:cs="Calibri"/>
-        </w:rPr>
-        <w:t xml:space="preserve">, </w:t>
-      </w:r>
-      <w:proofErr w:type="spellStart"/>
-      <w:r>
-        <w:rPr>
-          <w:rFonts w:ascii="Calibri" w:eastAsia="Calibri" w:hAnsi="Calibri" w:cs="Calibri"/>
-        </w:rPr>
-        <w:t>seginc_swrad</w:t>
-      </w:r>
-      <w:proofErr w:type="spellEnd"/>
-      <w:r>
-        <w:rPr>
-          <w:rFonts w:ascii="Calibri" w:eastAsia="Calibri" w:hAnsi="Calibri" w:cs="Calibri"/>
-        </w:rPr>
-        <w:t>, seg_lateral_inflow, hru_outflow. Module was reorganized and has had little testing</w:t>
+        <w:t>strmflow_lake.f90: routing strategy using cascade water body code replaced with tosegment order, which requires a stream segment to be associated with each lake. Code to computes fluxes by segment, such as seginc_gwflow, seginc_ssflow, seginc_sroff, seginc_swrad, seg_lateral_inflow, hru_outflow. Module was reorganized and has had little testing</w:t>
       </w:r>
     </w:p>
     <w:p>
@@ -43101,21 +41153,7 @@
         <w:rPr>
           <w:rFonts w:ascii="Calibri" w:eastAsia="Calibri" w:hAnsi="Calibri" w:cs="Calibri"/>
         </w:rPr>
-        <w:t xml:space="preserve">transp_index.f90: changed maximum value from 12 to 13 so module works with </w:t>
-      </w:r>
-      <w:proofErr w:type="spellStart"/>
-      <w:r>
-        <w:rPr>
-          <w:rFonts w:ascii="Calibri" w:eastAsia="Calibri" w:hAnsi="Calibri" w:cs="Calibri"/>
-        </w:rPr>
-        <w:t>paramtool</w:t>
-      </w:r>
-      <w:proofErr w:type="spellEnd"/>
-      <w:r>
-        <w:rPr>
-          <w:rFonts w:ascii="Calibri" w:eastAsia="Calibri" w:hAnsi="Calibri" w:cs="Calibri"/>
-        </w:rPr>
-        <w:t xml:space="preserve"> fix option. Set transp_end_12 for each HRU so that there is a value so as to write the variable to the restart file.</w:t>
+        <w:t>transp_index.f90: changed maximum value from 12 to 13 so module works with paramtool fix option. Set transp_end_12 for each HRU so that there is a value so as to write the variable to the restart file.</w:t>
       </w:r>
     </w:p>
     <w:p>
@@ -43134,35 +41172,7 @@
         <w:rPr>
           <w:rFonts w:ascii="Calibri" w:eastAsia="Calibri" w:hAnsi="Calibri" w:cs="Calibri"/>
         </w:rPr>
-        <w:t xml:space="preserve">basin_sum.f90: print_freq = 6 did not produce monthly and yearly tables, now does. Variables </w:t>
-      </w:r>
-      <w:proofErr w:type="spellStart"/>
-      <w:r>
-        <w:rPr>
-          <w:rFonts w:ascii="Calibri" w:eastAsia="Calibri" w:hAnsi="Calibri" w:cs="Calibri"/>
-        </w:rPr>
-        <w:t>basin_runoff_ratio</w:t>
-      </w:r>
-      <w:proofErr w:type="spellEnd"/>
-      <w:r>
-        <w:rPr>
-          <w:rFonts w:ascii="Calibri" w:eastAsia="Calibri" w:hAnsi="Calibri" w:cs="Calibri"/>
-        </w:rPr>
-        <w:t xml:space="preserve"> and </w:t>
-      </w:r>
-      <w:proofErr w:type="spellStart"/>
-      <w:r>
-        <w:rPr>
-          <w:rFonts w:ascii="Calibri" w:eastAsia="Calibri" w:hAnsi="Calibri" w:cs="Calibri"/>
-        </w:rPr>
-        <w:t>basin_runoff_ratio_mo</w:t>
-      </w:r>
-      <w:proofErr w:type="spellEnd"/>
-      <w:r>
-        <w:rPr>
-          <w:rFonts w:ascii="Calibri" w:eastAsia="Calibri" w:hAnsi="Calibri" w:cs="Calibri"/>
-        </w:rPr>
-        <w:t xml:space="preserve"> were in units of inches/cfs, changed to inches/inches (decimal fraction).</w:t>
+        <w:t>basin_sum.f90: print_freq = 6 did not produce monthly and yearly tables, now does. Variables basin_runoff_ratio and basin_runoff_ratio_mo were in units of inches/cfs, changed to inches/inches (decimal fraction).</w:t>
       </w:r>
     </w:p>
     <w:p>
@@ -43200,21 +41210,7 @@
         <w:rPr>
           <w:rFonts w:ascii="Calibri" w:eastAsia="Calibri" w:hAnsi="Calibri" w:cs="Calibri"/>
         </w:rPr>
-        <w:t xml:space="preserve">gwflow.f90: minimum elevlake_init changed from 0.0 to -10000.0 feet. BUG FIX: with strmflow_lake active with weirs or gates, </w:t>
-      </w:r>
-      <w:proofErr w:type="spellStart"/>
-      <w:r>
-        <w:rPr>
-          <w:rFonts w:ascii="Calibri" w:eastAsia="Calibri" w:hAnsi="Calibri" w:cs="Calibri"/>
-        </w:rPr>
-        <w:t>seepage_gwr</w:t>
-      </w:r>
-      <w:proofErr w:type="spellEnd"/>
-      <w:r>
-        <w:rPr>
-          <w:rFonts w:ascii="Calibri" w:eastAsia="Calibri" w:hAnsi="Calibri" w:cs="Calibri"/>
-        </w:rPr>
-        <w:t xml:space="preserve"> was in inches when it needed to be in acre-inches.</w:t>
+        <w:t>gwflow.f90: minimum elevlake_init changed from 0.0 to -10000.0 feet. BUG FIX: with strmflow_lake active with weirs or gates, seepage_gwr was in inches when it needed to be in acre-inches.</w:t>
       </w:r>
     </w:p>
     <w:p>
@@ -43233,42 +41229,14 @@
         <w:rPr>
           <w:rFonts w:ascii="Calibri" w:eastAsia="Calibri" w:hAnsi="Calibri" w:cs="Calibri"/>
         </w:rPr>
-        <w:t xml:space="preserve">muskingum.f90: default for variable TS was set to 0.0 instead of 1.0, which for K_coef values &lt; 1.0 would cause </w:t>
-      </w:r>
-      <w:proofErr w:type="spellStart"/>
-      <w:r>
-        <w:rPr>
-          <w:rFonts w:ascii="Calibri" w:eastAsia="Calibri" w:hAnsi="Calibri" w:cs="Calibri"/>
-        </w:rPr>
-        <w:t>x_max</w:t>
-      </w:r>
-      <w:proofErr w:type="spellEnd"/>
-      <w:r>
-        <w:rPr>
-          <w:rFonts w:ascii="Calibri" w:eastAsia="Calibri" w:hAnsi="Calibri" w:cs="Calibri"/>
-        </w:rPr>
-        <w:t xml:space="preserve"> to be set to 0.0 (not sure if this was a bug, Michael identified this as a problem). Checks were added for K_coef &gt; 24.0. If parameter_check_flag = 1, this is an error, else a warning message is issued and K_coef is set to 24. Check added for C2&lt;NEARZERO, if so, C1 set to C1 + C2 </w:t>
+        <w:t xml:space="preserve">muskingum.f90: default for variable TS was set to 0.0 instead of 1.0, which for K_coef values &lt; 1.0 would cause x_max to be set to 0.0 (not sure if this was a bug, Michael identified this as a problem). Checks were added for K_coef &gt; 24.0. If parameter_check_flag = 1, this is an error, else a warning message is issued and K_coef is set to 24. Check added for C2&lt;NEARZERO, if so, C1 set to C1 + C2 </w:t>
       </w:r>
       <w:r>
         <w:rPr>
           <w:rFonts w:ascii="Calibri" w:eastAsia="Calibri" w:hAnsi="Calibri" w:cs="Calibri"/>
         </w:rPr>
         <w:lastRenderedPageBreak/>
-        <w:t>and C2 set to 0.0 (short travel time). Check added for C0&lt;NEARZERO, if so, C1 set to C1 + C0 and C0 set to 0.0 (long travel time). BUG FIX: the routing loop was modified to properly include streamflow_cfs(obsin_segment(</w:t>
-      </w:r>
-      <w:proofErr w:type="spellStart"/>
-      <w:r>
-        <w:rPr>
-          <w:rFonts w:ascii="Calibri" w:eastAsia="Calibri" w:hAnsi="Calibri" w:cs="Calibri"/>
-        </w:rPr>
-        <w:t>iorder</w:t>
-      </w:r>
-      <w:proofErr w:type="spellEnd"/>
-      <w:r>
-        <w:rPr>
-          <w:rFonts w:ascii="Calibri" w:eastAsia="Calibri" w:hAnsi="Calibri" w:cs="Calibri"/>
-        </w:rPr>
-        <w:t>)) in the current inflow of a segment and to set the seg_upstream_inflow to 0.0 for each internal time step. This module needs more verification. BUG FIX: obsin_segment was not working when K_coef was not equal to 1.0, the value was divided by the timestep instead of using the input value.</w:t>
+        <w:t>and C2 set to 0.0 (short travel time). Check added for C0&lt;NEARZERO, if so, C1 set to C1 + C0 and C0 set to 0.0 (long travel time). BUG FIX: the routing loop was modified to properly include streamflow_cfs(obsin_segment(iorder)) in the current inflow of a segment and to set the seg_upstream_inflow to 0.0 for each internal time step. This module needs more verification. BUG FIX: obsin_segment was not working when K_coef was not equal to 1.0, the value was divided by the timestep instead of using the input value.</w:t>
       </w:r>
     </w:p>
     <w:p>
@@ -43439,21 +41407,7 @@
         <w:rPr>
           <w:rFonts w:ascii="Calibri" w:eastAsia="Calibri" w:hAnsi="Calibri" w:cs="Calibri"/>
         </w:rPr>
-        <w:t xml:space="preserve">Module </w:t>
-      </w:r>
-      <w:proofErr w:type="spellStart"/>
-      <w:r>
-        <w:rPr>
-          <w:rFonts w:ascii="Calibri" w:eastAsia="Calibri" w:hAnsi="Calibri" w:cs="Calibri"/>
-        </w:rPr>
-        <w:t>muskingum</w:t>
-      </w:r>
-      <w:proofErr w:type="spellEnd"/>
-      <w:r>
-        <w:rPr>
-          <w:rFonts w:ascii="Calibri" w:eastAsia="Calibri" w:hAnsi="Calibri" w:cs="Calibri"/>
-        </w:rPr>
-        <w:t>: Value of NaN was produced for streamflow if value of K_coef &lt; 1.</w:t>
+        <w:t>Module muskingum: Value of NaN was produced for streamflow if value of K_coef &lt; 1.</w:t>
       </w:r>
     </w:p>
     <w:p>
@@ -43472,35 +41426,7 @@
         <w:rPr>
           <w:rFonts w:ascii="Calibri" w:eastAsia="Calibri" w:hAnsi="Calibri" w:cs="Calibri"/>
         </w:rPr>
-        <w:t xml:space="preserve">Module </w:t>
-      </w:r>
-      <w:proofErr w:type="spellStart"/>
-      <w:r>
-        <w:rPr>
-          <w:rFonts w:ascii="Calibri" w:eastAsia="Calibri" w:hAnsi="Calibri" w:cs="Calibri"/>
-        </w:rPr>
-        <w:t>musroute</w:t>
-      </w:r>
-      <w:proofErr w:type="spellEnd"/>
-      <w:r>
-        <w:rPr>
-          <w:rFonts w:ascii="Calibri" w:eastAsia="Calibri" w:hAnsi="Calibri" w:cs="Calibri"/>
-        </w:rPr>
-        <w:t xml:space="preserve">: </w:t>
-      </w:r>
-      <w:proofErr w:type="spellStart"/>
-      <w:r>
-        <w:rPr>
-          <w:rFonts w:ascii="Calibri" w:eastAsia="Calibri" w:hAnsi="Calibri" w:cs="Calibri"/>
-        </w:rPr>
-        <w:t>seginc_swrad</w:t>
-      </w:r>
-      <w:proofErr w:type="spellEnd"/>
-      <w:r>
-        <w:rPr>
-          <w:rFonts w:ascii="Calibri" w:eastAsia="Calibri" w:hAnsi="Calibri" w:cs="Calibri"/>
-        </w:rPr>
-        <w:t xml:space="preserve"> for first segment when no HRU contributes to that segment is set to second segment instead of leaving it set to 0.0.</w:t>
+        <w:t>Module musroute: seginc_swrad for first segment when no HRU contributes to that segment is set to second segment instead of leaving it set to 0.0.</w:t>
       </w:r>
     </w:p>
     <w:p>
@@ -43531,21 +41457,7 @@
         <w:rPr>
           <w:rFonts w:ascii="Calibri" w:eastAsia="Calibri" w:hAnsi="Calibri" w:cs="Calibri"/>
         </w:rPr>
-        <w:t xml:space="preserve">: CBH files are checked to be sure </w:t>
-      </w:r>
-      <w:proofErr w:type="gramStart"/>
-      <w:r>
-        <w:rPr>
-          <w:rFonts w:ascii="Calibri" w:eastAsia="Calibri" w:hAnsi="Calibri" w:cs="Calibri"/>
-        </w:rPr>
-        <w:t>first time</w:t>
-      </w:r>
-      <w:proofErr w:type="gramEnd"/>
-      <w:r>
-        <w:rPr>
-          <w:rFonts w:ascii="Calibri" w:eastAsia="Calibri" w:hAnsi="Calibri" w:cs="Calibri"/>
-        </w:rPr>
-        <w:t xml:space="preserve"> step is valid and if end-of-file or missing day found during a simulation.</w:t>
+        <w:t>: CBH files are checked to be sure first time step is valid and if end-of-file or missing day found during a simulation.</w:t>
       </w:r>
     </w:p>
     <w:p>
@@ -43583,63 +41495,7 @@
         <w:rPr>
           <w:rFonts w:ascii="Calibri" w:eastAsia="Calibri" w:hAnsi="Calibri" w:cs="Calibri"/>
         </w:rPr>
-        <w:t xml:space="preserve">basin_sum: water balance and </w:t>
-      </w:r>
-      <w:proofErr w:type="spellStart"/>
-      <w:r>
-        <w:rPr>
-          <w:rFonts w:ascii="Calibri" w:eastAsia="Calibri" w:hAnsi="Calibri" w:cs="Calibri"/>
-        </w:rPr>
-        <w:t>basin_stflow_tot</w:t>
-      </w:r>
-      <w:proofErr w:type="spellEnd"/>
-      <w:r>
-        <w:rPr>
-          <w:rFonts w:ascii="Calibri" w:eastAsia="Calibri" w:hAnsi="Calibri" w:cs="Calibri"/>
-        </w:rPr>
-        <w:t xml:space="preserve"> computed and outflow from basin printed using </w:t>
-      </w:r>
-      <w:proofErr w:type="spellStart"/>
-      <w:r>
-        <w:rPr>
-          <w:rFonts w:ascii="Calibri" w:eastAsia="Calibri" w:hAnsi="Calibri" w:cs="Calibri"/>
-        </w:rPr>
-        <w:t>basin_stflow_in</w:t>
-      </w:r>
-      <w:proofErr w:type="spellEnd"/>
-      <w:r>
-        <w:rPr>
-          <w:rFonts w:ascii="Calibri" w:eastAsia="Calibri" w:hAnsi="Calibri" w:cs="Calibri"/>
-        </w:rPr>
-        <w:t xml:space="preserve"> instead of </w:t>
-      </w:r>
-      <w:proofErr w:type="spellStart"/>
-      <w:r>
-        <w:rPr>
-          <w:rFonts w:ascii="Calibri" w:eastAsia="Calibri" w:hAnsi="Calibri" w:cs="Calibri"/>
-        </w:rPr>
-        <w:t>basin_stflow_out</w:t>
-      </w:r>
-      <w:proofErr w:type="spellEnd"/>
-      <w:r>
-        <w:rPr>
-          <w:rFonts w:ascii="Calibri" w:eastAsia="Calibri" w:hAnsi="Calibri" w:cs="Calibri"/>
-        </w:rPr>
-        <w:t xml:space="preserve">; added variable </w:t>
-      </w:r>
-      <w:proofErr w:type="spellStart"/>
-      <w:r>
-        <w:rPr>
-          <w:rFonts w:ascii="Calibri" w:eastAsia="Calibri" w:hAnsi="Calibri" w:cs="Calibri"/>
-        </w:rPr>
-        <w:t>basin_runoff_ratio</w:t>
-      </w:r>
-      <w:proofErr w:type="spellEnd"/>
-      <w:r>
-        <w:rPr>
-          <w:rFonts w:ascii="Calibri" w:eastAsia="Calibri" w:hAnsi="Calibri" w:cs="Calibri"/>
-        </w:rPr>
-        <w:t xml:space="preserve"> = basin_ppt/basin_cfs.</w:t>
+        <w:t>basin_sum: water balance and basin_stflow_tot computed and outflow from basin printed using basin_stflow_in instead of basin_stflow_out; added variable basin_runoff_ratio = basin_ppt/basin_cfs.</w:t>
       </w:r>
     </w:p>
     <w:p>
@@ -44025,21 +41881,7 @@
         <w:rPr>
           <w:rFonts w:ascii="Calibri" w:eastAsia="Calibri" w:hAnsi="Calibri" w:cs="Calibri"/>
         </w:rPr>
-        <w:t xml:space="preserve">Module </w:t>
-      </w:r>
-      <w:proofErr w:type="spellStart"/>
-      <w:r>
-        <w:rPr>
-          <w:rFonts w:ascii="Calibri" w:eastAsia="Calibri" w:hAnsi="Calibri" w:cs="Calibri"/>
-        </w:rPr>
-        <w:t>obs</w:t>
-      </w:r>
-      <w:proofErr w:type="spellEnd"/>
-      <w:r>
-        <w:rPr>
-          <w:rFonts w:ascii="Calibri" w:eastAsia="Calibri" w:hAnsi="Calibri" w:cs="Calibri"/>
-        </w:rPr>
-        <w:t xml:space="preserve"> – negative input values of observed runoff were set to -11; they are not changed from the values specified in the Data </w:t>
+        <w:t xml:space="preserve">Module obs – negative input values of observed runoff were set to -11; they are not changed from the values specified in the Data </w:t>
       </w:r>
       <w:r>
         <w:rPr>
@@ -44274,35 +42116,7 @@
         <w:rPr>
           <w:rFonts w:ascii="Calibri" w:eastAsia="Calibri" w:hAnsi="Calibri" w:cs="Calibri"/>
         </w:rPr>
-        <w:t xml:space="preserve">. Check the messages about unused tmax_adj, tmin_adj, rain_adj, and/or snow_adj parameters and tmax_cbh_adj, tmin_cbh_adj, rain_cbh_adj and/or snow_cbh_adj are required but not specified. The value of </w:t>
-      </w:r>
-      <w:proofErr w:type="spellStart"/>
-      <w:r>
-        <w:rPr>
-          <w:rFonts w:ascii="Calibri" w:eastAsia="Calibri" w:hAnsi="Calibri" w:cs="Calibri"/>
-        </w:rPr>
-        <w:t>solrad_tmax</w:t>
-      </w:r>
-      <w:proofErr w:type="spellEnd"/>
-      <w:r>
-        <w:rPr>
-          <w:rFonts w:ascii="Calibri" w:eastAsia="Calibri" w:hAnsi="Calibri" w:cs="Calibri"/>
-        </w:rPr>
-        <w:t xml:space="preserve"> and </w:t>
-      </w:r>
-      <w:proofErr w:type="spellStart"/>
-      <w:r>
-        <w:rPr>
-          <w:rFonts w:ascii="Calibri" w:eastAsia="Calibri" w:hAnsi="Calibri" w:cs="Calibri"/>
-        </w:rPr>
-        <w:t>solrad_tmin</w:t>
-      </w:r>
-      <w:proofErr w:type="spellEnd"/>
-      <w:r>
-        <w:rPr>
-          <w:rFonts w:ascii="Calibri" w:eastAsia="Calibri" w:hAnsi="Calibri" w:cs="Calibri"/>
-        </w:rPr>
-        <w:t xml:space="preserve"> is now always set to basin_tmax and basin_tmin instead of using tmax(basin_tsta) and tmin(basin_tsta) when ntemp&gt;0; this can produce differences in results. </w:t>
+        <w:t xml:space="preserve">. Check the messages about unused tmax_adj, tmin_adj, rain_adj, and/or snow_adj parameters and tmax_cbh_adj, tmin_cbh_adj, rain_cbh_adj and/or snow_cbh_adj are required but not specified. The value of solrad_tmax and solrad_tmin is now always set to basin_tmax and basin_tmin instead of using tmax(basin_tsta) and tmin(basin_tsta) when ntemp&gt;0; this can produce differences in results. </w:t>
       </w:r>
     </w:p>
     <w:p>
@@ -44386,23 +42200,8 @@
         <w:rPr>
           <w:rFonts w:ascii="Calibri" w:eastAsia="Calibri" w:hAnsi="Calibri" w:cs="Calibri"/>
         </w:rPr>
-        <w:t>Module strmflow_lake: Parameter and variable names using “</w:t>
-      </w:r>
-      <w:proofErr w:type="spellStart"/>
-      <w:r>
-        <w:rPr>
-          <w:rFonts w:ascii="Calibri" w:eastAsia="Calibri" w:hAnsi="Calibri" w:cs="Calibri"/>
-        </w:rPr>
-        <w:t>sfres</w:t>
-      </w:r>
-      <w:proofErr w:type="spellEnd"/>
-      <w:r>
-        <w:rPr>
-          <w:rFonts w:ascii="Calibri" w:eastAsia="Calibri" w:hAnsi="Calibri" w:cs="Calibri"/>
-        </w:rPr>
-        <w:t xml:space="preserve">” or “res” as part of their name, changed to use “lake” instead. The dimension </w:t>
-      </w:r>
-      <w:proofErr w:type="spellStart"/>
+        <w:t xml:space="preserve">Module strmflow_lake: Parameter and variable names using “sfres” or “res” as part of their name, changed to use “lake” instead. The dimension </w:t>
+      </w:r>
       <w:r>
         <w:rPr>
           <w:rFonts w:ascii="Calibri" w:eastAsia="Calibri" w:hAnsi="Calibri" w:cs="Calibri"/>
@@ -44411,14 +42210,12 @@
         </w:rPr>
         <w:t>nsfres</w:t>
       </w:r>
-      <w:proofErr w:type="spellEnd"/>
       <w:r>
         <w:rPr>
           <w:rFonts w:ascii="Calibri" w:eastAsia="Calibri" w:hAnsi="Calibri" w:cs="Calibri"/>
         </w:rPr>
         <w:t xml:space="preserve"> changed to nlake. If the dimension </w:t>
       </w:r>
-      <w:proofErr w:type="spellStart"/>
       <w:r>
         <w:rPr>
           <w:rFonts w:ascii="Calibri" w:eastAsia="Calibri" w:hAnsi="Calibri" w:cs="Calibri"/>
@@ -44427,7 +42224,6 @@
         </w:rPr>
         <w:t>nsfres</w:t>
       </w:r>
-      <w:proofErr w:type="spellEnd"/>
       <w:r>
         <w:rPr>
           <w:rFonts w:ascii="Calibri" w:eastAsia="Calibri" w:hAnsi="Calibri" w:cs="Calibri"/>
@@ -44470,21 +42266,7 @@
         <w:rPr>
           <w:rFonts w:ascii="Calibri" w:eastAsia="Calibri" w:hAnsi="Calibri" w:cs="Calibri"/>
         </w:rPr>
-        <w:t xml:space="preserve">Module </w:t>
-      </w:r>
-      <w:proofErr w:type="spellStart"/>
-      <w:r>
-        <w:rPr>
-          <w:rFonts w:ascii="Calibri" w:eastAsia="Calibri" w:hAnsi="Calibri" w:cs="Calibri"/>
-        </w:rPr>
-        <w:t>hru_sum_prms</w:t>
-      </w:r>
-      <w:proofErr w:type="spellEnd"/>
-      <w:r>
-        <w:rPr>
-          <w:rFonts w:ascii="Calibri" w:eastAsia="Calibri" w:hAnsi="Calibri" w:cs="Calibri"/>
-        </w:rPr>
-        <w:t xml:space="preserve"> has been deprecated and is only active if one or more of the following deprecated </w:t>
+        <w:t xml:space="preserve">Module hru_sum_prms has been deprecated and is only active if one or more of the following deprecated </w:t>
       </w:r>
       <w:r>
         <w:rPr>
@@ -44496,79 +42278,8 @@
         <w:rPr>
           <w:rFonts w:ascii="Calibri" w:eastAsia="Calibri" w:hAnsi="Calibri" w:cs="Calibri"/>
         </w:rPr>
-        <w:t xml:space="preserve"> are active: </w:t>
-      </w:r>
-      <w:proofErr w:type="spellStart"/>
-      <w:r>
-        <w:rPr>
-          <w:rFonts w:ascii="Calibri" w:eastAsia="Calibri" w:hAnsi="Calibri" w:cs="Calibri"/>
-        </w:rPr>
-        <w:t>potet_hamon_prms</w:t>
-      </w:r>
-      <w:proofErr w:type="spellEnd"/>
-      <w:r>
-        <w:rPr>
-          <w:rFonts w:ascii="Calibri" w:eastAsia="Calibri" w:hAnsi="Calibri" w:cs="Calibri"/>
-        </w:rPr>
-        <w:t xml:space="preserve">, </w:t>
-      </w:r>
-      <w:proofErr w:type="spellStart"/>
-      <w:r>
-        <w:rPr>
-          <w:rFonts w:ascii="Calibri" w:eastAsia="Calibri" w:hAnsi="Calibri" w:cs="Calibri"/>
-        </w:rPr>
-        <w:t>ddsolrad_prms</w:t>
-      </w:r>
-      <w:proofErr w:type="spellEnd"/>
-      <w:r>
-        <w:rPr>
-          <w:rFonts w:ascii="Calibri" w:eastAsia="Calibri" w:hAnsi="Calibri" w:cs="Calibri"/>
-        </w:rPr>
-        <w:t xml:space="preserve">, </w:t>
-      </w:r>
-      <w:proofErr w:type="spellStart"/>
-      <w:r>
-        <w:rPr>
-          <w:rFonts w:ascii="Calibri" w:eastAsia="Calibri" w:hAnsi="Calibri" w:cs="Calibri"/>
-        </w:rPr>
-        <w:t>ccsolrad_prms</w:t>
-      </w:r>
-      <w:proofErr w:type="spellEnd"/>
-      <w:r>
-        <w:rPr>
-          <w:rFonts w:ascii="Calibri" w:eastAsia="Calibri" w:hAnsi="Calibri" w:cs="Calibri"/>
-        </w:rPr>
-        <w:t xml:space="preserve">, </w:t>
-      </w:r>
-      <w:proofErr w:type="spellStart"/>
-      <w:r>
-        <w:rPr>
-          <w:rFonts w:ascii="Calibri" w:eastAsia="Calibri" w:hAnsi="Calibri" w:cs="Calibri"/>
-        </w:rPr>
-        <w:t>soltab_prms</w:t>
-      </w:r>
-      <w:proofErr w:type="spellEnd"/>
-      <w:r>
-        <w:rPr>
-          <w:rFonts w:ascii="Calibri" w:eastAsia="Calibri" w:hAnsi="Calibri" w:cs="Calibri"/>
-        </w:rPr>
-        <w:t xml:space="preserve">. If module </w:t>
-      </w:r>
-      <w:proofErr w:type="spellStart"/>
-      <w:r>
-        <w:rPr>
-          <w:rFonts w:ascii="Calibri" w:eastAsia="Calibri" w:hAnsi="Calibri" w:cs="Calibri"/>
-        </w:rPr>
-        <w:t>hru_sum_prms</w:t>
-      </w:r>
-      <w:proofErr w:type="spellEnd"/>
-      <w:r>
-        <w:rPr>
-          <w:rFonts w:ascii="Calibri" w:eastAsia="Calibri" w:hAnsi="Calibri" w:cs="Calibri"/>
-        </w:rPr>
-        <w:t xml:space="preserve"> is not active, parameters </w:t>
-      </w:r>
-      <w:proofErr w:type="spellStart"/>
+        <w:t xml:space="preserve"> are active: potet_hamon_prms, ddsolrad_prms, ccsolrad_prms, soltab_prms. If module hru_sum_prms is not active, parameters </w:t>
+      </w:r>
       <w:r>
         <w:rPr>
           <w:rFonts w:ascii="Calibri" w:eastAsia="Calibri" w:hAnsi="Calibri" w:cs="Calibri"/>
@@ -44577,14 +42288,12 @@
         </w:rPr>
         <w:t>pmo</w:t>
       </w:r>
-      <w:proofErr w:type="spellEnd"/>
       <w:r>
         <w:rPr>
           <w:rFonts w:ascii="Calibri" w:eastAsia="Calibri" w:hAnsi="Calibri" w:cs="Calibri"/>
         </w:rPr>
         <w:t xml:space="preserve"> and </w:t>
       </w:r>
-      <w:proofErr w:type="spellStart"/>
       <w:r>
         <w:rPr>
           <w:rFonts w:ascii="Calibri" w:eastAsia="Calibri" w:hAnsi="Calibri" w:cs="Calibri"/>
@@ -44593,7 +42302,6 @@
         </w:rPr>
         <w:t>moyrsum</w:t>
       </w:r>
-      <w:proofErr w:type="spellEnd"/>
       <w:r>
         <w:rPr>
           <w:rFonts w:ascii="Calibri" w:eastAsia="Calibri" w:hAnsi="Calibri" w:cs="Calibri"/>
@@ -44617,49 +42325,7 @@
         <w:rPr>
           <w:rFonts w:ascii="Calibri" w:eastAsia="Calibri" w:hAnsi="Calibri" w:cs="Calibri"/>
         </w:rPr>
-        <w:t xml:space="preserve">Variable </w:t>
-      </w:r>
-      <w:proofErr w:type="spellStart"/>
-      <w:r>
-        <w:rPr>
-          <w:rFonts w:ascii="Calibri" w:eastAsia="Calibri" w:hAnsi="Calibri" w:cs="Calibri"/>
-        </w:rPr>
-        <w:t>basin_stflow</w:t>
-      </w:r>
-      <w:proofErr w:type="spellEnd"/>
-      <w:r>
-        <w:rPr>
-          <w:rFonts w:ascii="Calibri" w:eastAsia="Calibri" w:hAnsi="Calibri" w:cs="Calibri"/>
-        </w:rPr>
-        <w:t xml:space="preserve"> is replaced with </w:t>
-      </w:r>
-      <w:proofErr w:type="spellStart"/>
-      <w:r>
-        <w:rPr>
-          <w:rFonts w:ascii="Calibri" w:eastAsia="Calibri" w:hAnsi="Calibri" w:cs="Calibri"/>
-        </w:rPr>
-        <w:t>basin_stflow_in</w:t>
-      </w:r>
-      <w:proofErr w:type="spellEnd"/>
-      <w:r>
-        <w:rPr>
-          <w:rFonts w:ascii="Calibri" w:eastAsia="Calibri" w:hAnsi="Calibri" w:cs="Calibri"/>
-        </w:rPr>
-        <w:t xml:space="preserve">, the total amount of lateral flow into the stream network. Variable </w:t>
-      </w:r>
-      <w:proofErr w:type="spellStart"/>
-      <w:r>
-        <w:rPr>
-          <w:rFonts w:ascii="Calibri" w:eastAsia="Calibri" w:hAnsi="Calibri" w:cs="Calibri"/>
-        </w:rPr>
-        <w:t>basin_stflow_out</w:t>
-      </w:r>
-      <w:proofErr w:type="spellEnd"/>
-      <w:r>
-        <w:rPr>
-          <w:rFonts w:ascii="Calibri" w:eastAsia="Calibri" w:hAnsi="Calibri" w:cs="Calibri"/>
-        </w:rPr>
-        <w:t xml:space="preserve"> was added, which is the total amount streamflow out of the model domain. </w:t>
+        <w:t xml:space="preserve">Variable basin_stflow is replaced with basin_stflow_in, the total amount of lateral flow into the stream network. Variable basin_stflow_out was added, which is the total amount streamflow out of the model domain. </w:t>
       </w:r>
     </w:p>
     <w:p>
@@ -44678,35 +42344,7 @@
         <w:rPr>
           <w:rFonts w:ascii="Calibri" w:eastAsia="Calibri" w:hAnsi="Calibri" w:cs="Calibri"/>
         </w:rPr>
-        <w:t>Module map_results –Added check to be sure the mapping specification is complete (gvr_cell_id(</w:t>
-      </w:r>
-      <w:proofErr w:type="spellStart"/>
-      <w:r>
-        <w:rPr>
-          <w:rFonts w:ascii="Calibri" w:eastAsia="Calibri" w:hAnsi="Calibri" w:cs="Calibri"/>
-        </w:rPr>
-        <w:t>i</w:t>
-      </w:r>
-      <w:proofErr w:type="spellEnd"/>
-      <w:r>
-        <w:rPr>
-          <w:rFonts w:ascii="Calibri" w:eastAsia="Calibri" w:hAnsi="Calibri" w:cs="Calibri"/>
-        </w:rPr>
-        <w:t>)&gt;0, gvr_hru_id(</w:t>
-      </w:r>
-      <w:proofErr w:type="spellStart"/>
-      <w:r>
-        <w:rPr>
-          <w:rFonts w:ascii="Calibri" w:eastAsia="Calibri" w:hAnsi="Calibri" w:cs="Calibri"/>
-        </w:rPr>
-        <w:t>i</w:t>
-      </w:r>
-      <w:proofErr w:type="spellEnd"/>
-      <w:r>
-        <w:rPr>
-          <w:rFonts w:ascii="Calibri" w:eastAsia="Calibri" w:hAnsi="Calibri" w:cs="Calibri"/>
-        </w:rPr>
-        <w:t xml:space="preserve">)&gt;0, and gvr_cell_pct&gt;1.0E-10) from the HRU map to the target map; a warning message is output to the user’s screen if this condition is detected. This check produces a warning message, as in some cases it might be desirable to map only a portion of an HRU to a target map spatial unit, such as, at a model boundary where the HRU map and target map have different spatial extents. </w:t>
+        <w:t xml:space="preserve">Module map_results –Added check to be sure the mapping specification is complete (gvr_cell_id(i)&gt;0, gvr_hru_id(i)&gt;0, and gvr_cell_pct&gt;1.0E-10) from the HRU map to the target map; a warning message is output to the user’s screen if this condition is detected. This check produces a warning message, as in some cases it might be desirable to map only a portion of an HRU to a target map spatial unit, such as, at a model boundary where the HRU map and target map have different spatial extents. </w:t>
       </w:r>
     </w:p>
     <w:p>

--- a/release_notes_prms_5.2.1.docx
+++ b/release_notes_prms_5.2.1.docx
@@ -1933,7 +1933,21 @@
           <w:rFonts w:ascii="Calibri" w:eastAsia="Times New Roman" w:hAnsi="Calibri" w:cs="Calibri"/>
           <w:color w:val="222222"/>
         </w:rPr>
-        <w:t>FORTRAN modules for each PRSM Module have had none PRMS Module specific variables and parameters removed. Each</w:t>
+        <w:t>FORTRAN modules for each PR</w:t>
+      </w:r>
+      <w:r>
+        <w:rPr>
+          <w:rFonts w:ascii="Calibri" w:eastAsia="Times New Roman" w:hAnsi="Calibri" w:cs="Calibri"/>
+          <w:color w:val="222222"/>
+        </w:rPr>
+        <w:t>MS</w:t>
+      </w:r>
+      <w:r>
+        <w:rPr>
+          <w:rFonts w:ascii="Calibri" w:eastAsia="Times New Roman" w:hAnsi="Calibri" w:cs="Calibri"/>
+          <w:color w:val="222222"/>
+        </w:rPr>
+        <w:t xml:space="preserve"> Module have had none PRMS Module specific variables and parameters removed. Each</w:t>
       </w:r>
       <w:r>
         <w:rPr>

--- a/release_notes_prms_5.2.1.docx
+++ b/release_notes_prms_5.2.1.docx
@@ -948,6 +948,18 @@
         <w:t>1</w:t>
       </w:r>
       <w:r>
+        <w:t xml:space="preserve">, while </w:t>
+      </w:r>
+      <w:r>
+        <w:rPr>
+          <w:color w:val="00B050"/>
+        </w:rPr>
+        <w:t>green</w:t>
+      </w:r>
+      <w:r>
+        <w:t xml:space="preserve"> text indicates deprecated parameters that are retained for downward compatibility with PRMS version 4</w:t>
+      </w:r>
+      <w:r>
         <w:t>.</w:t>
       </w:r>
       <w:r>
@@ -1189,6 +1201,7 @@
         <w:rPr>
           <w:rFonts w:ascii="Calibri" w:eastAsia="Calibri" w:hAnsi="Calibri" w:cs="Calibri"/>
         </w:rPr>
+        <w:lastRenderedPageBreak/>
         <w:t>Mastin, M.C., 2009, Watershed models for decision support for inflows to Potholes Reservoir, Washington: U.S.</w:t>
       </w:r>
       <w:r>
@@ -1259,7 +1272,6 @@
           <w:rFonts w:ascii="Calibri" w:eastAsia="Calibri" w:hAnsi="Calibri" w:cs="Calibri"/>
           <w:shd w:val="clear" w:color="auto" w:fill="FFFFFF"/>
         </w:rPr>
-        <w:lastRenderedPageBreak/>
         <w:t xml:space="preserve">Regan, R.S., Niswonger, R.G., Markstrom, S.L., and Barlow, P.M., 2015, Documentation of a restart option for the U.S. Geological Survey coupled groundwater and surface-water flow (GSFLOW) model: U.S. Geological Survey Techniques and Methods, book 6, chap. D3, 19 p., </w:t>
       </w:r>
       <w:hyperlink r:id="rId16" w:history="1">
@@ -17812,7 +17824,7 @@
           <w:rFonts w:ascii="Calibri" w:eastAsia="Calibri" w:hAnsi="Calibri" w:cs="Calibri"/>
           <w:shd w:val="clear" w:color="auto" w:fill="FF00FF"/>
         </w:rPr>
-        <w:t>pink</w:t>
+        <w:t>magenta</w:t>
       </w:r>
       <w:r>
         <w:rPr>
@@ -18253,13 +18265,19 @@
           <w:rFonts w:ascii="Calibri" w:eastAsia="Calibri" w:hAnsi="Calibri" w:cs="Calibri"/>
           <w:shd w:val="clear" w:color="auto" w:fill="FF00FF"/>
         </w:rPr>
-        <w:t>pink</w:t>
-      </w:r>
-      <w:r>
-        <w:rPr>
-          <w:rFonts w:ascii="Calibri" w:eastAsia="Calibri" w:hAnsi="Calibri" w:cs="Calibri"/>
-        </w:rPr>
-        <w:t xml:space="preserve"> text in Stream temperature simulation section of Table 1-5.</w:t>
+        <w:t>magenta</w:t>
+      </w:r>
+      <w:r>
+        <w:rPr>
+          <w:rFonts w:ascii="Calibri" w:eastAsia="Calibri" w:hAnsi="Calibri" w:cs="Calibri"/>
+        </w:rPr>
+        <w:t xml:space="preserve"> </w:t>
+      </w:r>
+      <w:r>
+        <w:rPr>
+          <w:rFonts w:ascii="Calibri" w:eastAsia="Calibri" w:hAnsi="Calibri" w:cs="Calibri"/>
+        </w:rPr>
+        <w:t>text in Stream temperature simulation section of Table 1-5.</w:t>
       </w:r>
     </w:p>
     <w:p>

--- a/release_notes_prms_5.2.1.docx
+++ b/release_notes_prms_5.2.1.docx
@@ -4672,7 +4672,19 @@
         <w:rPr>
           <w:rFonts w:ascii="Courier New" w:eastAsia="Calibri" w:hAnsi="Courier New" w:cs="Courier New"/>
         </w:rPr>
-        <w:t>PRMS_tables_5.2.0.pdf</w:t>
+        <w:t>PRMS_tables_5.2.</w:t>
+      </w:r>
+      <w:r>
+        <w:rPr>
+          <w:rFonts w:ascii="Courier New" w:eastAsia="Calibri" w:hAnsi="Courier New" w:cs="Courier New"/>
+        </w:rPr>
+        <w:t>1</w:t>
+      </w:r>
+      <w:r>
+        <w:rPr>
+          <w:rFonts w:ascii="Courier New" w:eastAsia="Calibri" w:hAnsi="Courier New" w:cs="Courier New"/>
+        </w:rPr>
+        <w:t>.pdf</w:t>
       </w:r>
       <w:r>
         <w:rPr>
